--- a/plano-de-negocio.docx
+++ b/plano-de-negocio.docx
@@ -16,7 +16,7 @@
     <w:p>
       <w:r>
         <w:pict w14:anchorId="62B1FED4">
-          <v:rect id="_x0000_i1055" style="width:0;height:1.5pt" o:hralign="center" o:hrstd="t" o:hr="t" fillcolor="#a0a0a0" stroked="f"/>
+          <v:rect id="_x0000_i1025" style="width:0;height:1.5pt" o:hralign="center" o:hrstd="t" o:hr="t" fillcolor="#a0a0a0" stroked="f"/>
         </w:pict>
       </w:r>
     </w:p>
@@ -174,7 +174,7 @@
     <w:p>
       <w:r>
         <w:pict w14:anchorId="6189EF7E">
-          <v:rect id="_x0000_i1056" style="width:0;height:1.5pt" o:hralign="center" o:hrstd="t" o:hr="t" fillcolor="#a0a0a0" stroked="f"/>
+          <v:rect id="_x0000_i1026" style="width:0;height:1.5pt" o:hralign="center" o:hrstd="t" o:hr="t" fillcolor="#a0a0a0" stroked="f"/>
         </w:pict>
       </w:r>
     </w:p>
@@ -444,7 +444,7 @@
     <w:p>
       <w:r>
         <w:pict w14:anchorId="03B5A4DF">
-          <v:rect id="_x0000_i1057" style="width:0;height:1.5pt" o:hralign="center" o:hrstd="t" o:hr="t" fillcolor="#a0a0a0" stroked="f"/>
+          <v:rect id="_x0000_i1027" style="width:0;height:1.5pt" o:hralign="center" o:hrstd="t" o:hr="t" fillcolor="#a0a0a0" stroked="f"/>
         </w:pict>
       </w:r>
     </w:p>
@@ -594,7 +594,7 @@
     <w:p>
       <w:r>
         <w:pict w14:anchorId="6A82A84C">
-          <v:rect id="_x0000_i1058" style="width:0;height:1.5pt" o:hralign="center" o:hrstd="t" o:hr="t" fillcolor="#a0a0a0" stroked="f"/>
+          <v:rect id="_x0000_i1028" style="width:0;height:1.5pt" o:hralign="center" o:hrstd="t" o:hr="t" fillcolor="#a0a0a0" stroked="f"/>
         </w:pict>
       </w:r>
     </w:p>
@@ -666,7 +666,15 @@
         <w:t>Engenharia:</w:t>
       </w:r>
       <w:r>
-        <w:t xml:space="preserve"> Importa DXF -&gt; O sistema limpa o DXF (simplifica nós, como tentamos fazer, mas de forma controlada no upload) -&gt; Salva no Banco de Dados.</w:t>
+        <w:t xml:space="preserve"> Importa DXF -&gt; O </w:t>
+      </w:r>
+      <w:proofErr w:type="gramStart"/>
+      <w:r>
+        <w:t>sistema limpa</w:t>
+      </w:r>
+      <w:proofErr w:type="gramEnd"/>
+      <w:r>
+        <w:t xml:space="preserve"> o DXF (simplifica nós, como tentamos fazer, mas de forma controlada no upload) -&gt; Salva no Banco de Dados.</w:t>
       </w:r>
     </w:p>
     <w:p>
@@ -790,7 +798,7 @@
     <w:p>
       <w:r>
         <w:pict w14:anchorId="317F48AC">
-          <v:rect id="_x0000_i1059" style="width:0;height:1.5pt" o:hralign="center" o:hrstd="t" o:hr="t" fillcolor="#a0a0a0" stroked="f"/>
+          <v:rect id="_x0000_i1029" style="width:0;height:1.5pt" o:hralign="center" o:hrstd="t" o:hr="t" fillcolor="#a0a0a0" stroked="f"/>
         </w:pict>
       </w:r>
     </w:p>
@@ -816,12 +824,21 @@
           <w:numId w:val="4"/>
         </w:numPr>
       </w:pPr>
-      <w:r>
-        <w:rPr>
-          <w:b/>
-          <w:bCs/>
-        </w:rPr>
-        <w:t>É Rentável?</w:t>
+      <w:proofErr w:type="gramStart"/>
+      <w:r>
+        <w:rPr>
+          <w:b/>
+          <w:bCs/>
+        </w:rPr>
+        <w:t>É Rentável</w:t>
+      </w:r>
+      <w:proofErr w:type="gramEnd"/>
+      <w:r>
+        <w:rPr>
+          <w:b/>
+          <w:bCs/>
+        </w:rPr>
+        <w:t>?</w:t>
       </w:r>
       <w:r>
         <w:t xml:space="preserve"> Sim, se o processamento for no navegador do cliente (custo de servidor baixo).</w:t>
@@ -1254,7 +1271,15 @@
     </w:p>
     <w:p>
       <w:r>
-        <w:t xml:space="preserve">    id CHAR(36) NOT NULL PRIMARY KEY,</w:t>
+        <w:t xml:space="preserve">    id </w:t>
+      </w:r>
+      <w:proofErr w:type="gramStart"/>
+      <w:r>
+        <w:t>CHAR(</w:t>
+      </w:r>
+      <w:proofErr w:type="gramEnd"/>
+      <w:r>
+        <w:t>36) NOT NULL PRIMARY KEY,</w:t>
       </w:r>
     </w:p>
     <w:p>
@@ -1267,7 +1292,15 @@
       </w:r>
       <w:proofErr w:type="spellEnd"/>
       <w:r>
-        <w:t xml:space="preserve"> VARCHAR(255) NOT NULL UNIQUE,</w:t>
+        <w:t xml:space="preserve"> </w:t>
+      </w:r>
+      <w:proofErr w:type="gramStart"/>
+      <w:r>
+        <w:t>VARCHAR(</w:t>
+      </w:r>
+      <w:proofErr w:type="gramEnd"/>
+      <w:r>
+        <w:t>255) NOT NULL UNIQUE,</w:t>
       </w:r>
     </w:p>
     <w:p>
@@ -1281,17 +1314,41 @@
       </w:r>
       <w:proofErr w:type="spellEnd"/>
       <w:r>
-        <w:t xml:space="preserve"> VARCHAR(255) NOT NULL, -- Nunca salve senha pura</w:t>
-      </w:r>
-    </w:p>
-    <w:p>
-      <w:r>
-        <w:t xml:space="preserve">    nome VARCHAR(100),</w:t>
-      </w:r>
-    </w:p>
-    <w:p>
-      <w:r>
-        <w:t xml:space="preserve">    plano ENUM('</w:t>
+        <w:t xml:space="preserve"> </w:t>
+      </w:r>
+      <w:proofErr w:type="gramStart"/>
+      <w:r>
+        <w:t>VARCHAR(</w:t>
+      </w:r>
+      <w:proofErr w:type="gramEnd"/>
+      <w:r>
+        <w:t>255) NOT NULL, -- Nunca salve senha pura</w:t>
+      </w:r>
+    </w:p>
+    <w:p>
+      <w:r>
+        <w:t xml:space="preserve">    nome </w:t>
+      </w:r>
+      <w:proofErr w:type="gramStart"/>
+      <w:r>
+        <w:t>VARCHAR(</w:t>
+      </w:r>
+      <w:proofErr w:type="gramEnd"/>
+      <w:r>
+        <w:t>100),</w:t>
+      </w:r>
+    </w:p>
+    <w:p>
+      <w:r>
+        <w:t xml:space="preserve">    plano </w:t>
+      </w:r>
+      <w:proofErr w:type="gramStart"/>
+      <w:r>
+        <w:t>ENUM(</w:t>
+      </w:r>
+      <w:proofErr w:type="gramEnd"/>
+      <w:r>
+        <w:t>'</w:t>
       </w:r>
       <w:proofErr w:type="spellStart"/>
       <w:r>
@@ -1394,7 +1451,15 @@
       </w:r>
       <w:proofErr w:type="spellEnd"/>
       <w:r>
-        <w:t xml:space="preserve"> CHAR(36) NOT NULL;</w:t>
+        <w:t xml:space="preserve"> </w:t>
+      </w:r>
+      <w:proofErr w:type="gramStart"/>
+      <w:r>
+        <w:t>CHAR(</w:t>
+      </w:r>
+      <w:proofErr w:type="gramEnd"/>
+      <w:r>
+        <w:t>36) NOT NULL;</w:t>
       </w:r>
     </w:p>
     <w:p>
@@ -1520,7 +1585,15 @@
     </w:p>
     <w:p>
       <w:r>
-        <w:t xml:space="preserve">    id CHAR(36) NOT NULL PRIMARY KEY,</w:t>
+        <w:t xml:space="preserve">    id </w:t>
+      </w:r>
+      <w:proofErr w:type="gramStart"/>
+      <w:r>
+        <w:t>CHAR(</w:t>
+      </w:r>
+      <w:proofErr w:type="gramEnd"/>
+      <w:r>
+        <w:t>36) NOT NULL PRIMARY KEY,</w:t>
       </w:r>
     </w:p>
     <w:p>
@@ -1533,7 +1606,15 @@
       </w:r>
       <w:proofErr w:type="spellEnd"/>
       <w:r>
-        <w:t xml:space="preserve"> CHAR(36) NOT NULL,</w:t>
+        <w:t xml:space="preserve"> </w:t>
+      </w:r>
+      <w:proofErr w:type="gramStart"/>
+      <w:r>
+        <w:t>CHAR(</w:t>
+      </w:r>
+      <w:proofErr w:type="gramEnd"/>
+      <w:r>
+        <w:t>36) NOT NULL,</w:t>
       </w:r>
     </w:p>
     <w:p>
@@ -1546,17 +1627,41 @@
       </w:r>
       <w:proofErr w:type="spellEnd"/>
       <w:r>
-        <w:t xml:space="preserve"> VARCHAR(100) NOT NULL,</w:t>
-      </w:r>
-    </w:p>
-    <w:p>
-      <w:r>
-        <w:t xml:space="preserve">    material VARCHAR(100),</w:t>
-      </w:r>
-    </w:p>
-    <w:p>
-      <w:r>
-        <w:t xml:space="preserve">    espessura VARCHAR(20),</w:t>
+        <w:t xml:space="preserve"> </w:t>
+      </w:r>
+      <w:proofErr w:type="gramStart"/>
+      <w:r>
+        <w:t>VARCHAR(</w:t>
+      </w:r>
+      <w:proofErr w:type="gramEnd"/>
+      <w:r>
+        <w:t>100) NOT NULL,</w:t>
+      </w:r>
+    </w:p>
+    <w:p>
+      <w:r>
+        <w:t xml:space="preserve">    material </w:t>
+      </w:r>
+      <w:proofErr w:type="gramStart"/>
+      <w:r>
+        <w:t>VARCHAR(</w:t>
+      </w:r>
+      <w:proofErr w:type="gramEnd"/>
+      <w:r>
+        <w:t>100),</w:t>
+      </w:r>
+    </w:p>
+    <w:p>
+      <w:r>
+        <w:t xml:space="preserve">    espessura </w:t>
+      </w:r>
+      <w:proofErr w:type="gramStart"/>
+      <w:r>
+        <w:t>VARCHAR(</w:t>
+      </w:r>
+      <w:proofErr w:type="gramEnd"/>
+      <w:r>
+        <w:t>20),</w:t>
       </w:r>
     </w:p>
     <w:p>
@@ -1646,7 +1751,15 @@
     </w:p>
     <w:p>
       <w:r>
-        <w:t xml:space="preserve">    id CHAR(36) NOT NULL PRIMARY KEY,</w:t>
+        <w:t xml:space="preserve">    id </w:t>
+      </w:r>
+      <w:proofErr w:type="gramStart"/>
+      <w:r>
+        <w:t>CHAR(</w:t>
+      </w:r>
+      <w:proofErr w:type="gramEnd"/>
+      <w:r>
+        <w:t>36) NOT NULL PRIMARY KEY,</w:t>
       </w:r>
     </w:p>
     <w:p>
@@ -1659,7 +1772,15 @@
       </w:r>
       <w:proofErr w:type="spellEnd"/>
       <w:r>
-        <w:t xml:space="preserve"> CHAR(36) NOT NULL,</w:t>
+        <w:t xml:space="preserve"> </w:t>
+      </w:r>
+      <w:proofErr w:type="gramStart"/>
+      <w:r>
+        <w:t>CHAR(</w:t>
+      </w:r>
+      <w:proofErr w:type="gramEnd"/>
+      <w:r>
+        <w:t>36) NOT NULL,</w:t>
       </w:r>
     </w:p>
     <w:p>
@@ -1677,17 +1798,41 @@
     </w:p>
     <w:p>
       <w:r>
-        <w:t xml:space="preserve">    largura DECIMAL(10,2) NOT NULL,</w:t>
-      </w:r>
-    </w:p>
-    <w:p>
-      <w:r>
-        <w:t xml:space="preserve">    altura DECIMAL(10,2) NOT NULL,</w:t>
-      </w:r>
-    </w:p>
-    <w:p>
-      <w:r>
-        <w:t xml:space="preserve">    aproveitamento DECIMAL(5,2), -- Para exibir no dashboard sem recalcular</w:t>
+        <w:t xml:space="preserve">    largura </w:t>
+      </w:r>
+      <w:proofErr w:type="gramStart"/>
+      <w:r>
+        <w:t>DECIMAL(</w:t>
+      </w:r>
+      <w:proofErr w:type="gramEnd"/>
+      <w:r>
+        <w:t>10,2) NOT NULL,</w:t>
+      </w:r>
+    </w:p>
+    <w:p>
+      <w:r>
+        <w:t xml:space="preserve">    altura </w:t>
+      </w:r>
+      <w:proofErr w:type="gramStart"/>
+      <w:r>
+        <w:t>DECIMAL(</w:t>
+      </w:r>
+      <w:proofErr w:type="gramEnd"/>
+      <w:r>
+        <w:t>10,2) NOT NULL,</w:t>
+      </w:r>
+    </w:p>
+    <w:p>
+      <w:r>
+        <w:t xml:space="preserve">    aproveitamento </w:t>
+      </w:r>
+      <w:proofErr w:type="gramStart"/>
+      <w:r>
+        <w:t>DECIMAL(</w:t>
+      </w:r>
+      <w:proofErr w:type="gramEnd"/>
+      <w:r>
+        <w:t>5,2), -- Para exibir no dashboard sem recalcular</w:t>
       </w:r>
     </w:p>
     <w:p>
@@ -1755,7 +1900,15 @@
       </w:r>
       <w:proofErr w:type="spellEnd"/>
       <w:r>
-        <w:t xml:space="preserve"> CHAR(36) NOT NULL,</w:t>
+        <w:t xml:space="preserve"> </w:t>
+      </w:r>
+      <w:proofErr w:type="gramStart"/>
+      <w:r>
+        <w:t>CHAR(</w:t>
+      </w:r>
+      <w:proofErr w:type="gramEnd"/>
+      <w:r>
+        <w:t>36) NOT NULL,</w:t>
       </w:r>
     </w:p>
     <w:p>
@@ -1768,7 +1921,15 @@
       </w:r>
       <w:proofErr w:type="spellEnd"/>
       <w:r>
-        <w:t xml:space="preserve"> CHAR(36) NOT NULL, -- Referência à tabela </w:t>
+        <w:t xml:space="preserve"> </w:t>
+      </w:r>
+      <w:proofErr w:type="gramStart"/>
+      <w:r>
+        <w:t>CHAR(</w:t>
+      </w:r>
+      <w:proofErr w:type="gramEnd"/>
+      <w:r>
+        <w:t xml:space="preserve">36) NOT NULL, -- Referência à tabela </w:t>
       </w:r>
       <w:proofErr w:type="spellStart"/>
       <w:r>
@@ -1794,7 +1955,15 @@
       </w:r>
       <w:proofErr w:type="spellEnd"/>
       <w:r>
-        <w:t xml:space="preserve"> DECIMAL(10,4) NOT NULL,</w:t>
+        <w:t xml:space="preserve"> </w:t>
+      </w:r>
+      <w:proofErr w:type="gramStart"/>
+      <w:r>
+        <w:t>DECIMAL(</w:t>
+      </w:r>
+      <w:proofErr w:type="gramEnd"/>
+      <w:r>
+        <w:t>10,4) NOT NULL,</w:t>
       </w:r>
     </w:p>
     <w:p>
@@ -1807,7 +1976,15 @@
       </w:r>
       <w:proofErr w:type="spellEnd"/>
       <w:r>
-        <w:t xml:space="preserve"> DECIMAL(10,4) NOT NULL,</w:t>
+        <w:t xml:space="preserve"> </w:t>
+      </w:r>
+      <w:proofErr w:type="gramStart"/>
+      <w:r>
+        <w:t>DECIMAL(</w:t>
+      </w:r>
+      <w:proofErr w:type="gramEnd"/>
+      <w:r>
+        <w:t>10,4) NOT NULL,</w:t>
       </w:r>
     </w:p>
     <w:p>
@@ -1820,7 +1997,15 @@
       </w:r>
       <w:proofErr w:type="spellEnd"/>
       <w:r>
-        <w:t xml:space="preserve"> DECIMAL(10,4) NOT NULL,</w:t>
+        <w:t xml:space="preserve"> </w:t>
+      </w:r>
+      <w:proofErr w:type="gramStart"/>
+      <w:r>
+        <w:t>DECIMAL(</w:t>
+      </w:r>
+      <w:proofErr w:type="gramEnd"/>
+      <w:r>
+        <w:t>10,4) NOT NULL,</w:t>
       </w:r>
     </w:p>
     <w:p>
@@ -1833,7 +2018,15 @@
       </w:r>
       <w:proofErr w:type="spellEnd"/>
       <w:r>
-        <w:t xml:space="preserve"> CHAR(36), -- Para o </w:t>
+        <w:t xml:space="preserve"> </w:t>
+      </w:r>
+      <w:proofErr w:type="gramStart"/>
+      <w:r>
+        <w:t>CHAR(</w:t>
+      </w:r>
+      <w:proofErr w:type="gramEnd"/>
+      <w:r>
+        <w:t xml:space="preserve">36), -- Para o </w:t>
       </w:r>
       <w:proofErr w:type="spellStart"/>
       <w:r>
@@ -1983,7 +2176,15 @@
         <w:t>Query:</w:t>
       </w:r>
       <w:r>
-        <w:t xml:space="preserve"> SELECT AVG(aproveitamento) FROM </w:t>
+        <w:t xml:space="preserve"> SELECT </w:t>
+      </w:r>
+      <w:proofErr w:type="gramStart"/>
+      <w:r>
+        <w:t>AVG(</w:t>
+      </w:r>
+      <w:proofErr w:type="gramEnd"/>
+      <w:r>
+        <w:t xml:space="preserve">aproveitamento) FROM </w:t>
       </w:r>
       <w:proofErr w:type="spellStart"/>
       <w:r>
@@ -1999,7 +2200,15 @@
       </w:r>
       <w:proofErr w:type="spellEnd"/>
       <w:r>
-        <w:t xml:space="preserve"> &gt; DATE_SUB(NOW(), INTERVAL 30 DAY).</w:t>
+        <w:t xml:space="preserve"> &gt; DATE_SUB(</w:t>
+      </w:r>
+      <w:proofErr w:type="gramStart"/>
+      <w:r>
+        <w:t>NOW(</w:t>
+      </w:r>
+      <w:proofErr w:type="gramEnd"/>
+      <w:r>
+        <w:t>), INTERVAL 30 DAY).</w:t>
       </w:r>
     </w:p>
     <w:p>
@@ -2062,7 +2271,15 @@
         </w:numPr>
       </w:pPr>
       <w:r>
-        <w:t>No Pro, ilimitado. Isso força o usuário recorrente a assinar.</w:t>
+        <w:t xml:space="preserve">No </w:t>
+      </w:r>
+      <w:proofErr w:type="gramStart"/>
+      <w:r>
+        <w:t>Pro, ilimitado</w:t>
+      </w:r>
+      <w:proofErr w:type="gramEnd"/>
+      <w:r>
+        <w:t>. Isso força o usuário recorrente a assinar.</w:t>
       </w:r>
     </w:p>
     <w:p>
@@ -2088,7 +2305,15 @@
         </w:numPr>
       </w:pPr>
       <w:r>
-        <w:t xml:space="preserve">Apenas usuários Pro podem salvar na tabela </w:t>
+        <w:t xml:space="preserve">Apenas </w:t>
+      </w:r>
+      <w:proofErr w:type="gramStart"/>
+      <w:r>
+        <w:t>usuários Pro</w:t>
+      </w:r>
+      <w:proofErr w:type="gramEnd"/>
+      <w:r>
+        <w:t xml:space="preserve"> podem salvar na tabela </w:t>
       </w:r>
       <w:proofErr w:type="spellStart"/>
       <w:r>
@@ -2198,12 +2423,17 @@
         <w:t xml:space="preserve"> (que contém </w:t>
       </w:r>
       <w:proofErr w:type="spellStart"/>
+      <w:proofErr w:type="gramStart"/>
       <w:r>
         <w:t>PlacedPart</w:t>
       </w:r>
       <w:proofErr w:type="spellEnd"/>
       <w:r>
-        <w:t xml:space="preserve"> ).</w:t>
+        <w:t xml:space="preserve"> )</w:t>
+      </w:r>
+      <w:proofErr w:type="gramEnd"/>
+      <w:r>
+        <w:t>.</w:t>
       </w:r>
     </w:p>
     <w:p>
@@ -2471,7 +2701,7 @@
     <w:p>
       <w:r>
         <w:pict w14:anchorId="4F823BD2">
-          <v:rect id="_x0000_i1071" style="width:0;height:1.5pt" o:hralign="center" o:hrstd="t" o:hr="t" fillcolor="#a0a0a0" stroked="f"/>
+          <v:rect id="_x0000_i1030" style="width:0;height:1.5pt" o:hralign="center" o:hrstd="t" o:hr="t" fillcolor="#a0a0a0" stroked="f"/>
         </w:pict>
       </w:r>
     </w:p>
@@ -2549,29 +2779,38 @@
           <w:numId w:val="9"/>
         </w:numPr>
       </w:pPr>
+      <w:proofErr w:type="gramStart"/>
       <w:r>
         <w:rPr>
           <w:i/>
           <w:iCs/>
         </w:rPr>
-        <w:t>Por que:</w:t>
-      </w:r>
-      <w:r>
-        <w:t xml:space="preserve"> O Node.js é </w:t>
-      </w:r>
+        <w:t>Por que</w:t>
+      </w:r>
+      <w:proofErr w:type="gramEnd"/>
       <w:r>
         <w:rPr>
           <w:i/>
           <w:iCs/>
         </w:rPr>
-        <w:t>single-</w:t>
-      </w:r>
-      <w:proofErr w:type="spellStart"/>
+        <w:t>:</w:t>
+      </w:r>
+      <w:r>
+        <w:t xml:space="preserve"> O Node.js é </w:t>
+      </w:r>
       <w:r>
         <w:rPr>
           <w:i/>
           <w:iCs/>
         </w:rPr>
+        <w:t>single-</w:t>
+      </w:r>
+      <w:proofErr w:type="spellStart"/>
+      <w:r>
+        <w:rPr>
+          <w:i/>
+          <w:iCs/>
+        </w:rPr>
         <w:t>threaded</w:t>
       </w:r>
       <w:proofErr w:type="spellEnd"/>
@@ -2604,12 +2843,21 @@
           <w:numId w:val="9"/>
         </w:numPr>
       </w:pPr>
+      <w:proofErr w:type="gramStart"/>
       <w:r>
         <w:rPr>
           <w:i/>
           <w:iCs/>
         </w:rPr>
-        <w:t>Por que:</w:t>
+        <w:t>Por que</w:t>
+      </w:r>
+      <w:proofErr w:type="gramEnd"/>
+      <w:r>
+        <w:rPr>
+          <w:i/>
+          <w:iCs/>
+        </w:rPr>
+        <w:t>:</w:t>
       </w:r>
       <w:r>
         <w:t xml:space="preserve"> O MySQL (</w:t>
@@ -2656,13 +2904,22 @@
           <w:numId w:val="9"/>
         </w:numPr>
       </w:pPr>
+      <w:proofErr w:type="gramStart"/>
       <w:r>
         <w:rPr>
           <w:i/>
           <w:iCs/>
         </w:rPr>
         <w:lastRenderedPageBreak/>
-        <w:t>Por que:</w:t>
+        <w:t>Por que</w:t>
+      </w:r>
+      <w:proofErr w:type="gramEnd"/>
+      <w:r>
+        <w:rPr>
+          <w:i/>
+          <w:iCs/>
+        </w:rPr>
+        <w:t>:</w:t>
       </w:r>
       <w:r>
         <w:t xml:space="preserve"> Você vai armazenar geometria em JSON no banco. Embora texto comprima bem, com milhares de peças, isso cresce. O SSD é vital para a velocidade de busca no MySQL.</w:t>
@@ -2788,7 +3045,7 @@
     <w:p>
       <w:r>
         <w:pict w14:anchorId="5A8F7EBB">
-          <v:rect id="_x0000_i1091" style="width:0;height:1.5pt" o:hralign="center" o:hrstd="t" o:hr="t" fillcolor="#a0a0a0" stroked="f"/>
+          <v:rect id="_x0000_i1031" style="width:0;height:1.5pt" o:hralign="center" o:hrstd="t" o:hr="t" fillcolor="#a0a0a0" stroked="f"/>
         </w:pict>
       </w:r>
     </w:p>
@@ -2971,7 +3228,7 @@
     <w:p>
       <w:r>
         <w:pict w14:anchorId="4DFDBEF3">
-          <v:rect id="_x0000_i1092" style="width:0;height:1.5pt" o:hralign="center" o:hrstd="t" o:hr="t" fillcolor="#a0a0a0" stroked="f"/>
+          <v:rect id="_x0000_i1032" style="width:0;height:1.5pt" o:hralign="center" o:hrstd="t" o:hr="t" fillcolor="#a0a0a0" stroked="f"/>
         </w:pict>
       </w:r>
     </w:p>
@@ -3004,12 +3261,17 @@
         <w:t xml:space="preserve">, </w:t>
       </w:r>
       <w:proofErr w:type="spellStart"/>
+      <w:proofErr w:type="gramStart"/>
       <w:r>
         <w:t>NestingBoard</w:t>
       </w:r>
       <w:proofErr w:type="spellEnd"/>
       <w:r>
-        <w:t>, etc.), agora vamos construir a "casca" comercial em volta dele.</w:t>
+        <w:t>, etc.</w:t>
+      </w:r>
+      <w:proofErr w:type="gramEnd"/>
+      <w:r>
+        <w:t>), agora vamos construir a "casca" comercial em volta dele.</w:t>
       </w:r>
     </w:p>
     <w:p>
@@ -3635,7 +3897,15 @@
     </w:p>
     <w:p>
       <w:r>
-        <w:t>Como seu servidor sabe que o cara pagou ou que o cartão foi recusado?</w:t>
+        <w:t xml:space="preserve">Como seu servidor sabe que o </w:t>
+      </w:r>
+      <w:proofErr w:type="gramStart"/>
+      <w:r>
+        <w:t>cara</w:t>
+      </w:r>
+      <w:proofErr w:type="gramEnd"/>
+      <w:r>
+        <w:t xml:space="preserve"> pagou ou que o cartão foi recusado?</w:t>
       </w:r>
     </w:p>
     <w:p>
@@ -3850,10 +4120,12 @@
         <w:t>// Exemplo de lógica (</w:t>
       </w:r>
       <w:proofErr w:type="spellStart"/>
+      <w:proofErr w:type="gramStart"/>
       <w:r>
         <w:t>pseudo-código</w:t>
       </w:r>
       <w:proofErr w:type="spellEnd"/>
+      <w:proofErr w:type="gramEnd"/>
       <w:r>
         <w:t>)</w:t>
       </w:r>
@@ -3868,6 +4140,7 @@
         <w:t xml:space="preserve"> </w:t>
       </w:r>
       <w:proofErr w:type="spellStart"/>
+      <w:proofErr w:type="gramStart"/>
       <w:r>
         <w:t>checkSubscription</w:t>
       </w:r>
@@ -3876,6 +4149,7 @@
         <w:t>(</w:t>
       </w:r>
       <w:proofErr w:type="spellStart"/>
+      <w:proofErr w:type="gramEnd"/>
       <w:r>
         <w:t>req</w:t>
       </w:r>
@@ -3914,7 +4188,15 @@
       </w:r>
       <w:proofErr w:type="spellStart"/>
       <w:r>
-        <w:t>req.user.empresa_id</w:t>
+        <w:t>req.</w:t>
+      </w:r>
+      <w:proofErr w:type="gramStart"/>
+      <w:r>
+        <w:t>user.empresa</w:t>
+      </w:r>
+      <w:proofErr w:type="gramEnd"/>
+      <w:r>
+        <w:t>_id</w:t>
       </w:r>
       <w:proofErr w:type="spellEnd"/>
       <w:r>
@@ -3944,10 +4226,12 @@
         <w:t xml:space="preserve"> (</w:t>
       </w:r>
       <w:proofErr w:type="spellStart"/>
+      <w:proofErr w:type="gramStart"/>
       <w:r>
         <w:t>empresa.plano</w:t>
       </w:r>
       <w:proofErr w:type="spellEnd"/>
+      <w:proofErr w:type="gramEnd"/>
       <w:r>
         <w:t xml:space="preserve"> === '</w:t>
       </w:r>
@@ -3968,12 +4252,17 @@
         <w:t xml:space="preserve"> </w:t>
       </w:r>
       <w:proofErr w:type="spellStart"/>
+      <w:proofErr w:type="gramStart"/>
       <w:r>
         <w:t>next</w:t>
       </w:r>
       <w:proofErr w:type="spellEnd"/>
       <w:r>
-        <w:t>();</w:t>
+        <w:t>(</w:t>
+      </w:r>
+      <w:proofErr w:type="gramEnd"/>
+      <w:r>
+        <w:t>);</w:t>
       </w:r>
     </w:p>
     <w:p/>
@@ -3995,10 +4284,12 @@
         <w:t xml:space="preserve"> (</w:t>
       </w:r>
       <w:proofErr w:type="spellStart"/>
+      <w:proofErr w:type="gramStart"/>
       <w:r>
         <w:t>empresa.status</w:t>
       </w:r>
       <w:proofErr w:type="spellEnd"/>
+      <w:proofErr w:type="gramEnd"/>
       <w:r>
         <w:t xml:space="preserve"> === '</w:t>
       </w:r>
@@ -4008,11 +4299,24 @@
       </w:r>
       <w:proofErr w:type="spellEnd"/>
       <w:r>
-        <w:t xml:space="preserve">' || new Date() &gt; </w:t>
-      </w:r>
-      <w:proofErr w:type="spellStart"/>
-      <w:r>
-        <w:t>empresa.subscription_end_date</w:t>
+        <w:t xml:space="preserve">' || new </w:t>
+      </w:r>
+      <w:proofErr w:type="gramStart"/>
+      <w:r>
+        <w:t>Date(</w:t>
+      </w:r>
+      <w:proofErr w:type="gramEnd"/>
+      <w:r>
+        <w:t xml:space="preserve">) &gt; </w:t>
+      </w:r>
+      <w:proofErr w:type="spellStart"/>
+      <w:proofErr w:type="gramStart"/>
+      <w:r>
+        <w:t>empresa.subscription</w:t>
+      </w:r>
+      <w:proofErr w:type="gramEnd"/>
+      <w:r>
+        <w:t>_end_date</w:t>
       </w:r>
       <w:proofErr w:type="spellEnd"/>
       <w:r>
@@ -4032,12 +4336,18 @@
         <w:t xml:space="preserve"> </w:t>
       </w:r>
       <w:proofErr w:type="spellStart"/>
+      <w:proofErr w:type="gramStart"/>
       <w:r>
         <w:t>res.status</w:t>
       </w:r>
       <w:proofErr w:type="spellEnd"/>
-      <w:r>
-        <w:t>(403).</w:t>
+      <w:proofErr w:type="gramEnd"/>
+      <w:r>
+        <w:t>(403</w:t>
+      </w:r>
+      <w:proofErr w:type="gramStart"/>
+      <w:r>
+        <w:t>).</w:t>
       </w:r>
       <w:proofErr w:type="spellStart"/>
       <w:r>
@@ -4052,8 +4362,17 @@
         <w:t>error</w:t>
       </w:r>
       <w:proofErr w:type="spellEnd"/>
-      <w:r>
-        <w:t>: "Assinatura expirada. Atualize seu pagamento." });</w:t>
+      <w:proofErr w:type="gramEnd"/>
+      <w:r>
+        <w:t>: "Assinatura expirada. Atualize seu pagamento.</w:t>
+      </w:r>
+      <w:proofErr w:type="gramStart"/>
+      <w:r>
+        <w:t>" }</w:t>
+      </w:r>
+      <w:proofErr w:type="gramEnd"/>
+      <w:r>
+        <w:t>);</w:t>
       </w:r>
     </w:p>
     <w:p>
@@ -4072,12 +4391,17 @@
         <w:t xml:space="preserve">   </w:t>
       </w:r>
       <w:proofErr w:type="spellStart"/>
+      <w:proofErr w:type="gramStart"/>
       <w:r>
         <w:t>next</w:t>
       </w:r>
       <w:proofErr w:type="spellEnd"/>
       <w:r>
-        <w:t>();</w:t>
+        <w:t>(</w:t>
+      </w:r>
+      <w:proofErr w:type="gramEnd"/>
+      <w:r>
+        <w:t>);</w:t>
       </w:r>
     </w:p>
     <w:p>
@@ -4088,7 +4412,7 @@
     <w:p>
       <w:r>
         <w:pict w14:anchorId="1A934327">
-          <v:rect id="_x0000_i1093" style="width:0;height:1.5pt" o:hralign="center" o:hrstd="t" o:hr="t" fillcolor="#a0a0a0" stroked="f"/>
+          <v:rect id="_x0000_i1033" style="width:0;height:1.5pt" o:hralign="center" o:hrstd="t" o:hr="t" fillcolor="#a0a0a0" stroked="f"/>
         </w:pict>
       </w:r>
     </w:p>
@@ -4187,8 +4511,3082 @@
       </w:r>
     </w:p>
     <w:p/>
+    <w:p>
+      <w:r>
+        <w:t>Com base em todo o código que desenvolvemos juntos (</w:t>
+      </w:r>
+      <w:proofErr w:type="spellStart"/>
+      <w:r>
+        <w:t>server.cjs</w:t>
+      </w:r>
+      <w:proofErr w:type="spellEnd"/>
+      <w:r>
+        <w:t xml:space="preserve">, </w:t>
+      </w:r>
+      <w:proofErr w:type="spellStart"/>
+      <w:r>
+        <w:t>EngineeringScreen.tsx</w:t>
+      </w:r>
+      <w:proofErr w:type="spellEnd"/>
+      <w:r>
+        <w:t xml:space="preserve">, </w:t>
+      </w:r>
+      <w:proofErr w:type="spellStart"/>
+      <w:r>
+        <w:t>NestingBoard.tsx</w:t>
+      </w:r>
+      <w:proofErr w:type="spellEnd"/>
+      <w:r>
+        <w:t xml:space="preserve">, </w:t>
+      </w:r>
+      <w:proofErr w:type="gramStart"/>
+      <w:r>
+        <w:t>Workers, etc.</w:t>
+      </w:r>
+      <w:proofErr w:type="gramEnd"/>
+      <w:r>
+        <w:t xml:space="preserve">) e na sua descrição, organizei as funcionalidades em </w:t>
+      </w:r>
+      <w:r>
+        <w:rPr>
+          <w:b/>
+          <w:bCs/>
+        </w:rPr>
+        <w:t>Módulos Comerciais</w:t>
+      </w:r>
+      <w:r>
+        <w:t>.</w:t>
+      </w:r>
+    </w:p>
+    <w:p>
+      <w:r>
+        <w:t xml:space="preserve">Isso vai te ajudar a montar a </w:t>
+      </w:r>
+      <w:r>
+        <w:rPr>
+          <w:i/>
+          <w:iCs/>
+        </w:rPr>
+        <w:t>Landing Page</w:t>
+      </w:r>
+      <w:r>
+        <w:t xml:space="preserve"> e definir o que entra em cada plano (Free, </w:t>
+      </w:r>
+      <w:proofErr w:type="gramStart"/>
+      <w:r>
+        <w:t>Pro, Enterprise</w:t>
+      </w:r>
+      <w:proofErr w:type="gramEnd"/>
+      <w:r>
+        <w:t>).</w:t>
+      </w:r>
+    </w:p>
+    <w:p>
+      <w:r>
+        <w:t xml:space="preserve">Você esqueceu de mencionar algumas coisas importantes que já estão no código, como o </w:t>
+      </w:r>
+      <w:r>
+        <w:rPr>
+          <w:b/>
+          <w:bCs/>
+        </w:rPr>
+        <w:t>Rastreamento de Produção</w:t>
+      </w:r>
+      <w:r>
+        <w:t xml:space="preserve"> e a </w:t>
+      </w:r>
+      <w:r>
+        <w:rPr>
+          <w:b/>
+          <w:bCs/>
+        </w:rPr>
+        <w:t>Segurança</w:t>
+      </w:r>
+      <w:r>
+        <w:t>. Adicionei tudo abaixo:</w:t>
+      </w:r>
+    </w:p>
+    <w:p>
+      <w:r>
+        <w:pict w14:anchorId="0796053F">
+          <v:rect id="_x0000_i1034" style="width:0;height:1.5pt" o:hralign="center" o:hrstd="t" o:hr="t" fillcolor="#a0a0a0" stroked="f"/>
+        </w:pict>
+      </w:r>
+    </w:p>
+    <w:p>
+      <w:pPr>
+        <w:rPr>
+          <w:b/>
+          <w:bCs/>
+        </w:rPr>
+      </w:pPr>
+      <w:r>
+        <w:rPr>
+          <w:rFonts w:ascii="Segoe UI Emoji" w:hAnsi="Segoe UI Emoji" w:cs="Segoe UI Emoji"/>
+          <w:b/>
+          <w:bCs/>
+        </w:rPr>
+        <w:t>📦</w:t>
+      </w:r>
+      <w:r>
+        <w:rPr>
+          <w:b/>
+          <w:bCs/>
+        </w:rPr>
+        <w:t xml:space="preserve"> Módulo 1: Engenharia &amp; Banco de Dados (CAD/PDM)</w:t>
+      </w:r>
+    </w:p>
+    <w:p>
+      <w:r>
+        <w:rPr>
+          <w:i/>
+          <w:iCs/>
+        </w:rPr>
+        <w:t>Onde tudo começa. O foco aqui é organização e agilidade no cadastro.</w:t>
+      </w:r>
+    </w:p>
+    <w:p>
+      <w:pPr>
+        <w:numPr>
+          <w:ilvl w:val="0"/>
+          <w:numId w:val="15"/>
+        </w:numPr>
+      </w:pPr>
+      <w:r>
+        <w:rPr>
+          <w:b/>
+          <w:bCs/>
+        </w:rPr>
+        <w:t>Importação Inteligente:</w:t>
+      </w:r>
+      <w:r>
+        <w:t xml:space="preserve"> Leitura de arquivos .</w:t>
+      </w:r>
+      <w:proofErr w:type="spellStart"/>
+      <w:r>
+        <w:t>dxf</w:t>
+      </w:r>
+      <w:proofErr w:type="spellEnd"/>
+      <w:r>
+        <w:t xml:space="preserve"> (versões variadas) com limpeza automática de geometrias.</w:t>
+      </w:r>
+    </w:p>
+    <w:p>
+      <w:pPr>
+        <w:numPr>
+          <w:ilvl w:val="0"/>
+          <w:numId w:val="15"/>
+        </w:numPr>
+      </w:pPr>
+      <w:r>
+        <w:rPr>
+          <w:b/>
+          <w:bCs/>
+        </w:rPr>
+        <w:t>Conversão de Blocos:</w:t>
+      </w:r>
+      <w:r>
+        <w:t xml:space="preserve"> Identificação automática de peças complexas e conversão para blocos únicos (evita peças "desmontando").</w:t>
+      </w:r>
+    </w:p>
+    <w:p>
+      <w:pPr>
+        <w:numPr>
+          <w:ilvl w:val="0"/>
+          <w:numId w:val="15"/>
+        </w:numPr>
+      </w:pPr>
+      <w:r>
+        <w:rPr>
+          <w:b/>
+          <w:bCs/>
+        </w:rPr>
+        <w:t>Banco de Peças na Nuvem:</w:t>
+      </w:r>
+      <w:r>
+        <w:t xml:space="preserve"> Salvamento seguro de peças com atributos técnicos (Material, Espessura, Quantidade).</w:t>
+      </w:r>
+    </w:p>
+    <w:p>
+      <w:pPr>
+        <w:numPr>
+          <w:ilvl w:val="0"/>
+          <w:numId w:val="15"/>
+        </w:numPr>
+      </w:pPr>
+      <w:r>
+        <w:rPr>
+          <w:b/>
+          <w:bCs/>
+        </w:rPr>
+        <w:t>Edição em Lote (Batch):</w:t>
+      </w:r>
+      <w:r>
+        <w:t xml:space="preserve"> Capacidade de aplicar o mesmo material, espessura ou número de pedido para dezenas de peças de uma vez.</w:t>
+      </w:r>
+    </w:p>
+    <w:p>
+      <w:pPr>
+        <w:numPr>
+          <w:ilvl w:val="0"/>
+          <w:numId w:val="15"/>
+        </w:numPr>
+      </w:pPr>
+      <w:r>
+        <w:rPr>
+          <w:b/>
+          <w:bCs/>
+        </w:rPr>
+        <w:lastRenderedPageBreak/>
+        <w:t>Gestão de Identidade:</w:t>
+      </w:r>
+      <w:r>
+        <w:t xml:space="preserve"> Cadastro de Número de Pedido, OP (Ordem de Produção) e Autor.</w:t>
+      </w:r>
+    </w:p>
+    <w:p>
+      <w:pPr>
+        <w:numPr>
+          <w:ilvl w:val="0"/>
+          <w:numId w:val="15"/>
+        </w:numPr>
+      </w:pPr>
+      <w:r>
+        <w:rPr>
+          <w:b/>
+          <w:bCs/>
+        </w:rPr>
+        <w:t>Visualização Instantânea:</w:t>
+      </w:r>
+      <w:r>
+        <w:t xml:space="preserve"> Preview da peça com dimensões (</w:t>
+      </w:r>
+      <w:proofErr w:type="spellStart"/>
+      <w:r>
+        <w:t>bounding</w:t>
+      </w:r>
+      <w:proofErr w:type="spellEnd"/>
+      <w:r>
+        <w:t xml:space="preserve"> box) e área bruta/líquida antes de salvar.</w:t>
+      </w:r>
+    </w:p>
+    <w:p>
+      <w:pPr>
+        <w:rPr>
+          <w:b/>
+          <w:bCs/>
+        </w:rPr>
+      </w:pPr>
+      <w:r>
+        <w:rPr>
+          <w:rFonts w:ascii="Segoe UI Emoji" w:hAnsi="Segoe UI Emoji" w:cs="Segoe UI Emoji"/>
+          <w:b/>
+          <w:bCs/>
+        </w:rPr>
+        <w:t>🧩</w:t>
+      </w:r>
+      <w:r>
+        <w:rPr>
+          <w:b/>
+          <w:bCs/>
+        </w:rPr>
+        <w:t xml:space="preserve"> Módulo 2: Motor de </w:t>
+      </w:r>
+      <w:proofErr w:type="spellStart"/>
+      <w:r>
+        <w:rPr>
+          <w:b/>
+          <w:bCs/>
+        </w:rPr>
+        <w:t>Nesting</w:t>
+      </w:r>
+      <w:proofErr w:type="spellEnd"/>
+      <w:r>
+        <w:rPr>
+          <w:b/>
+          <w:bCs/>
+        </w:rPr>
+        <w:t xml:space="preserve"> (CAM Automático)</w:t>
+      </w:r>
+    </w:p>
+    <w:p>
+      <w:r>
+        <w:rPr>
+          <w:i/>
+          <w:iCs/>
+        </w:rPr>
+        <w:t>O cérebro do sistema. O grande diferencial de valor.</w:t>
+      </w:r>
+    </w:p>
+    <w:p>
+      <w:pPr>
+        <w:numPr>
+          <w:ilvl w:val="0"/>
+          <w:numId w:val="16"/>
+        </w:numPr>
+      </w:pPr>
+      <w:r>
+        <w:rPr>
+          <w:b/>
+          <w:bCs/>
+        </w:rPr>
+        <w:t xml:space="preserve">Processamento Local (Edge </w:t>
+      </w:r>
+      <w:proofErr w:type="spellStart"/>
+      <w:r>
+        <w:rPr>
+          <w:b/>
+          <w:bCs/>
+        </w:rPr>
+        <w:t>Computing</w:t>
+      </w:r>
+      <w:proofErr w:type="spellEnd"/>
+      <w:r>
+        <w:rPr>
+          <w:b/>
+          <w:bCs/>
+        </w:rPr>
+        <w:t>):</w:t>
+      </w:r>
+      <w:r>
+        <w:t xml:space="preserve"> O cálculo roda no navegador do cliente (Web Workers), garantindo velocidade sem depender da latência do servidor.</w:t>
+      </w:r>
+    </w:p>
+    <w:p>
+      <w:pPr>
+        <w:numPr>
+          <w:ilvl w:val="0"/>
+          <w:numId w:val="16"/>
+        </w:numPr>
+      </w:pPr>
+      <w:r>
+        <w:rPr>
+          <w:b/>
+          <w:bCs/>
+        </w:rPr>
+        <w:t>Múltiplos Algoritmos:</w:t>
+      </w:r>
+    </w:p>
+    <w:p>
+      <w:pPr>
+        <w:numPr>
+          <w:ilvl w:val="1"/>
+          <w:numId w:val="16"/>
+        </w:numPr>
+      </w:pPr>
+      <w:r>
+        <w:rPr>
+          <w:i/>
+          <w:iCs/>
+        </w:rPr>
+        <w:t>Modo Retangular:</w:t>
+      </w:r>
+      <w:r>
+        <w:t xml:space="preserve"> </w:t>
+      </w:r>
+      <w:proofErr w:type="spellStart"/>
+      <w:proofErr w:type="gramStart"/>
+      <w:r>
+        <w:t>Ultra-rápido</w:t>
+      </w:r>
+      <w:proofErr w:type="spellEnd"/>
+      <w:proofErr w:type="gramEnd"/>
+      <w:r>
+        <w:t>, ideal para guilhotinas ou peças simples.</w:t>
+      </w:r>
+    </w:p>
+    <w:p>
+      <w:pPr>
+        <w:numPr>
+          <w:ilvl w:val="1"/>
+          <w:numId w:val="16"/>
+        </w:numPr>
+      </w:pPr>
+      <w:r>
+        <w:rPr>
+          <w:i/>
+          <w:iCs/>
+        </w:rPr>
+        <w:t xml:space="preserve">Modo </w:t>
+      </w:r>
+      <w:proofErr w:type="spellStart"/>
+      <w:r>
+        <w:rPr>
+          <w:i/>
+          <w:iCs/>
+        </w:rPr>
+        <w:t>True</w:t>
+      </w:r>
+      <w:proofErr w:type="spellEnd"/>
+      <w:r>
+        <w:rPr>
+          <w:i/>
+          <w:iCs/>
+        </w:rPr>
+        <w:t>-Shape (Forma Real):</w:t>
+      </w:r>
+      <w:r>
+        <w:t xml:space="preserve"> Algoritmo avançado que encaixa peças complexas umas dentro das curvas das outras (alto valor agregado).</w:t>
+      </w:r>
+    </w:p>
+    <w:p>
+      <w:pPr>
+        <w:numPr>
+          <w:ilvl w:val="0"/>
+          <w:numId w:val="16"/>
+        </w:numPr>
+      </w:pPr>
+      <w:r>
+        <w:rPr>
+          <w:b/>
+          <w:bCs/>
+        </w:rPr>
+        <w:t>Parâmetros Configuráveis:</w:t>
+      </w:r>
+      <w:r>
+        <w:t xml:space="preserve"> Definição precisa de GAP (distância entre peças), Margem da chapa, Iterações de cálculo e Rotação permitida (90°, 45°, 10°, etc.).</w:t>
+      </w:r>
+    </w:p>
+    <w:p>
+      <w:pPr>
+        <w:numPr>
+          <w:ilvl w:val="0"/>
+          <w:numId w:val="16"/>
+        </w:numPr>
+      </w:pPr>
+      <w:r>
+        <w:rPr>
+          <w:b/>
+          <w:bCs/>
+        </w:rPr>
+        <w:t>Otimização de Múltiplas Chapas:</w:t>
+      </w:r>
+      <w:r>
+        <w:t xml:space="preserve"> Se as peças não couberem em uma chapa, o sistema </w:t>
+      </w:r>
+      <w:proofErr w:type="gramStart"/>
+      <w:r>
+        <w:t>cria novas</w:t>
+      </w:r>
+      <w:proofErr w:type="gramEnd"/>
+      <w:r>
+        <w:t xml:space="preserve"> chapas automaticamente até finalizar o lote.</w:t>
+      </w:r>
+    </w:p>
+    <w:p>
+      <w:pPr>
+        <w:rPr>
+          <w:b/>
+          <w:bCs/>
+        </w:rPr>
+      </w:pPr>
+      <w:r>
+        <w:rPr>
+          <w:rFonts w:ascii="Segoe UI Emoji" w:hAnsi="Segoe UI Emoji" w:cs="Segoe UI Emoji"/>
+          <w:b/>
+          <w:bCs/>
+        </w:rPr>
+        <w:t>🖱️</w:t>
+      </w:r>
+      <w:r>
+        <w:rPr>
+          <w:b/>
+          <w:bCs/>
+        </w:rPr>
+        <w:t xml:space="preserve"> Módulo 3: Mesa Interativa (</w:t>
+      </w:r>
+      <w:proofErr w:type="spellStart"/>
+      <w:r>
+        <w:rPr>
+          <w:b/>
+          <w:bCs/>
+        </w:rPr>
+        <w:t>Nesting</w:t>
+      </w:r>
+      <w:proofErr w:type="spellEnd"/>
+      <w:r>
+        <w:rPr>
+          <w:b/>
+          <w:bCs/>
+        </w:rPr>
+        <w:t xml:space="preserve"> Manual)</w:t>
+      </w:r>
+    </w:p>
+    <w:p>
+      <w:r>
+        <w:rPr>
+          <w:i/>
+          <w:iCs/>
+        </w:rPr>
+        <w:t>Liberdade para o operador experiente fazer o "ajuste fino".</w:t>
+      </w:r>
+    </w:p>
+    <w:p>
+      <w:pPr>
+        <w:numPr>
+          <w:ilvl w:val="0"/>
+          <w:numId w:val="17"/>
+        </w:numPr>
+      </w:pPr>
+      <w:r>
+        <w:rPr>
+          <w:b/>
+          <w:bCs/>
+        </w:rPr>
+        <w:t>Drag-</w:t>
+      </w:r>
+      <w:proofErr w:type="spellStart"/>
+      <w:r>
+        <w:rPr>
+          <w:b/>
+          <w:bCs/>
+        </w:rPr>
+        <w:t>and</w:t>
+      </w:r>
+      <w:proofErr w:type="spellEnd"/>
+      <w:r>
+        <w:rPr>
+          <w:b/>
+          <w:bCs/>
+        </w:rPr>
+        <w:t>-</w:t>
+      </w:r>
+      <w:proofErr w:type="spellStart"/>
+      <w:r>
+        <w:rPr>
+          <w:b/>
+          <w:bCs/>
+        </w:rPr>
+        <w:t>Drop</w:t>
+      </w:r>
+      <w:proofErr w:type="spellEnd"/>
+      <w:r>
+        <w:rPr>
+          <w:b/>
+          <w:bCs/>
+        </w:rPr>
+        <w:t xml:space="preserve"> Real:</w:t>
+      </w:r>
+      <w:r>
+        <w:t xml:space="preserve"> Arrastar peças livremente pela chapa com o mouse.</w:t>
+      </w:r>
+    </w:p>
+    <w:p>
+      <w:pPr>
+        <w:numPr>
+          <w:ilvl w:val="0"/>
+          <w:numId w:val="17"/>
+        </w:numPr>
+      </w:pPr>
+      <w:r>
+        <w:rPr>
+          <w:b/>
+          <w:bCs/>
+        </w:rPr>
+        <w:t>Rotação Manual:</w:t>
+      </w:r>
+      <w:r>
+        <w:t xml:space="preserve"> Girar peças individualmente para encaixes específicos.</w:t>
+      </w:r>
+    </w:p>
+    <w:p>
+      <w:pPr>
+        <w:numPr>
+          <w:ilvl w:val="0"/>
+          <w:numId w:val="17"/>
+        </w:numPr>
+      </w:pPr>
+      <w:r>
+        <w:rPr>
+          <w:b/>
+          <w:bCs/>
+        </w:rPr>
+        <w:t>Gestão de Conflitos:</w:t>
+      </w:r>
+      <w:r>
+        <w:t xml:space="preserve"> Sistema de devolução de peças para o "Banco" (retirar da chapa) ou puxar de volta.</w:t>
+      </w:r>
+    </w:p>
+    <w:p>
+      <w:pPr>
+        <w:numPr>
+          <w:ilvl w:val="0"/>
+          <w:numId w:val="17"/>
+        </w:numPr>
+      </w:pPr>
+      <w:r>
+        <w:rPr>
+          <w:b/>
+          <w:bCs/>
+        </w:rPr>
+        <w:t>Verificação de Colisão:</w:t>
+      </w:r>
+      <w:r>
+        <w:t xml:space="preserve"> Ferramenta (Botão Vermelho) que varre a chapa e alerta se houver peças sobrepostas (Segurança contra erro de corte).</w:t>
+      </w:r>
+    </w:p>
+    <w:p>
+      <w:pPr>
+        <w:numPr>
+          <w:ilvl w:val="0"/>
+          <w:numId w:val="17"/>
+        </w:numPr>
+      </w:pPr>
+      <w:proofErr w:type="spellStart"/>
+      <w:r>
+        <w:rPr>
+          <w:b/>
+          <w:bCs/>
+        </w:rPr>
+        <w:t>Multi-Chapa</w:t>
+      </w:r>
+      <w:proofErr w:type="spellEnd"/>
+      <w:r>
+        <w:rPr>
+          <w:b/>
+          <w:bCs/>
+        </w:rPr>
+        <w:t xml:space="preserve"> Visual:</w:t>
+      </w:r>
+      <w:r>
+        <w:t xml:space="preserve"> Navegação entre diferentes chapas do mesmo lote com prévia de ocupação.</w:t>
+      </w:r>
+    </w:p>
+    <w:p>
+      <w:pPr>
+        <w:rPr>
+          <w:b/>
+          <w:bCs/>
+        </w:rPr>
+      </w:pPr>
+      <w:r>
+        <w:rPr>
+          <w:rFonts w:ascii="Segoe UI Emoji" w:hAnsi="Segoe UI Emoji" w:cs="Segoe UI Emoji"/>
+          <w:b/>
+          <w:bCs/>
+        </w:rPr>
+        <w:t>✂️</w:t>
+      </w:r>
+      <w:r>
+        <w:rPr>
+          <w:b/>
+          <w:bCs/>
+        </w:rPr>
+        <w:t xml:space="preserve"> Módulo 4: Preparação para Corte (CNC Features)</w:t>
+      </w:r>
+    </w:p>
+    <w:p>
+      <w:r>
+        <w:rPr>
+          <w:i/>
+          <w:iCs/>
+        </w:rPr>
+        <w:t>Funcionalidades específicas para quem vai operar a máquina.</w:t>
+      </w:r>
+    </w:p>
+    <w:p>
+      <w:pPr>
+        <w:numPr>
+          <w:ilvl w:val="0"/>
+          <w:numId w:val="18"/>
+        </w:numPr>
+      </w:pPr>
+      <w:r>
+        <w:rPr>
+          <w:b/>
+          <w:bCs/>
+        </w:rPr>
+        <w:lastRenderedPageBreak/>
+        <w:t>Etiquetagem Automática (</w:t>
+      </w:r>
+      <w:proofErr w:type="spellStart"/>
+      <w:r>
+        <w:rPr>
+          <w:b/>
+          <w:bCs/>
+        </w:rPr>
+        <w:t>Labeling</w:t>
+      </w:r>
+      <w:proofErr w:type="spellEnd"/>
+      <w:r>
+        <w:rPr>
+          <w:b/>
+          <w:bCs/>
+        </w:rPr>
+        <w:t>):</w:t>
+      </w:r>
+    </w:p>
+    <w:p>
+      <w:pPr>
+        <w:numPr>
+          <w:ilvl w:val="1"/>
+          <w:numId w:val="18"/>
+        </w:numPr>
+      </w:pPr>
+      <w:r>
+        <w:t xml:space="preserve">Gera texto vetorizado (single </w:t>
+      </w:r>
+      <w:proofErr w:type="spellStart"/>
+      <w:r>
+        <w:t>line</w:t>
+      </w:r>
+      <w:proofErr w:type="spellEnd"/>
+      <w:r>
+        <w:t>) dentro da peça para identificação.</w:t>
+      </w:r>
+    </w:p>
+    <w:p>
+      <w:pPr>
+        <w:numPr>
+          <w:ilvl w:val="1"/>
+          <w:numId w:val="18"/>
+        </w:numPr>
+      </w:pPr>
+      <w:r>
+        <w:t>Configurável: Mostra Pedido, OP ou Nome.</w:t>
+      </w:r>
+    </w:p>
+    <w:p>
+      <w:pPr>
+        <w:numPr>
+          <w:ilvl w:val="1"/>
+          <w:numId w:val="18"/>
+        </w:numPr>
+      </w:pPr>
+      <w:proofErr w:type="spellStart"/>
+      <w:r>
+        <w:t>Layers</w:t>
+      </w:r>
+      <w:proofErr w:type="spellEnd"/>
+      <w:r>
+        <w:t xml:space="preserve"> separadas: Camada de "Marcação" (Pink) </w:t>
+      </w:r>
+      <w:proofErr w:type="spellStart"/>
+      <w:r>
+        <w:t>vs</w:t>
+      </w:r>
+      <w:proofErr w:type="spellEnd"/>
+      <w:r>
+        <w:t xml:space="preserve"> Camada de "Corte" (White).</w:t>
+      </w:r>
+    </w:p>
+    <w:p>
+      <w:pPr>
+        <w:numPr>
+          <w:ilvl w:val="0"/>
+          <w:numId w:val="18"/>
+        </w:numPr>
+      </w:pPr>
+      <w:r>
+        <w:rPr>
+          <w:b/>
+          <w:bCs/>
+        </w:rPr>
+        <w:t>Linhas de Retalho (</w:t>
+      </w:r>
+      <w:proofErr w:type="spellStart"/>
+      <w:r>
+        <w:rPr>
+          <w:b/>
+          <w:bCs/>
+        </w:rPr>
+        <w:t>Crop</w:t>
+      </w:r>
+      <w:proofErr w:type="spellEnd"/>
+      <w:r>
+        <w:rPr>
+          <w:b/>
+          <w:bCs/>
+        </w:rPr>
+        <w:t xml:space="preserve"> Lines):</w:t>
+      </w:r>
+      <w:r>
+        <w:t xml:space="preserve"> Ferramenta para desenhar linhas de corte manuais (horizontal/vertical) para aproveitar sobras de chapa (Guilhotina virtual).</w:t>
+      </w:r>
+    </w:p>
+    <w:p>
+      <w:pPr>
+        <w:numPr>
+          <w:ilvl w:val="0"/>
+          <w:numId w:val="18"/>
+        </w:numPr>
+      </w:pPr>
+      <w:r>
+        <w:rPr>
+          <w:b/>
+          <w:bCs/>
+        </w:rPr>
+        <w:t>Exportação DXF Pronta:</w:t>
+      </w:r>
+      <w:r>
+        <w:t xml:space="preserve"> Gera um arquivo DXF limpo, com </w:t>
+      </w:r>
+      <w:proofErr w:type="spellStart"/>
+      <w:r>
+        <w:t>layers</w:t>
+      </w:r>
+      <w:proofErr w:type="spellEnd"/>
+      <w:r>
+        <w:t xml:space="preserve"> separadas, pronto para ser lido pelo software da máquina (Laser, Plasma, </w:t>
+      </w:r>
+      <w:proofErr w:type="spellStart"/>
+      <w:r>
+        <w:t>Router</w:t>
+      </w:r>
+      <w:proofErr w:type="spellEnd"/>
+      <w:r>
+        <w:t>).</w:t>
+      </w:r>
+    </w:p>
+    <w:p>
+      <w:pPr>
+        <w:rPr>
+          <w:b/>
+          <w:bCs/>
+        </w:rPr>
+      </w:pPr>
+      <w:r>
+        <w:rPr>
+          <w:rFonts w:ascii="Segoe UI Emoji" w:hAnsi="Segoe UI Emoji" w:cs="Segoe UI Emoji"/>
+          <w:b/>
+          <w:bCs/>
+        </w:rPr>
+        <w:t>📊</w:t>
+      </w:r>
+      <w:r>
+        <w:rPr>
+          <w:b/>
+          <w:bCs/>
+        </w:rPr>
+        <w:t xml:space="preserve"> Módulo 5: Gestão &amp; Inteligência (PCP)</w:t>
+      </w:r>
+    </w:p>
+    <w:p>
+      <w:r>
+        <w:rPr>
+          <w:i/>
+          <w:iCs/>
+        </w:rPr>
+        <w:t>O que o dono da empresa quer ver.</w:t>
+      </w:r>
+    </w:p>
+    <w:p>
+      <w:pPr>
+        <w:numPr>
+          <w:ilvl w:val="0"/>
+          <w:numId w:val="19"/>
+        </w:numPr>
+      </w:pPr>
+      <w:r>
+        <w:rPr>
+          <w:b/>
+          <w:bCs/>
+        </w:rPr>
+        <w:t>Métricas de Eficiência:</w:t>
+      </w:r>
+    </w:p>
+    <w:p>
+      <w:pPr>
+        <w:numPr>
+          <w:ilvl w:val="1"/>
+          <w:numId w:val="19"/>
+        </w:numPr>
+      </w:pPr>
+      <w:r>
+        <w:rPr>
+          <w:i/>
+          <w:iCs/>
+        </w:rPr>
+        <w:t>Aproveitamento Real:</w:t>
+      </w:r>
+      <w:r>
+        <w:t xml:space="preserve"> Quanto da chapa inteira foi usado.</w:t>
+      </w:r>
+    </w:p>
+    <w:p>
+      <w:pPr>
+        <w:numPr>
+          <w:ilvl w:val="1"/>
+          <w:numId w:val="19"/>
+        </w:numPr>
+      </w:pPr>
+      <w:r>
+        <w:rPr>
+          <w:i/>
+          <w:iCs/>
+        </w:rPr>
+        <w:t>Densidade de Arranjo:</w:t>
+      </w:r>
+      <w:r>
+        <w:t xml:space="preserve"> Quão apertado está o encaixe (eficiência local).</w:t>
+      </w:r>
+    </w:p>
+    <w:p>
+      <w:pPr>
+        <w:numPr>
+          <w:ilvl w:val="0"/>
+          <w:numId w:val="19"/>
+        </w:numPr>
+      </w:pPr>
+      <w:r>
+        <w:rPr>
+          <w:b/>
+          <w:bCs/>
+        </w:rPr>
+        <w:t>Status de Produção (PCP):</w:t>
+      </w:r>
+      <w:r>
+        <w:t xml:space="preserve"> Atualização automática do status da peça no banco de dados ("Aguardando" -&gt; "Em Produção" -&gt; "Concluído") conforme os arranjos são baixados.</w:t>
+      </w:r>
+    </w:p>
+    <w:p>
+      <w:pPr>
+        <w:numPr>
+          <w:ilvl w:val="0"/>
+          <w:numId w:val="19"/>
+        </w:numPr>
+      </w:pPr>
+      <w:r>
+        <w:rPr>
+          <w:b/>
+          <w:bCs/>
+        </w:rPr>
+        <w:t>Busca Avançada:</w:t>
+      </w:r>
+      <w:r>
+        <w:t xml:space="preserve"> Filtragem poderosa por múltiplos pedidos simultâneos (</w:t>
+      </w:r>
+      <w:proofErr w:type="spellStart"/>
+      <w:r>
+        <w:t>ex</w:t>
+      </w:r>
+      <w:proofErr w:type="spellEnd"/>
+      <w:r>
+        <w:t>: "Pedido 1001, 1002, 1005").</w:t>
+      </w:r>
+    </w:p>
+    <w:p>
+      <w:pPr>
+        <w:rPr>
+          <w:b/>
+          <w:bCs/>
+        </w:rPr>
+      </w:pPr>
+      <w:r>
+        <w:rPr>
+          <w:rFonts w:ascii="Segoe UI Emoji" w:hAnsi="Segoe UI Emoji" w:cs="Segoe UI Emoji"/>
+          <w:b/>
+          <w:bCs/>
+        </w:rPr>
+        <w:t>🔒</w:t>
+      </w:r>
+      <w:r>
+        <w:rPr>
+          <w:b/>
+          <w:bCs/>
+        </w:rPr>
+        <w:t xml:space="preserve"> Módulo 6: Segurança Corporativa (SaaS B2B)</w:t>
+      </w:r>
+    </w:p>
+    <w:p>
+      <w:r>
+        <w:rPr>
+          <w:i/>
+          <w:iCs/>
+        </w:rPr>
+        <w:t>O que permite vender para empresas.</w:t>
+      </w:r>
+    </w:p>
+    <w:p>
+      <w:pPr>
+        <w:numPr>
+          <w:ilvl w:val="0"/>
+          <w:numId w:val="20"/>
+        </w:numPr>
+      </w:pPr>
+      <w:r>
+        <w:rPr>
+          <w:b/>
+          <w:bCs/>
+        </w:rPr>
+        <w:t>Isolamento de Dados (</w:t>
+      </w:r>
+      <w:proofErr w:type="spellStart"/>
+      <w:r>
+        <w:rPr>
+          <w:b/>
+          <w:bCs/>
+        </w:rPr>
+        <w:t>Multi-Tenancy</w:t>
+      </w:r>
+      <w:proofErr w:type="spellEnd"/>
+      <w:r>
+        <w:rPr>
+          <w:b/>
+          <w:bCs/>
+        </w:rPr>
+        <w:t>):</w:t>
+      </w:r>
+      <w:r>
+        <w:t xml:space="preserve"> Garantia de que a Empresa A jamais veja as peças da Empresa B.</w:t>
+      </w:r>
+    </w:p>
+    <w:p>
+      <w:pPr>
+        <w:numPr>
+          <w:ilvl w:val="0"/>
+          <w:numId w:val="20"/>
+        </w:numPr>
+      </w:pPr>
+      <w:r>
+        <w:rPr>
+          <w:b/>
+          <w:bCs/>
+        </w:rPr>
+        <w:t>Gestão de Equipe:</w:t>
+      </w:r>
+      <w:r>
+        <w:t xml:space="preserve"> Múltiplos usuários vinculados ao mesmo CNPJ compartilhando o mesmo banco de peças em tempo real.</w:t>
+      </w:r>
+    </w:p>
+    <w:p>
+      <w:pPr>
+        <w:numPr>
+          <w:ilvl w:val="0"/>
+          <w:numId w:val="20"/>
+        </w:numPr>
+      </w:pPr>
+      <w:r>
+        <w:rPr>
+          <w:b/>
+          <w:bCs/>
+        </w:rPr>
+        <w:t>Criptografia:</w:t>
+      </w:r>
+      <w:r>
+        <w:t xml:space="preserve"> Senhas </w:t>
+      </w:r>
+      <w:proofErr w:type="spellStart"/>
+      <w:r>
+        <w:t>hash</w:t>
+      </w:r>
+      <w:proofErr w:type="spellEnd"/>
+      <w:r>
+        <w:t xml:space="preserve"> e tráfego seguro via Token JWT.</w:t>
+      </w:r>
+    </w:p>
+    <w:p>
+      <w:r>
+        <w:pict w14:anchorId="2153F896">
+          <v:rect id="_x0000_i1035" style="width:0;height:1.5pt" o:hralign="center" o:hrstd="t" o:hr="t" fillcolor="#a0a0a0" stroked="f"/>
+        </w:pict>
+      </w:r>
+    </w:p>
+    <w:p>
+      <w:pPr>
+        <w:rPr>
+          <w:b/>
+          <w:bCs/>
+        </w:rPr>
+      </w:pPr>
+      <w:r>
+        <w:rPr>
+          <w:rFonts w:ascii="Segoe UI Emoji" w:hAnsi="Segoe UI Emoji" w:cs="Segoe UI Emoji"/>
+          <w:b/>
+          <w:bCs/>
+        </w:rPr>
+        <w:t>🚀</w:t>
+      </w:r>
+      <w:r>
+        <w:rPr>
+          <w:b/>
+          <w:bCs/>
+        </w:rPr>
+        <w:t xml:space="preserve"> Sugestão Rápida de Planos (Baseado nas Features)</w:t>
+      </w:r>
+    </w:p>
+    <w:p>
+      <w:r>
+        <w:lastRenderedPageBreak/>
+        <w:t>Com essa lista, fica fácil montar os planos:</w:t>
+      </w:r>
+    </w:p>
+    <w:p>
+      <w:pPr>
+        <w:numPr>
+          <w:ilvl w:val="0"/>
+          <w:numId w:val="21"/>
+        </w:numPr>
+      </w:pPr>
+      <w:r>
+        <w:rPr>
+          <w:b/>
+          <w:bCs/>
+        </w:rPr>
+        <w:t>Plano Free (</w:t>
+      </w:r>
+      <w:proofErr w:type="spellStart"/>
+      <w:r>
+        <w:rPr>
+          <w:b/>
+          <w:bCs/>
+        </w:rPr>
+        <w:t>Hobbista</w:t>
+      </w:r>
+      <w:proofErr w:type="spellEnd"/>
+      <w:r>
+        <w:rPr>
+          <w:b/>
+          <w:bCs/>
+        </w:rPr>
+        <w:t>/Estudante):</w:t>
+      </w:r>
+    </w:p>
+    <w:p>
+      <w:pPr>
+        <w:numPr>
+          <w:ilvl w:val="1"/>
+          <w:numId w:val="21"/>
+        </w:numPr>
+      </w:pPr>
+      <w:r>
+        <w:t>Acesso ao Módulo 1 e 3.</w:t>
+      </w:r>
+    </w:p>
+    <w:p>
+      <w:pPr>
+        <w:numPr>
+          <w:ilvl w:val="1"/>
+          <w:numId w:val="21"/>
+        </w:numPr>
+      </w:pPr>
+      <w:r>
+        <w:t xml:space="preserve">Apenas </w:t>
+      </w:r>
+      <w:proofErr w:type="spellStart"/>
+      <w:r>
+        <w:t>Nesting</w:t>
+      </w:r>
+      <w:proofErr w:type="spellEnd"/>
+      <w:r>
+        <w:t xml:space="preserve"> Retangular.</w:t>
+      </w:r>
+    </w:p>
+    <w:p>
+      <w:pPr>
+        <w:numPr>
+          <w:ilvl w:val="1"/>
+          <w:numId w:val="21"/>
+        </w:numPr>
+      </w:pPr>
+      <w:r>
+        <w:t>Limite de 10 peças por arranjo.</w:t>
+      </w:r>
+    </w:p>
+    <w:p>
+      <w:pPr>
+        <w:numPr>
+          <w:ilvl w:val="1"/>
+          <w:numId w:val="21"/>
+        </w:numPr>
+      </w:pPr>
+      <w:r>
+        <w:t>Sem exportação DXF (apenas visualização).</w:t>
+      </w:r>
+    </w:p>
+    <w:p>
+      <w:pPr>
+        <w:numPr>
+          <w:ilvl w:val="0"/>
+          <w:numId w:val="21"/>
+        </w:numPr>
+      </w:pPr>
+      <w:r>
+        <w:rPr>
+          <w:b/>
+          <w:bCs/>
+        </w:rPr>
+        <w:t>Plano Pro (Autônomo):</w:t>
+      </w:r>
+    </w:p>
+    <w:p>
+      <w:pPr>
+        <w:numPr>
+          <w:ilvl w:val="1"/>
+          <w:numId w:val="21"/>
+        </w:numPr>
+      </w:pPr>
+      <w:r>
+        <w:t>Tudo do Free + Módulo 2 (</w:t>
+      </w:r>
+      <w:proofErr w:type="spellStart"/>
+      <w:r>
+        <w:t>True</w:t>
+      </w:r>
+      <w:proofErr w:type="spellEnd"/>
+      <w:r>
+        <w:t xml:space="preserve"> Shape) e Módulo 4 (Exportação DXF).</w:t>
+      </w:r>
+    </w:p>
+    <w:p>
+      <w:pPr>
+        <w:numPr>
+          <w:ilvl w:val="1"/>
+          <w:numId w:val="21"/>
+        </w:numPr>
+      </w:pPr>
+      <w:r>
+        <w:t>Exportação DXF ilimitada.</w:t>
+      </w:r>
+    </w:p>
+    <w:p>
+      <w:pPr>
+        <w:numPr>
+          <w:ilvl w:val="1"/>
+          <w:numId w:val="21"/>
+        </w:numPr>
+      </w:pPr>
+      <w:r>
+        <w:t>Banco de peças ilimitado.</w:t>
+      </w:r>
+    </w:p>
+    <w:p>
+      <w:pPr>
+        <w:numPr>
+          <w:ilvl w:val="0"/>
+          <w:numId w:val="21"/>
+        </w:numPr>
+      </w:pPr>
+      <w:r>
+        <w:rPr>
+          <w:b/>
+          <w:bCs/>
+        </w:rPr>
+        <w:t>Plano Enterprise (Indústria):</w:t>
+      </w:r>
+    </w:p>
+    <w:p>
+      <w:pPr>
+        <w:numPr>
+          <w:ilvl w:val="1"/>
+          <w:numId w:val="21"/>
+        </w:numPr>
+      </w:pPr>
+      <w:r>
+        <w:t>Tudo do Pro + Módulo 6 (Múltiplos Usuários).</w:t>
+      </w:r>
+    </w:p>
+    <w:p>
+      <w:pPr>
+        <w:numPr>
+          <w:ilvl w:val="1"/>
+          <w:numId w:val="21"/>
+        </w:numPr>
+      </w:pPr>
+      <w:r>
+        <w:t>Módulo 5 completo (Status de Produção e Gestão de Retalhos).</w:t>
+      </w:r>
+    </w:p>
+    <w:p>
+      <w:pPr>
+        <w:numPr>
+          <w:ilvl w:val="1"/>
+          <w:numId w:val="21"/>
+        </w:numPr>
+      </w:pPr>
+      <w:r>
+        <w:t>Prioridade de Suporte.</w:t>
+      </w:r>
+    </w:p>
+    <w:p>
+      <w:r>
+        <w:t xml:space="preserve">Faltou alguma coisa? A parte de "importar arranjos locais" para </w:t>
+      </w:r>
+      <w:proofErr w:type="spellStart"/>
+      <w:r>
+        <w:t>re-otimizar</w:t>
+      </w:r>
+      <w:proofErr w:type="spellEnd"/>
+      <w:r>
+        <w:t xml:space="preserve"> é um diferencial técnico interessante (reaproveitamento de lógica), mas comercialmente o </w:t>
+      </w:r>
+      <w:proofErr w:type="spellStart"/>
+      <w:r>
+        <w:rPr>
+          <w:b/>
+          <w:bCs/>
+        </w:rPr>
+        <w:t>True</w:t>
+      </w:r>
+      <w:proofErr w:type="spellEnd"/>
+      <w:r>
+        <w:rPr>
+          <w:b/>
+          <w:bCs/>
+        </w:rPr>
+        <w:t xml:space="preserve"> Shape no Navegador</w:t>
+      </w:r>
+      <w:r>
+        <w:t xml:space="preserve"> e o </w:t>
+      </w:r>
+      <w:proofErr w:type="spellStart"/>
+      <w:proofErr w:type="gramStart"/>
+      <w:r>
+        <w:rPr>
+          <w:b/>
+          <w:bCs/>
+        </w:rPr>
+        <w:t>Multi-usuário</w:t>
+      </w:r>
+      <w:proofErr w:type="spellEnd"/>
+      <w:proofErr w:type="gramEnd"/>
+      <w:r>
+        <w:t xml:space="preserve"> são os seus maiores argumentos de venda!</w:t>
+      </w:r>
+    </w:p>
+    <w:p/>
+    <w:p>
+      <w:proofErr w:type="spellStart"/>
+      <w:r>
+        <w:t>vc</w:t>
+      </w:r>
+      <w:proofErr w:type="spellEnd"/>
+      <w:r>
+        <w:t xml:space="preserve"> conhece o sistema vamos descrever tudo que ele oferece ao usuário: importar peças </w:t>
+      </w:r>
+      <w:proofErr w:type="spellStart"/>
+      <w:r>
+        <w:t>dxf</w:t>
+      </w:r>
+      <w:proofErr w:type="spellEnd"/>
+      <w:r>
+        <w:t xml:space="preserve">, cadastrar a peça, salvar em banco de dados, buscar peças no banco de dados, filtrar peças por </w:t>
+      </w:r>
+      <w:r>
+        <w:t>número</w:t>
+      </w:r>
+      <w:r>
+        <w:t xml:space="preserve"> de pedido, ordem de produção, material, espessura do material, inserir gap entre peças, margem da mesa, texto do </w:t>
+      </w:r>
+      <w:r>
+        <w:t>número</w:t>
+      </w:r>
+      <w:r>
+        <w:t xml:space="preserve"> de identificação da peça no </w:t>
+      </w:r>
+      <w:proofErr w:type="spellStart"/>
+      <w:r>
+        <w:t>nesting</w:t>
+      </w:r>
+      <w:proofErr w:type="spellEnd"/>
+      <w:r>
+        <w:t xml:space="preserve"> para operador da CNC fazer a separação, </w:t>
+      </w:r>
+      <w:r>
+        <w:t>número</w:t>
+      </w:r>
+      <w:r>
+        <w:t xml:space="preserve"> de gravação (CNC laser) para as peças de maneira automática configurável, </w:t>
+      </w:r>
+      <w:r>
+        <w:t>cálculo</w:t>
+      </w:r>
+      <w:r>
+        <w:t xml:space="preserve"> de </w:t>
+      </w:r>
+      <w:proofErr w:type="spellStart"/>
+      <w:r>
+        <w:t>nesting</w:t>
+      </w:r>
+      <w:proofErr w:type="spellEnd"/>
+      <w:r>
+        <w:t xml:space="preserve"> para peças retangulares/quadradas usando </w:t>
+      </w:r>
+      <w:proofErr w:type="spellStart"/>
+      <w:r>
+        <w:t>bouding</w:t>
+      </w:r>
+      <w:proofErr w:type="spellEnd"/>
+      <w:r>
+        <w:t xml:space="preserve"> box, motor de </w:t>
+      </w:r>
+      <w:r>
+        <w:t>cálculo</w:t>
+      </w:r>
+      <w:r>
+        <w:t xml:space="preserve"> de </w:t>
+      </w:r>
+      <w:proofErr w:type="spellStart"/>
+      <w:r>
+        <w:t>nesting</w:t>
+      </w:r>
+      <w:proofErr w:type="spellEnd"/>
+      <w:r>
+        <w:t xml:space="preserve"> com </w:t>
+      </w:r>
+      <w:proofErr w:type="spellStart"/>
+      <w:r>
+        <w:t>true</w:t>
+      </w:r>
+      <w:proofErr w:type="spellEnd"/>
+      <w:r>
+        <w:t xml:space="preserve"> shape otimizado paras rodar no seu navegador, peças podem ser selecionadas, rotacionadas, ajuste fino de posição e rotação, peças podem ser devolvidas manualmente ao banco de peças ou arrastadas para a mesa de corte, mesa de corte dimensionável, desenha a linha corte para e retalho na horizontal e vertical, pode adicionar chapa de corte, apagar chapa de corte, salvar o arranjo em </w:t>
+      </w:r>
+      <w:proofErr w:type="spellStart"/>
+      <w:r>
+        <w:t>dxf</w:t>
+      </w:r>
+      <w:proofErr w:type="spellEnd"/>
+      <w:r>
+        <w:t xml:space="preserve"> no seu computador local , pode salvar infinitas peças no bando de dados, informa o percentual de otimização da </w:t>
+      </w:r>
+      <w:r>
+        <w:lastRenderedPageBreak/>
+        <w:t xml:space="preserve">chapa e a densidade do arranjo (eficiência do arranjo), arranjos salvos podem ser importados dos seus arquivos locais para a </w:t>
+      </w:r>
+      <w:r>
+        <w:t>página</w:t>
+      </w:r>
+      <w:r>
+        <w:t xml:space="preserve"> de </w:t>
+      </w:r>
+      <w:proofErr w:type="spellStart"/>
+      <w:r>
+        <w:t>nesting</w:t>
+      </w:r>
+      <w:proofErr w:type="spellEnd"/>
+      <w:r>
+        <w:t xml:space="preserve"> para aprimorar otimização. Por favor organize estas informações e veja se eu esqueci de outras vantagens. Sabendo todo o potencial fica mais montar os planos de venda.</w:t>
+      </w:r>
+    </w:p>
+    <w:p/>
+    <w:p>
+      <w:r>
+        <w:t> Importe peças de qualquer sistema CAD importante, classificando-as automaticamente por material e máquina, para otimizar o uso do material e o movimento da máquina.</w:t>
+      </w:r>
+    </w:p>
+    <w:p>
+      <w:pPr>
+        <w:rPr>
+          <w:b/>
+          <w:bCs/>
+        </w:rPr>
+      </w:pPr>
+      <w:r>
+        <w:rPr>
+          <w:b/>
+          <w:bCs/>
+        </w:rPr>
+        <w:t>Gerenciamento avançado de inventário</w:t>
+      </w:r>
+    </w:p>
+    <w:p>
+      <w:pPr>
+        <w:numPr>
+          <w:ilvl w:val="0"/>
+          <w:numId w:val="22"/>
+        </w:numPr>
+      </w:pPr>
+      <w:r>
+        <w:t>"Arranjo de Retalhos" promove uma abordagem "</w:t>
+      </w:r>
+      <w:proofErr w:type="spellStart"/>
+      <w:r>
+        <w:t>First</w:t>
+      </w:r>
+      <w:proofErr w:type="spellEnd"/>
+      <w:r>
+        <w:t xml:space="preserve">-In </w:t>
+      </w:r>
+      <w:proofErr w:type="spellStart"/>
+      <w:r>
+        <w:t>First</w:t>
+      </w:r>
+      <w:proofErr w:type="spellEnd"/>
+      <w:r>
+        <w:t>-Out" para ajudar a manter um inventário enxuto;</w:t>
+      </w:r>
+    </w:p>
+    <w:p>
+      <w:pPr>
+        <w:numPr>
+          <w:ilvl w:val="0"/>
+          <w:numId w:val="22"/>
+        </w:numPr>
+      </w:pPr>
+      <w:r>
+        <w:t>Rastreie o status e custos através de banco de dados integrado de estoque e retalhos;</w:t>
+      </w:r>
+    </w:p>
+    <w:p>
+      <w:pPr>
+        <w:numPr>
+          <w:ilvl w:val="0"/>
+          <w:numId w:val="22"/>
+        </w:numPr>
+      </w:pPr>
+      <w:r>
+        <w:t>Rastreamento de chapas em tempo real e numeração;</w:t>
+      </w:r>
+    </w:p>
+    <w:p>
+      <w:pPr>
+        <w:numPr>
+          <w:ilvl w:val="0"/>
+          <w:numId w:val="22"/>
+        </w:numPr>
+      </w:pPr>
+      <w:r>
+        <w:t xml:space="preserve">O </w:t>
+      </w:r>
+      <w:proofErr w:type="spellStart"/>
+      <w:r>
+        <w:t>SigmaNEST</w:t>
+      </w:r>
+      <w:proofErr w:type="spellEnd"/>
+      <w:r>
+        <w:t xml:space="preserve"> se integra aos sistemas ERP/MRP existentes para garantir quantidades precisas de chapas;</w:t>
+      </w:r>
+    </w:p>
+    <w:p>
+      <w:pPr>
+        <w:numPr>
+          <w:ilvl w:val="0"/>
+          <w:numId w:val="22"/>
+        </w:numPr>
+      </w:pPr>
+      <w:r>
+        <w:t>Identifique facilmente as chapas consignadas pelo cliente ou o estoque reservado;</w:t>
+      </w:r>
+    </w:p>
+    <w:p>
+      <w:pPr>
+        <w:numPr>
+          <w:ilvl w:val="0"/>
+          <w:numId w:val="22"/>
+        </w:numPr>
+      </w:pPr>
+      <w:r>
+        <w:t>Pesquisa rápida de chapas, peças e listas de OS.</w:t>
+      </w:r>
+    </w:p>
+    <w:p/>
+    <w:p>
+      <w:pPr>
+        <w:numPr>
+          <w:ilvl w:val="0"/>
+          <w:numId w:val="23"/>
+        </w:numPr>
+      </w:pPr>
+      <w:r>
+        <w:t>O banco de dados de peças integrado mantém um catálogo pesquisável de todas as peças, e a geometria, material, área, peso e custo das peças.</w:t>
+      </w:r>
+    </w:p>
+    <w:p>
+      <w:proofErr w:type="spellStart"/>
+      <w:r>
+        <w:t>autoNestHub</w:t>
+      </w:r>
+      <w:proofErr w:type="spellEnd"/>
+    </w:p>
+    <w:p>
+      <w:r>
+        <w:t>arranjo por cisalhamento</w:t>
+      </w:r>
+    </w:p>
+    <w:p/>
+    <w:p>
+      <w:pPr>
+        <w:numPr>
+          <w:ilvl w:val="0"/>
+          <w:numId w:val="25"/>
+        </w:numPr>
+      </w:pPr>
+      <w:r>
+        <w:rPr>
+          <w:b/>
+          <w:bCs/>
+        </w:rPr>
+        <w:t>Destaque a usabilidade e o acesso rápido</w:t>
+      </w:r>
+      <w:r>
+        <w:t xml:space="preserve">: Isso é um grande diferencial contra soluções complexas. Use o mesmo argumento do </w:t>
+      </w:r>
+      <w:proofErr w:type="spellStart"/>
+      <w:r>
+        <w:t>Nest&amp;Cut</w:t>
+      </w:r>
+      <w:proofErr w:type="spellEnd"/>
+      <w:r>
+        <w:t>: "</w:t>
+      </w:r>
+      <w:r>
+        <w:rPr>
+          <w:b/>
+          <w:bCs/>
+        </w:rPr>
+        <w:t>Sem instalação ou treinamento</w:t>
+      </w:r>
+      <w:r>
+        <w:t> – tudo o que você precisa é de uma conexão com a Internet".</w:t>
+      </w:r>
+    </w:p>
+    <w:p>
+      <w:pPr>
+        <w:pStyle w:val="ds-markdown-paragraph"/>
+        <w:numPr>
+          <w:ilvl w:val="0"/>
+          <w:numId w:val="25"/>
+        </w:numPr>
+        <w:shd w:val="clear" w:color="auto" w:fill="151517"/>
+        <w:spacing w:before="0" w:beforeAutospacing="0" w:after="0" w:afterAutospacing="0"/>
+        <w:rPr>
+          <w:rFonts w:ascii="Segoe UI" w:hAnsi="Segoe UI" w:cs="Segoe UI"/>
+          <w:color w:val="F9FAFB"/>
+        </w:rPr>
+      </w:pPr>
+      <w:r>
+        <w:rPr>
+          <w:rStyle w:val="Forte"/>
+          <w:rFonts w:ascii="Segoe UI" w:eastAsiaTheme="majorEastAsia" w:hAnsi="Segoe UI" w:cs="Segoe UI"/>
+          <w:color w:val="F9FAFB"/>
+        </w:rPr>
+        <w:t xml:space="preserve">Considere uma estratégia de entrada </w:t>
+      </w:r>
+      <w:proofErr w:type="spellStart"/>
+      <w:r>
+        <w:rPr>
+          <w:rStyle w:val="Forte"/>
+          <w:rFonts w:ascii="Segoe UI" w:eastAsiaTheme="majorEastAsia" w:hAnsi="Segoe UI" w:cs="Segoe UI"/>
+          <w:color w:val="F9FAFB"/>
+        </w:rPr>
+        <w:t>freemium</w:t>
+      </w:r>
+      <w:proofErr w:type="spellEnd"/>
+      <w:r>
+        <w:rPr>
+          <w:rFonts w:ascii="Segoe UI" w:hAnsi="Segoe UI" w:cs="Segoe UI"/>
+          <w:color w:val="F9FAFB"/>
+        </w:rPr>
+        <w:t>: Ofereça um plano gratuito limitado (</w:t>
+      </w:r>
+      <w:proofErr w:type="spellStart"/>
+      <w:r>
+        <w:rPr>
+          <w:rFonts w:ascii="Segoe UI" w:hAnsi="Segoe UI" w:cs="Segoe UI"/>
+          <w:color w:val="F9FAFB"/>
+        </w:rPr>
+        <w:t>ex</w:t>
+      </w:r>
+      <w:proofErr w:type="spellEnd"/>
+      <w:r>
+        <w:rPr>
+          <w:rFonts w:ascii="Segoe UI" w:hAnsi="Segoe UI" w:cs="Segoe UI"/>
+          <w:color w:val="F9FAFB"/>
+        </w:rPr>
+        <w:t>: 1 projeto/mês) para capturar usuários e demonstrar valor, convertendo-os para seus planos pagos.</w:t>
+      </w:r>
+    </w:p>
     <w:p/>
     <w:p/>
+    <w:p>
+      <w:r>
+        <w:t>B</w:t>
+      </w:r>
+      <w:r>
+        <w:t xml:space="preserve">om dia. Poderia estimar o valor médio de softwares ou de aplicativos de serviços para auto </w:t>
+      </w:r>
+      <w:proofErr w:type="spellStart"/>
+      <w:r>
+        <w:t>nest</w:t>
+      </w:r>
+      <w:proofErr w:type="spellEnd"/>
+      <w:r>
+        <w:t xml:space="preserve"> para peças planas 2D? Estas são as empresas de referência para estes serviços: </w:t>
+      </w:r>
+      <w:proofErr w:type="spellStart"/>
+      <w:r>
+        <w:t>Sigmanest</w:t>
+      </w:r>
+      <w:proofErr w:type="spellEnd"/>
+      <w:r>
+        <w:t xml:space="preserve">, </w:t>
+      </w:r>
+      <w:proofErr w:type="spellStart"/>
+      <w:r>
+        <w:t>Lantek</w:t>
+      </w:r>
+      <w:proofErr w:type="spellEnd"/>
+      <w:r>
+        <w:t xml:space="preserve">, </w:t>
+      </w:r>
+      <w:proofErr w:type="spellStart"/>
+      <w:r>
+        <w:t>VCarve</w:t>
+      </w:r>
+      <w:proofErr w:type="spellEnd"/>
+      <w:r>
+        <w:t xml:space="preserve">, Fusion 360 </w:t>
+      </w:r>
+      <w:proofErr w:type="spellStart"/>
+      <w:r>
+        <w:t>Extension</w:t>
+      </w:r>
+      <w:proofErr w:type="spellEnd"/>
+      <w:r>
+        <w:t>? Quero oferecer este serviço por assinatura através de aplicativo web (</w:t>
+      </w:r>
+      <w:proofErr w:type="spellStart"/>
+      <w:r>
+        <w:t>saas</w:t>
+      </w:r>
+      <w:proofErr w:type="spellEnd"/>
+      <w:r>
+        <w:t>) e quero ver o potencial do mercado. A ideia é fazer pacotes de planos individuais e corporativos com preços mensais que irão variar de U$9,00 a U$25,00. A ideia é ter 2000 assinaturas em 12 meses. Faça um estudo por favor.</w:t>
+      </w:r>
+    </w:p>
+    <w:p/>
+    <w:p/>
+    <w:p>
+      <w:pPr>
+        <w:rPr>
+          <w:color w:val="EE0000"/>
+          <w:sz w:val="28"/>
+          <w:szCs w:val="28"/>
+        </w:rPr>
+      </w:pPr>
+      <w:r>
+        <w:rPr>
+          <w:color w:val="EE0000"/>
+          <w:sz w:val="28"/>
+          <w:szCs w:val="28"/>
+        </w:rPr>
+        <w:t>O principal concorrente para seu projeto é o </w:t>
+      </w:r>
+      <w:proofErr w:type="spellStart"/>
+      <w:r>
+        <w:rPr>
+          <w:b/>
+          <w:bCs/>
+          <w:color w:val="EE0000"/>
+          <w:sz w:val="28"/>
+          <w:szCs w:val="28"/>
+        </w:rPr>
+        <w:t>Nest&amp;Cut</w:t>
+      </w:r>
+      <w:proofErr w:type="spellEnd"/>
+      <w:r>
+        <w:rPr>
+          <w:color w:val="EE0000"/>
+          <w:sz w:val="28"/>
+          <w:szCs w:val="28"/>
+        </w:rPr>
+        <w:t>, um software totalmente baseado na web (SaaS) com modelo de assinatura. Ele oferece um teste gratuito de 30 dias e custa </w:t>
+      </w:r>
+      <w:r>
+        <w:rPr>
+          <w:b/>
+          <w:bCs/>
+          <w:color w:val="EE0000"/>
+          <w:sz w:val="28"/>
+          <w:szCs w:val="28"/>
+        </w:rPr>
+        <w:t>US$ 59 por mês</w:t>
+      </w:r>
+      <w:r>
+        <w:rPr>
+          <w:color w:val="EE0000"/>
+          <w:sz w:val="28"/>
+          <w:szCs w:val="28"/>
+        </w:rPr>
+        <w:t>.</w:t>
+      </w:r>
+    </w:p>
+    <w:p>
+      <w:pPr>
+        <w:rPr>
+          <w:color w:val="EE0000"/>
+          <w:sz w:val="28"/>
+          <w:szCs w:val="28"/>
+        </w:rPr>
+      </w:pPr>
+    </w:p>
+    <w:p>
+      <w:pPr>
+        <w:numPr>
+          <w:ilvl w:val="0"/>
+          <w:numId w:val="27"/>
+        </w:numPr>
+        <w:rPr>
+          <w:color w:val="EE0000"/>
+          <w:sz w:val="28"/>
+          <w:szCs w:val="28"/>
+        </w:rPr>
+      </w:pPr>
+      <w:r>
+        <w:rPr>
+          <w:b/>
+          <w:bCs/>
+          <w:color w:val="EE0000"/>
+          <w:sz w:val="28"/>
+          <w:szCs w:val="28"/>
+        </w:rPr>
+        <w:t>Concorrência com "Grátis"</w:t>
+      </w:r>
+      <w:r>
+        <w:rPr>
+          <w:color w:val="EE0000"/>
+          <w:sz w:val="28"/>
+          <w:szCs w:val="28"/>
+        </w:rPr>
+        <w:t>: Seu principal concorrente para o plano de US$ 9 será o </w:t>
+      </w:r>
+      <w:proofErr w:type="spellStart"/>
+      <w:r>
+        <w:rPr>
+          <w:b/>
+          <w:bCs/>
+          <w:color w:val="EE0000"/>
+          <w:sz w:val="28"/>
+          <w:szCs w:val="28"/>
+        </w:rPr>
+        <w:t>Deepnest</w:t>
+      </w:r>
+      <w:proofErr w:type="spellEnd"/>
+      <w:r>
+        <w:rPr>
+          <w:color w:val="EE0000"/>
+          <w:sz w:val="28"/>
+          <w:szCs w:val="28"/>
+        </w:rPr>
+        <w:t> (código aberto e gratuito) e o </w:t>
+      </w:r>
+      <w:proofErr w:type="spellStart"/>
+      <w:r>
+        <w:rPr>
+          <w:b/>
+          <w:bCs/>
+          <w:color w:val="EE0000"/>
+          <w:sz w:val="28"/>
+          <w:szCs w:val="28"/>
+        </w:rPr>
+        <w:t>SVGnest</w:t>
+      </w:r>
+      <w:proofErr w:type="spellEnd"/>
+      <w:r>
+        <w:rPr>
+          <w:color w:val="EE0000"/>
+          <w:sz w:val="28"/>
+          <w:szCs w:val="28"/>
+        </w:rPr>
+        <w:t> (baseado na web e gratuito). Você precisará justificar claramente por que o usuário deve pagar.</w:t>
+      </w:r>
+    </w:p>
+    <w:p>
+      <w:pPr>
+        <w:rPr>
+          <w:b/>
+          <w:bCs/>
+          <w:sz w:val="22"/>
+          <w:szCs w:val="22"/>
+        </w:rPr>
+      </w:pPr>
+      <w:r>
+        <w:rPr>
+          <w:rFonts w:ascii="Segoe UI Emoji" w:hAnsi="Segoe UI Emoji" w:cs="Segoe UI Emoji"/>
+          <w:b/>
+          <w:bCs/>
+          <w:sz w:val="22"/>
+          <w:szCs w:val="22"/>
+        </w:rPr>
+        <w:t>💡</w:t>
+      </w:r>
+      <w:r>
+        <w:rPr>
+          <w:b/>
+          <w:bCs/>
+          <w:sz w:val="22"/>
+          <w:szCs w:val="22"/>
+        </w:rPr>
+        <w:t xml:space="preserve"> Recomendações Estratégicas</w:t>
+      </w:r>
+    </w:p>
+    <w:p>
+      <w:pPr>
+        <w:rPr>
+          <w:sz w:val="22"/>
+          <w:szCs w:val="22"/>
+        </w:rPr>
+      </w:pPr>
+      <w:r>
+        <w:rPr>
+          <w:sz w:val="22"/>
+          <w:szCs w:val="22"/>
+        </w:rPr>
+        <w:t>Para aumentar suas chances de sucesso, recomendo ajustar a estratégia:</w:t>
+      </w:r>
+    </w:p>
+    <w:p>
+      <w:pPr>
+        <w:numPr>
+          <w:ilvl w:val="0"/>
+          <w:numId w:val="28"/>
+        </w:numPr>
+        <w:rPr>
+          <w:sz w:val="22"/>
+          <w:szCs w:val="22"/>
+        </w:rPr>
+      </w:pPr>
+      <w:r>
+        <w:rPr>
+          <w:b/>
+          <w:bCs/>
+          <w:sz w:val="22"/>
+          <w:szCs w:val="22"/>
+        </w:rPr>
+        <w:t>Reposicione os Planos e Preços</w:t>
+      </w:r>
+      <w:r>
+        <w:rPr>
+          <w:sz w:val="22"/>
+          <w:szCs w:val="22"/>
+        </w:rPr>
+        <w:t>: Em vez de começar em US$ 9, considere um </w:t>
+      </w:r>
+      <w:r>
+        <w:rPr>
+          <w:b/>
+          <w:bCs/>
+          <w:sz w:val="22"/>
+          <w:szCs w:val="22"/>
+        </w:rPr>
+        <w:t>plano "Pro" único por ~US$ 29/mês</w:t>
+      </w:r>
+      <w:r>
+        <w:rPr>
+          <w:sz w:val="22"/>
+          <w:szCs w:val="22"/>
+        </w:rPr>
+        <w:t>. Ofereça um </w:t>
+      </w:r>
+      <w:r>
+        <w:rPr>
+          <w:b/>
+          <w:bCs/>
+          <w:sz w:val="22"/>
+          <w:szCs w:val="22"/>
+        </w:rPr>
+        <w:t>plano "Starter" gratuito</w:t>
+      </w:r>
+      <w:r>
+        <w:rPr>
+          <w:sz w:val="22"/>
+          <w:szCs w:val="22"/>
+        </w:rPr>
+        <w:t xml:space="preserve"> (com limite de peças ou chapas por mês) para atrair usuários do </w:t>
+      </w:r>
+      <w:proofErr w:type="spellStart"/>
+      <w:r>
+        <w:rPr>
+          <w:sz w:val="22"/>
+          <w:szCs w:val="22"/>
+        </w:rPr>
+        <w:t>Deepnest</w:t>
+      </w:r>
+      <w:proofErr w:type="spellEnd"/>
+      <w:r>
+        <w:rPr>
+          <w:sz w:val="22"/>
+          <w:szCs w:val="22"/>
+        </w:rPr>
+        <w:t>/</w:t>
+      </w:r>
+      <w:proofErr w:type="spellStart"/>
+      <w:r>
+        <w:rPr>
+          <w:sz w:val="22"/>
+          <w:szCs w:val="22"/>
+        </w:rPr>
+        <w:t>SVGnest</w:t>
+      </w:r>
+      <w:proofErr w:type="spellEnd"/>
+      <w:r>
+        <w:rPr>
+          <w:sz w:val="22"/>
+          <w:szCs w:val="22"/>
+        </w:rPr>
+        <w:t xml:space="preserve"> e demonstrar valor.</w:t>
+      </w:r>
+    </w:p>
+    <w:p>
+      <w:pPr>
+        <w:numPr>
+          <w:ilvl w:val="0"/>
+          <w:numId w:val="28"/>
+        </w:numPr>
+        <w:rPr>
+          <w:sz w:val="22"/>
+          <w:szCs w:val="22"/>
+        </w:rPr>
+      </w:pPr>
+      <w:r>
+        <w:rPr>
+          <w:b/>
+          <w:bCs/>
+          <w:sz w:val="22"/>
+          <w:szCs w:val="22"/>
+        </w:rPr>
+        <w:t>Destaque Seu Diferencial Técnico</w:t>
+      </w:r>
+      <w:r>
+        <w:rPr>
+          <w:sz w:val="22"/>
+          <w:szCs w:val="22"/>
+        </w:rPr>
+        <w:t>: Comunique claramente os benefícios da </w:t>
+      </w:r>
+      <w:r>
+        <w:rPr>
+          <w:b/>
+          <w:bCs/>
+          <w:sz w:val="22"/>
+          <w:szCs w:val="22"/>
+        </w:rPr>
+        <w:t>"computação na borda"</w:t>
+      </w:r>
+      <w:r>
+        <w:rPr>
+          <w:sz w:val="22"/>
+          <w:szCs w:val="22"/>
+        </w:rPr>
+        <w:t> (baixa latência, privacidade dos dados) e da </w:t>
+      </w:r>
+      <w:r>
+        <w:rPr>
+          <w:b/>
+          <w:bCs/>
+          <w:sz w:val="22"/>
+          <w:szCs w:val="22"/>
+        </w:rPr>
+        <w:t>gestão profissional do banco de peças</w:t>
+      </w:r>
+      <w:r>
+        <w:rPr>
+          <w:sz w:val="22"/>
+          <w:szCs w:val="22"/>
+        </w:rPr>
+        <w:t>, algo que soluções gratuitas não oferecem.</w:t>
+      </w:r>
+    </w:p>
+    <w:p>
+      <w:pPr>
+        <w:numPr>
+          <w:ilvl w:val="0"/>
+          <w:numId w:val="28"/>
+        </w:numPr>
+        <w:rPr>
+          <w:sz w:val="22"/>
+          <w:szCs w:val="22"/>
+        </w:rPr>
+      </w:pPr>
+      <w:r>
+        <w:rPr>
+          <w:b/>
+          <w:bCs/>
+          <w:sz w:val="22"/>
+          <w:szCs w:val="22"/>
+        </w:rPr>
+        <w:t>Foque em um Nicho Inicial</w:t>
+      </w:r>
+      <w:r>
+        <w:rPr>
+          <w:sz w:val="22"/>
+          <w:szCs w:val="22"/>
+        </w:rPr>
+        <w:t>: Em vez de "atacar a todos", comece direcionando o marketing para um segmento específico que valorize suas ferramentas, como </w:t>
+      </w:r>
+      <w:r>
+        <w:rPr>
+          <w:b/>
+          <w:bCs/>
+          <w:sz w:val="22"/>
+          <w:szCs w:val="22"/>
+        </w:rPr>
+        <w:t xml:space="preserve">oficinas de CNC de pequeno e médio porte, </w:t>
+      </w:r>
+      <w:proofErr w:type="spellStart"/>
+      <w:r>
+        <w:rPr>
+          <w:b/>
+          <w:bCs/>
+          <w:sz w:val="22"/>
+          <w:szCs w:val="22"/>
+        </w:rPr>
+        <w:t>makerspaces</w:t>
+      </w:r>
+      <w:proofErr w:type="spellEnd"/>
+      <w:r>
+        <w:rPr>
+          <w:b/>
+          <w:bCs/>
+          <w:sz w:val="22"/>
+          <w:szCs w:val="22"/>
+        </w:rPr>
+        <w:t xml:space="preserve"> profissionais ou educadores</w:t>
+      </w:r>
+      <w:r>
+        <w:rPr>
+          <w:sz w:val="22"/>
+          <w:szCs w:val="22"/>
+        </w:rPr>
+        <w:t>.</w:t>
+      </w:r>
+    </w:p>
+    <w:p>
+      <w:pPr>
+        <w:rPr>
+          <w:sz w:val="22"/>
+          <w:szCs w:val="22"/>
+        </w:rPr>
+      </w:pPr>
+      <w:r>
+        <w:rPr>
+          <w:sz w:val="22"/>
+          <w:szCs w:val="22"/>
+        </w:rPr>
+        <w:t>Em resumo, o projeto é </w:t>
+      </w:r>
+      <w:r>
+        <w:rPr>
+          <w:b/>
+          <w:bCs/>
+          <w:sz w:val="22"/>
+          <w:szCs w:val="22"/>
+        </w:rPr>
+        <w:t>tecnicamente sólido e tem mercado</w:t>
+      </w:r>
+      <w:r>
+        <w:rPr>
+          <w:sz w:val="22"/>
+          <w:szCs w:val="22"/>
+        </w:rPr>
+        <w:t>, mas o modelo de negócios e a meta financeira precisam de ajustes para serem realistas. O sucesso dependerá mais da </w:t>
+      </w:r>
+      <w:r>
+        <w:rPr>
+          <w:b/>
+          <w:bCs/>
+          <w:sz w:val="22"/>
+          <w:szCs w:val="22"/>
+        </w:rPr>
+        <w:t>execução comercial e do posicionamento</w:t>
+      </w:r>
+      <w:r>
+        <w:rPr>
+          <w:sz w:val="22"/>
+          <w:szCs w:val="22"/>
+        </w:rPr>
+        <w:t> do que da tecnologia em si.</w:t>
+      </w:r>
+    </w:p>
+    <w:p>
+      <w:pPr>
+        <w:rPr>
+          <w:sz w:val="22"/>
+          <w:szCs w:val="22"/>
+        </w:rPr>
+      </w:pPr>
+    </w:p>
+    <w:p>
+      <w:pPr>
+        <w:rPr>
+          <w:sz w:val="22"/>
+          <w:szCs w:val="22"/>
+        </w:rPr>
+      </w:pPr>
+    </w:p>
+    <w:p>
+      <w:pPr>
+        <w:rPr>
+          <w:sz w:val="22"/>
+          <w:szCs w:val="22"/>
+        </w:rPr>
+      </w:pPr>
+      <w:r>
+        <w:rPr>
+          <w:sz w:val="22"/>
+          <w:szCs w:val="22"/>
+        </w:rPr>
+        <w:t>30-</w:t>
+      </w:r>
+      <w:proofErr w:type="gramStart"/>
+      <w:r>
+        <w:rPr>
+          <w:sz w:val="22"/>
+          <w:szCs w:val="22"/>
+        </w:rPr>
+        <w:t>day</w:t>
+      </w:r>
+      <w:proofErr w:type="gramEnd"/>
+      <w:r>
+        <w:rPr>
+          <w:sz w:val="22"/>
+          <w:szCs w:val="22"/>
+        </w:rPr>
+        <w:t xml:space="preserve"> </w:t>
+      </w:r>
+      <w:proofErr w:type="spellStart"/>
+      <w:r>
+        <w:rPr>
+          <w:sz w:val="22"/>
+          <w:szCs w:val="22"/>
+        </w:rPr>
+        <w:t>free</w:t>
+      </w:r>
+      <w:proofErr w:type="spellEnd"/>
+      <w:r>
+        <w:rPr>
+          <w:sz w:val="22"/>
+          <w:szCs w:val="22"/>
+        </w:rPr>
+        <w:t xml:space="preserve"> </w:t>
+      </w:r>
+      <w:proofErr w:type="spellStart"/>
+      <w:r>
+        <w:rPr>
+          <w:sz w:val="22"/>
+          <w:szCs w:val="22"/>
+        </w:rPr>
+        <w:t>trial</w:t>
+      </w:r>
+      <w:proofErr w:type="spellEnd"/>
+    </w:p>
+    <w:p>
+      <w:pPr>
+        <w:rPr>
+          <w:sz w:val="22"/>
+          <w:szCs w:val="22"/>
+        </w:rPr>
+      </w:pPr>
+      <w:r>
+        <w:rPr>
+          <w:sz w:val="22"/>
+          <w:szCs w:val="22"/>
+        </w:rPr>
+        <w:t xml:space="preserve">DXF/DWG </w:t>
+      </w:r>
+      <w:proofErr w:type="spellStart"/>
+      <w:r>
+        <w:rPr>
+          <w:sz w:val="22"/>
+          <w:szCs w:val="22"/>
+        </w:rPr>
+        <w:t>import</w:t>
+      </w:r>
+      <w:proofErr w:type="spellEnd"/>
+    </w:p>
+    <w:p>
+      <w:pPr>
+        <w:rPr>
+          <w:sz w:val="22"/>
+          <w:szCs w:val="22"/>
+        </w:rPr>
+      </w:pPr>
+      <w:r>
+        <w:rPr>
+          <w:sz w:val="22"/>
+          <w:szCs w:val="22"/>
+        </w:rPr>
+        <w:t xml:space="preserve">Shapes </w:t>
+      </w:r>
+      <w:proofErr w:type="spellStart"/>
+      <w:r>
+        <w:rPr>
+          <w:sz w:val="22"/>
+          <w:szCs w:val="22"/>
+        </w:rPr>
+        <w:t>cleaning</w:t>
+      </w:r>
+      <w:proofErr w:type="spellEnd"/>
+    </w:p>
+    <w:p>
+      <w:pPr>
+        <w:rPr>
+          <w:sz w:val="22"/>
+          <w:szCs w:val="22"/>
+        </w:rPr>
+      </w:pPr>
+      <w:proofErr w:type="spellStart"/>
+      <w:r>
+        <w:rPr>
+          <w:sz w:val="22"/>
+          <w:szCs w:val="22"/>
+        </w:rPr>
+        <w:t>True</w:t>
+      </w:r>
+      <w:proofErr w:type="spellEnd"/>
+      <w:r>
+        <w:rPr>
+          <w:sz w:val="22"/>
+          <w:szCs w:val="22"/>
+        </w:rPr>
+        <w:t xml:space="preserve"> shape </w:t>
+      </w:r>
+      <w:proofErr w:type="spellStart"/>
+      <w:r>
+        <w:rPr>
+          <w:sz w:val="22"/>
+          <w:szCs w:val="22"/>
+        </w:rPr>
+        <w:t>sheet</w:t>
+      </w:r>
+      <w:proofErr w:type="spellEnd"/>
+      <w:r>
+        <w:rPr>
+          <w:sz w:val="22"/>
+          <w:szCs w:val="22"/>
+        </w:rPr>
+        <w:t xml:space="preserve"> </w:t>
+      </w:r>
+      <w:proofErr w:type="spellStart"/>
+      <w:r>
+        <w:rPr>
+          <w:sz w:val="22"/>
+          <w:szCs w:val="22"/>
+        </w:rPr>
+        <w:t>formats</w:t>
+      </w:r>
+      <w:proofErr w:type="spellEnd"/>
+    </w:p>
+    <w:p>
+      <w:pPr>
+        <w:rPr>
+          <w:sz w:val="22"/>
+          <w:szCs w:val="22"/>
+        </w:rPr>
+      </w:pPr>
+      <w:proofErr w:type="spellStart"/>
+      <w:r>
+        <w:rPr>
+          <w:sz w:val="22"/>
+          <w:szCs w:val="22"/>
+        </w:rPr>
+        <w:t>Nesting</w:t>
+      </w:r>
+      <w:proofErr w:type="spellEnd"/>
+      <w:r>
+        <w:rPr>
+          <w:sz w:val="22"/>
+          <w:szCs w:val="22"/>
+        </w:rPr>
+        <w:t xml:space="preserve"> </w:t>
+      </w:r>
+      <w:proofErr w:type="spellStart"/>
+      <w:r>
+        <w:rPr>
+          <w:sz w:val="22"/>
+          <w:szCs w:val="22"/>
+        </w:rPr>
+        <w:t>with</w:t>
+      </w:r>
+      <w:proofErr w:type="spellEnd"/>
+      <w:r>
+        <w:rPr>
+          <w:sz w:val="22"/>
+          <w:szCs w:val="22"/>
+        </w:rPr>
+        <w:t xml:space="preserve"> </w:t>
+      </w:r>
+      <w:proofErr w:type="spellStart"/>
+      <w:r>
+        <w:rPr>
+          <w:sz w:val="22"/>
+          <w:szCs w:val="22"/>
+        </w:rPr>
+        <w:t>Powernest</w:t>
+      </w:r>
+      <w:proofErr w:type="spellEnd"/>
+    </w:p>
+    <w:p>
+      <w:pPr>
+        <w:rPr>
+          <w:sz w:val="22"/>
+          <w:szCs w:val="22"/>
+        </w:rPr>
+      </w:pPr>
+      <w:r>
+        <w:rPr>
+          <w:sz w:val="22"/>
+          <w:szCs w:val="22"/>
+        </w:rPr>
+        <w:t xml:space="preserve">DXF </w:t>
+      </w:r>
+      <w:proofErr w:type="spellStart"/>
+      <w:r>
+        <w:rPr>
+          <w:sz w:val="22"/>
+          <w:szCs w:val="22"/>
+        </w:rPr>
+        <w:t>nestings</w:t>
+      </w:r>
+      <w:proofErr w:type="spellEnd"/>
+      <w:r>
+        <w:rPr>
+          <w:sz w:val="22"/>
+          <w:szCs w:val="22"/>
+        </w:rPr>
+        <w:t xml:space="preserve"> </w:t>
+      </w:r>
+      <w:proofErr w:type="spellStart"/>
+      <w:r>
+        <w:rPr>
+          <w:sz w:val="22"/>
+          <w:szCs w:val="22"/>
+        </w:rPr>
+        <w:t>export</w:t>
+      </w:r>
+      <w:proofErr w:type="spellEnd"/>
+    </w:p>
+    <w:p>
+      <w:pPr>
+        <w:rPr>
+          <w:sz w:val="22"/>
+          <w:szCs w:val="22"/>
+        </w:rPr>
+      </w:pPr>
+      <w:r>
+        <w:rPr>
+          <w:sz w:val="22"/>
+          <w:szCs w:val="22"/>
+        </w:rPr>
+        <w:t xml:space="preserve">PDF workshop </w:t>
+      </w:r>
+      <w:proofErr w:type="spellStart"/>
+      <w:r>
+        <w:rPr>
+          <w:sz w:val="22"/>
+          <w:szCs w:val="22"/>
+        </w:rPr>
+        <w:t>sheet</w:t>
+      </w:r>
+      <w:proofErr w:type="spellEnd"/>
+    </w:p>
+    <w:p>
+      <w:pPr>
+        <w:rPr>
+          <w:sz w:val="22"/>
+          <w:szCs w:val="22"/>
+        </w:rPr>
+      </w:pPr>
+      <w:r>
+        <w:rPr>
+          <w:sz w:val="22"/>
+          <w:szCs w:val="22"/>
+        </w:rPr>
+        <w:t xml:space="preserve">NC </w:t>
+      </w:r>
+      <w:proofErr w:type="spellStart"/>
+      <w:r>
+        <w:rPr>
+          <w:sz w:val="22"/>
+          <w:szCs w:val="22"/>
+        </w:rPr>
+        <w:t>code</w:t>
+      </w:r>
+      <w:proofErr w:type="spellEnd"/>
+      <w:r>
+        <w:rPr>
+          <w:sz w:val="22"/>
+          <w:szCs w:val="22"/>
+        </w:rPr>
+        <w:t xml:space="preserve"> </w:t>
+      </w:r>
+      <w:proofErr w:type="spellStart"/>
+      <w:r>
+        <w:rPr>
+          <w:sz w:val="22"/>
+          <w:szCs w:val="22"/>
+        </w:rPr>
+        <w:t>export</w:t>
+      </w:r>
+      <w:proofErr w:type="spellEnd"/>
+    </w:p>
+    <w:p>
+      <w:pPr>
+        <w:rPr>
+          <w:sz w:val="22"/>
+          <w:szCs w:val="22"/>
+        </w:rPr>
+      </w:pPr>
+      <w:r>
+        <w:rPr>
+          <w:sz w:val="22"/>
+          <w:szCs w:val="22"/>
+        </w:rPr>
+        <w:t xml:space="preserve">NC </w:t>
+      </w:r>
+      <w:proofErr w:type="spellStart"/>
+      <w:r>
+        <w:rPr>
+          <w:sz w:val="22"/>
+          <w:szCs w:val="22"/>
+        </w:rPr>
+        <w:t>code</w:t>
+      </w:r>
+      <w:proofErr w:type="spellEnd"/>
+      <w:r>
+        <w:rPr>
+          <w:sz w:val="22"/>
+          <w:szCs w:val="22"/>
+        </w:rPr>
+        <w:t xml:space="preserve"> </w:t>
+      </w:r>
+      <w:proofErr w:type="spellStart"/>
+      <w:r>
+        <w:rPr>
+          <w:sz w:val="22"/>
+          <w:szCs w:val="22"/>
+        </w:rPr>
+        <w:t>simulation</w:t>
+      </w:r>
+      <w:proofErr w:type="spellEnd"/>
+    </w:p>
+    <w:p>
+      <w:pPr>
+        <w:rPr>
+          <w:sz w:val="22"/>
+          <w:szCs w:val="22"/>
+        </w:rPr>
+      </w:pPr>
+      <w:r>
+        <w:rPr>
+          <w:noProof/>
+          <w:sz w:val="22"/>
+          <w:szCs w:val="22"/>
+        </w:rPr>
+        <w:drawing>
+          <wp:inline distT="0" distB="0" distL="0" distR="0" wp14:anchorId="1922B8D6" wp14:editId="755A0D7C">
+            <wp:extent cx="552450" cy="552450"/>
+            <wp:effectExtent l="0" t="0" r="0" b="0"/>
+            <wp:docPr id="1114795013" name="Imagem 2" descr="Interface gráfica do usuário, Texto, chat ou mensagem de texto, Ícone&#10;&#10;O conteúdo gerado por IA pode estar incorreto."/>
+            <wp:cNvGraphicFramePr>
+              <a:graphicFrameLocks xmlns:a="http://schemas.openxmlformats.org/drawingml/2006/main" noChangeAspect="1"/>
+            </wp:cNvGraphicFramePr>
+            <a:graphic xmlns:a="http://schemas.openxmlformats.org/drawingml/2006/main">
+              <a:graphicData uri="http://schemas.openxmlformats.org/drawingml/2006/picture">
+                <pic:pic xmlns:pic="http://schemas.openxmlformats.org/drawingml/2006/picture">
+                  <pic:nvPicPr>
+                    <pic:cNvPr id="1114795013" name="Imagem 2" descr="Interface gráfica do usuário, Texto, chat ou mensagem de texto, Ícone&#10;&#10;O conteúdo gerado por IA pode estar incorreto."/>
+                    <pic:cNvPicPr>
+                      <a:picLocks noChangeAspect="1" noChangeArrowheads="1"/>
+                    </pic:cNvPicPr>
+                  </pic:nvPicPr>
+                  <pic:blipFill>
+                    <a:blip r:embed="rId5">
+                      <a:extLst>
+                        <a:ext uri="{28A0092B-C50C-407E-A947-70E740481C1C}">
+                          <a14:useLocalDpi xmlns:a14="http://schemas.microsoft.com/office/drawing/2010/main" val="0"/>
+                        </a:ext>
+                      </a:extLst>
+                    </a:blip>
+                    <a:srcRect/>
+                    <a:stretch>
+                      <a:fillRect/>
+                    </a:stretch>
+                  </pic:blipFill>
+                  <pic:spPr bwMode="auto">
+                    <a:xfrm>
+                      <a:off x="0" y="0"/>
+                      <a:ext cx="552450" cy="552450"/>
+                    </a:xfrm>
+                    <a:prstGeom prst="rect">
+                      <a:avLst/>
+                    </a:prstGeom>
+                    <a:noFill/>
+                    <a:ln>
+                      <a:noFill/>
+                    </a:ln>
+                  </pic:spPr>
+                </pic:pic>
+              </a:graphicData>
+            </a:graphic>
+          </wp:inline>
+        </w:drawing>
+      </w:r>
+    </w:p>
+    <w:p>
+      <w:pPr>
+        <w:rPr>
+          <w:sz w:val="22"/>
+          <w:szCs w:val="22"/>
+        </w:rPr>
+      </w:pPr>
+      <w:r>
+        <w:rPr>
+          <w:sz w:val="22"/>
+          <w:szCs w:val="22"/>
+        </w:rPr>
+        <w:t>Classic</w:t>
+      </w:r>
+    </w:p>
+    <w:p>
+      <w:pPr>
+        <w:rPr>
+          <w:sz w:val="22"/>
+          <w:szCs w:val="22"/>
+        </w:rPr>
+      </w:pPr>
+      <w:r>
+        <w:rPr>
+          <w:sz w:val="22"/>
+          <w:szCs w:val="22"/>
+        </w:rPr>
+        <w:t>$59</w:t>
+      </w:r>
+    </w:p>
+    <w:p>
+      <w:pPr>
+        <w:rPr>
+          <w:sz w:val="22"/>
+          <w:szCs w:val="22"/>
+        </w:rPr>
+      </w:pPr>
+      <w:r>
+        <w:rPr>
+          <w:sz w:val="22"/>
+          <w:szCs w:val="22"/>
+        </w:rPr>
+        <w:t>/</w:t>
+      </w:r>
+      <w:r>
+        <w:rPr>
+          <w:sz w:val="22"/>
+          <w:szCs w:val="22"/>
+        </w:rPr>
+        <w:t>Monthly</w:t>
+      </w:r>
+    </w:p>
+    <w:p>
+      <w:pPr>
+        <w:rPr>
+          <w:sz w:val="22"/>
+          <w:szCs w:val="22"/>
+        </w:rPr>
+      </w:pPr>
+    </w:p>
+    <w:p>
+      <w:pPr>
+        <w:rPr>
+          <w:sz w:val="22"/>
+          <w:szCs w:val="22"/>
+        </w:rPr>
+      </w:pPr>
+      <w:r>
+        <w:rPr>
+          <w:sz w:val="22"/>
+          <w:szCs w:val="22"/>
+        </w:rPr>
+        <w:t>B</w:t>
+      </w:r>
+      <w:r>
+        <w:rPr>
+          <w:sz w:val="22"/>
+          <w:szCs w:val="22"/>
+        </w:rPr>
+        <w:t xml:space="preserve">om dia. Poderia estimar o valor médio de softwares ou de aplicativos de serviços para auto </w:t>
+      </w:r>
+      <w:proofErr w:type="spellStart"/>
+      <w:r>
+        <w:rPr>
+          <w:sz w:val="22"/>
+          <w:szCs w:val="22"/>
+        </w:rPr>
+        <w:t>nest</w:t>
+      </w:r>
+      <w:proofErr w:type="spellEnd"/>
+      <w:r>
+        <w:rPr>
+          <w:sz w:val="22"/>
+          <w:szCs w:val="22"/>
+        </w:rPr>
+        <w:t xml:space="preserve"> para peças planas 2D? Estas são as empresas de referência para estes serviços: </w:t>
+      </w:r>
+      <w:proofErr w:type="spellStart"/>
+      <w:r>
+        <w:rPr>
+          <w:sz w:val="22"/>
+          <w:szCs w:val="22"/>
+        </w:rPr>
+        <w:t>Sigmanest</w:t>
+      </w:r>
+      <w:proofErr w:type="spellEnd"/>
+      <w:r>
+        <w:rPr>
+          <w:sz w:val="22"/>
+          <w:szCs w:val="22"/>
+        </w:rPr>
+        <w:t xml:space="preserve">, </w:t>
+      </w:r>
+      <w:proofErr w:type="spellStart"/>
+      <w:r>
+        <w:rPr>
+          <w:sz w:val="22"/>
+          <w:szCs w:val="22"/>
+        </w:rPr>
+        <w:t>Lantek</w:t>
+      </w:r>
+      <w:proofErr w:type="spellEnd"/>
+      <w:r>
+        <w:rPr>
+          <w:sz w:val="22"/>
+          <w:szCs w:val="22"/>
+        </w:rPr>
+        <w:t xml:space="preserve">, </w:t>
+      </w:r>
+      <w:proofErr w:type="spellStart"/>
+      <w:r>
+        <w:rPr>
+          <w:sz w:val="22"/>
+          <w:szCs w:val="22"/>
+        </w:rPr>
+        <w:t>VCarve</w:t>
+      </w:r>
+      <w:proofErr w:type="spellEnd"/>
+      <w:r>
+        <w:rPr>
+          <w:sz w:val="22"/>
+          <w:szCs w:val="22"/>
+        </w:rPr>
+        <w:t xml:space="preserve">, Fusion 360 </w:t>
+      </w:r>
+      <w:proofErr w:type="spellStart"/>
+      <w:r>
+        <w:rPr>
+          <w:sz w:val="22"/>
+          <w:szCs w:val="22"/>
+        </w:rPr>
+        <w:t>Extension</w:t>
+      </w:r>
+      <w:proofErr w:type="spellEnd"/>
+      <w:r>
+        <w:rPr>
+          <w:sz w:val="22"/>
+          <w:szCs w:val="22"/>
+        </w:rPr>
+        <w:t xml:space="preserve">? </w:t>
+      </w:r>
+      <w:r>
+        <w:t>O principal concorrente é o </w:t>
+      </w:r>
+      <w:proofErr w:type="spellStart"/>
+      <w:r>
+        <w:rPr>
+          <w:b/>
+          <w:bCs/>
+        </w:rPr>
+        <w:t>Nest&amp;Cut</w:t>
+      </w:r>
+      <w:proofErr w:type="spellEnd"/>
+      <w:r>
+        <w:rPr>
+          <w:sz w:val="22"/>
+          <w:szCs w:val="22"/>
+        </w:rPr>
+        <w:t xml:space="preserve">. </w:t>
+      </w:r>
+      <w:r>
+        <w:rPr>
+          <w:sz w:val="22"/>
+          <w:szCs w:val="22"/>
+        </w:rPr>
+        <w:t>Quero oferecer este serviço por assinatura através de aplicativo web (</w:t>
+      </w:r>
+      <w:proofErr w:type="spellStart"/>
+      <w:r>
+        <w:rPr>
+          <w:sz w:val="22"/>
+          <w:szCs w:val="22"/>
+        </w:rPr>
+        <w:t>saas</w:t>
+      </w:r>
+      <w:proofErr w:type="spellEnd"/>
+      <w:r>
+        <w:rPr>
+          <w:sz w:val="22"/>
+          <w:szCs w:val="22"/>
+        </w:rPr>
+        <w:t>) e quero ver o potencial do mercado. A ideia é fazer pacotes de planos individuais e corporativos com preços mensais que irão variar de U$9,00 a U$25,00. A ideia é ter 2000 assinaturas em 12 meses. Faça um estudo por favor.</w:t>
+      </w:r>
+      <w:r>
+        <w:rPr>
+          <w:sz w:val="22"/>
+          <w:szCs w:val="22"/>
+        </w:rPr>
+        <w:t xml:space="preserve"> Ou fazer um valor único de U$20,00 a U$29,00 por assinatura e cobrar U$12,00 por usuário inserido (</w:t>
+      </w:r>
+      <w:r>
+        <w:rPr>
+          <w:sz w:val="22"/>
+          <w:szCs w:val="22"/>
+        </w:rPr>
+        <w:t>até</w:t>
+      </w:r>
+      <w:r>
+        <w:rPr>
+          <w:sz w:val="22"/>
+          <w:szCs w:val="22"/>
+        </w:rPr>
+        <w:t xml:space="preserve"> 5 por assinatura). Quero que faça um estudo de viabilidade para podermos juntos definir o plano e os valores. O objetivo: atingir 2000 assinaturas em 12 meses.</w:t>
+      </w:r>
+    </w:p>
+    <w:p>
+      <w:pPr>
+        <w:rPr>
+          <w:sz w:val="22"/>
+          <w:szCs w:val="22"/>
+        </w:rPr>
+      </w:pPr>
+      <w:r>
+        <w:rPr>
+          <w:sz w:val="22"/>
+          <w:szCs w:val="22"/>
+        </w:rPr>
+        <w:t>O aplicativo já está pronto e em fases de teste</w:t>
+      </w:r>
+      <w:r>
+        <w:rPr>
+          <w:sz w:val="22"/>
+          <w:szCs w:val="22"/>
+        </w:rPr>
+        <w:t xml:space="preserve"> -</w:t>
+      </w:r>
+      <w:r>
+        <w:rPr>
+          <w:sz w:val="22"/>
+          <w:szCs w:val="22"/>
+        </w:rPr>
+        <w:t xml:space="preserve"> MVP</w:t>
+      </w:r>
+      <w:r>
+        <w:rPr>
+          <w:sz w:val="22"/>
+          <w:szCs w:val="22"/>
+        </w:rPr>
+        <w:t xml:space="preserve">. Montei meu servidor próprio para salvar e buscar peças no banco de dados. </w:t>
+      </w:r>
+      <w:r>
+        <w:rPr>
+          <w:sz w:val="22"/>
+          <w:szCs w:val="22"/>
+        </w:rPr>
+        <w:t>Os cálculos</w:t>
+      </w:r>
+      <w:r>
+        <w:rPr>
+          <w:sz w:val="22"/>
+          <w:szCs w:val="22"/>
+        </w:rPr>
+        <w:t xml:space="preserve"> de </w:t>
+      </w:r>
+      <w:proofErr w:type="spellStart"/>
+      <w:r>
+        <w:rPr>
+          <w:sz w:val="22"/>
+          <w:szCs w:val="22"/>
+        </w:rPr>
+        <w:t>nesting</w:t>
+      </w:r>
+      <w:proofErr w:type="spellEnd"/>
+      <w:r>
+        <w:rPr>
+          <w:sz w:val="22"/>
+          <w:szCs w:val="22"/>
+        </w:rPr>
+        <w:t xml:space="preserve"> serão feitos na máquina do cliente, latência baixa. Segue o que ofereço ao usuário individual ou corporativo: : importar peças </w:t>
+      </w:r>
+      <w:proofErr w:type="spellStart"/>
+      <w:r>
+        <w:rPr>
+          <w:sz w:val="22"/>
+          <w:szCs w:val="22"/>
+        </w:rPr>
+        <w:t>dxf</w:t>
+      </w:r>
+      <w:proofErr w:type="spellEnd"/>
+      <w:r>
+        <w:rPr>
+          <w:sz w:val="22"/>
+          <w:szCs w:val="22"/>
+        </w:rPr>
+        <w:t>, cadastrar a peça, salvar em banco de dados, buscar peças no banco de dados, filtrar peças por número de pedido, ordem de produção, material, espessura do material, inserir gap entre peças, margem da mesa, texto d</w:t>
+      </w:r>
+      <w:r>
+        <w:rPr>
+          <w:sz w:val="22"/>
+          <w:szCs w:val="22"/>
+        </w:rPr>
+        <w:t>e</w:t>
+      </w:r>
+      <w:r>
+        <w:rPr>
+          <w:sz w:val="22"/>
+          <w:szCs w:val="22"/>
+        </w:rPr>
+        <w:t xml:space="preserve"> número de identificação da peça para operador da CNC fazer a separação, número de gravação (CNC laser) para as peças de maneira automática configurável, cálculo de </w:t>
+      </w:r>
+      <w:proofErr w:type="spellStart"/>
+      <w:r>
+        <w:rPr>
+          <w:sz w:val="22"/>
+          <w:szCs w:val="22"/>
+        </w:rPr>
+        <w:t>nesting</w:t>
+      </w:r>
+      <w:proofErr w:type="spellEnd"/>
+      <w:r>
+        <w:rPr>
+          <w:sz w:val="22"/>
+          <w:szCs w:val="22"/>
+        </w:rPr>
+        <w:t xml:space="preserve"> para peças retangulares/quadradas usando </w:t>
+      </w:r>
+      <w:proofErr w:type="spellStart"/>
+      <w:r>
+        <w:rPr>
+          <w:sz w:val="22"/>
+          <w:szCs w:val="22"/>
+        </w:rPr>
+        <w:t>bouding</w:t>
+      </w:r>
+      <w:proofErr w:type="spellEnd"/>
+      <w:r>
+        <w:rPr>
+          <w:sz w:val="22"/>
+          <w:szCs w:val="22"/>
+        </w:rPr>
+        <w:t xml:space="preserve"> box, motor de cálculo de </w:t>
+      </w:r>
+      <w:proofErr w:type="spellStart"/>
+      <w:r>
+        <w:rPr>
+          <w:sz w:val="22"/>
+          <w:szCs w:val="22"/>
+        </w:rPr>
+        <w:t>nesting</w:t>
+      </w:r>
+      <w:proofErr w:type="spellEnd"/>
+      <w:r>
+        <w:rPr>
+          <w:sz w:val="22"/>
+          <w:szCs w:val="22"/>
+        </w:rPr>
+        <w:t xml:space="preserve"> com </w:t>
+      </w:r>
+      <w:proofErr w:type="spellStart"/>
+      <w:r>
+        <w:rPr>
+          <w:sz w:val="22"/>
+          <w:szCs w:val="22"/>
+        </w:rPr>
+        <w:t>true</w:t>
+      </w:r>
+      <w:proofErr w:type="spellEnd"/>
+      <w:r>
+        <w:rPr>
+          <w:sz w:val="22"/>
+          <w:szCs w:val="22"/>
+        </w:rPr>
+        <w:t xml:space="preserve"> shape </w:t>
+      </w:r>
+      <w:r>
+        <w:rPr>
+          <w:sz w:val="22"/>
+          <w:szCs w:val="22"/>
+        </w:rPr>
+        <w:lastRenderedPageBreak/>
+        <w:t>otimizado paras rodar no navegador</w:t>
+      </w:r>
+      <w:r>
+        <w:rPr>
+          <w:sz w:val="22"/>
+          <w:szCs w:val="22"/>
+        </w:rPr>
+        <w:t xml:space="preserve"> do cliente</w:t>
+      </w:r>
+      <w:r>
+        <w:rPr>
+          <w:sz w:val="22"/>
+          <w:szCs w:val="22"/>
+        </w:rPr>
+        <w:t xml:space="preserve">, peças podem ser selecionadas, rotacionadas, ajuste fino de posição e rotação, peças podem ser devolvidas manualmente ao banco de peças ou arrastadas para a mesa de corte, mesa de corte dimensionável, desenha a linha corte para e retalho na horizontal e vertical, pode adicionar chapa de corte, apagar chapa de corte, salvar o arranjo em </w:t>
+      </w:r>
+      <w:proofErr w:type="spellStart"/>
+      <w:r>
+        <w:rPr>
+          <w:sz w:val="22"/>
+          <w:szCs w:val="22"/>
+        </w:rPr>
+        <w:t>dxf</w:t>
+      </w:r>
+      <w:proofErr w:type="spellEnd"/>
+      <w:r>
+        <w:rPr>
+          <w:sz w:val="22"/>
+          <w:szCs w:val="22"/>
+        </w:rPr>
+        <w:t xml:space="preserve"> no seu computador local , pode salvar infinitas peças no bando de dados, informa o percentual de otimização da chapa e a densidade do arranjo (eficiência do arranjo), arranjos salvos podem ser importados dos seus arquivos locais para a página de </w:t>
+      </w:r>
+      <w:proofErr w:type="spellStart"/>
+      <w:r>
+        <w:rPr>
+          <w:sz w:val="22"/>
+          <w:szCs w:val="22"/>
+        </w:rPr>
+        <w:t>nesting</w:t>
+      </w:r>
+      <w:proofErr w:type="spellEnd"/>
+      <w:r>
+        <w:rPr>
+          <w:sz w:val="22"/>
+          <w:szCs w:val="22"/>
+        </w:rPr>
+        <w:t xml:space="preserve"> para aprimorar otimização. Os planos de serviços mensais serão montados levando em conta estas vantagens. Planos corporativos com até 5 usuário. Faça uma análise se este projeto tem potencial e se lida com objetivos sólidos</w:t>
+      </w:r>
+      <w:r>
+        <w:rPr>
+          <w:sz w:val="22"/>
+          <w:szCs w:val="22"/>
+        </w:rPr>
+        <w:t>. Preciso de um plano de negócio para este empreendimento.</w:t>
+      </w:r>
+    </w:p>
+    <w:p>
+      <w:pPr>
+        <w:rPr>
+          <w:sz w:val="22"/>
+          <w:szCs w:val="22"/>
+        </w:rPr>
+      </w:pPr>
+    </w:p>
+    <w:p>
+      <w:pPr>
+        <w:rPr>
+          <w:color w:val="EE0000"/>
+          <w:sz w:val="28"/>
+          <w:szCs w:val="28"/>
+        </w:rPr>
+      </w:pPr>
+    </w:p>
+    <w:p/>
+    <w:p>
+      <w:pPr>
+        <w:rPr>
+          <w:color w:val="EE0000"/>
+          <w:sz w:val="28"/>
+          <w:szCs w:val="28"/>
+        </w:rPr>
+      </w:pPr>
+    </w:p>
     <w:p/>
     <w:sectPr>
       <w:pgSz w:w="11906" w:h="16838"/>
@@ -4320,6 +7718,119 @@
     </w:lvl>
   </w:abstractNum>
   <w:abstractNum w:abstractNumId="1" w15:restartNumberingAfterBreak="0">
+    <w:nsid w:val="062145E1"/>
+    <w:multiLevelType w:val="multilevel"/>
+    <w:tmpl w:val="2D4064C4"/>
+    <w:lvl w:ilvl="0">
+      <w:start w:val="1"/>
+      <w:numFmt w:val="decimal"/>
+      <w:lvlText w:val="%1."/>
+      <w:lvlJc w:val="left"/>
+      <w:pPr>
+        <w:tabs>
+          <w:tab w:val="num" w:pos="720"/>
+        </w:tabs>
+        <w:ind w:left="720" w:hanging="360"/>
+      </w:pPr>
+    </w:lvl>
+    <w:lvl w:ilvl="1" w:tentative="1">
+      <w:start w:val="1"/>
+      <w:numFmt w:val="decimal"/>
+      <w:lvlText w:val="%2."/>
+      <w:lvlJc w:val="left"/>
+      <w:pPr>
+        <w:tabs>
+          <w:tab w:val="num" w:pos="1440"/>
+        </w:tabs>
+        <w:ind w:left="1440" w:hanging="360"/>
+      </w:pPr>
+    </w:lvl>
+    <w:lvl w:ilvl="2" w:tentative="1">
+      <w:start w:val="1"/>
+      <w:numFmt w:val="decimal"/>
+      <w:lvlText w:val="%3."/>
+      <w:lvlJc w:val="left"/>
+      <w:pPr>
+        <w:tabs>
+          <w:tab w:val="num" w:pos="2160"/>
+        </w:tabs>
+        <w:ind w:left="2160" w:hanging="360"/>
+      </w:pPr>
+    </w:lvl>
+    <w:lvl w:ilvl="3" w:tentative="1">
+      <w:start w:val="1"/>
+      <w:numFmt w:val="decimal"/>
+      <w:lvlText w:val="%4."/>
+      <w:lvlJc w:val="left"/>
+      <w:pPr>
+        <w:tabs>
+          <w:tab w:val="num" w:pos="2880"/>
+        </w:tabs>
+        <w:ind w:left="2880" w:hanging="360"/>
+      </w:pPr>
+    </w:lvl>
+    <w:lvl w:ilvl="4" w:tentative="1">
+      <w:start w:val="1"/>
+      <w:numFmt w:val="decimal"/>
+      <w:lvlText w:val="%5."/>
+      <w:lvlJc w:val="left"/>
+      <w:pPr>
+        <w:tabs>
+          <w:tab w:val="num" w:pos="3600"/>
+        </w:tabs>
+        <w:ind w:left="3600" w:hanging="360"/>
+      </w:pPr>
+    </w:lvl>
+    <w:lvl w:ilvl="5" w:tentative="1">
+      <w:start w:val="1"/>
+      <w:numFmt w:val="decimal"/>
+      <w:lvlText w:val="%6."/>
+      <w:lvlJc w:val="left"/>
+      <w:pPr>
+        <w:tabs>
+          <w:tab w:val="num" w:pos="4320"/>
+        </w:tabs>
+        <w:ind w:left="4320" w:hanging="360"/>
+      </w:pPr>
+    </w:lvl>
+    <w:lvl w:ilvl="6" w:tentative="1">
+      <w:start w:val="1"/>
+      <w:numFmt w:val="decimal"/>
+      <w:lvlText w:val="%7."/>
+      <w:lvlJc w:val="left"/>
+      <w:pPr>
+        <w:tabs>
+          <w:tab w:val="num" w:pos="5040"/>
+        </w:tabs>
+        <w:ind w:left="5040" w:hanging="360"/>
+      </w:pPr>
+    </w:lvl>
+    <w:lvl w:ilvl="7" w:tentative="1">
+      <w:start w:val="1"/>
+      <w:numFmt w:val="decimal"/>
+      <w:lvlText w:val="%8."/>
+      <w:lvlJc w:val="left"/>
+      <w:pPr>
+        <w:tabs>
+          <w:tab w:val="num" w:pos="5760"/>
+        </w:tabs>
+        <w:ind w:left="5760" w:hanging="360"/>
+      </w:pPr>
+    </w:lvl>
+    <w:lvl w:ilvl="8" w:tentative="1">
+      <w:start w:val="1"/>
+      <w:numFmt w:val="decimal"/>
+      <w:lvlText w:val="%9."/>
+      <w:lvlJc w:val="left"/>
+      <w:pPr>
+        <w:tabs>
+          <w:tab w:val="num" w:pos="6480"/>
+        </w:tabs>
+        <w:ind w:left="6480" w:hanging="360"/>
+      </w:pPr>
+    </w:lvl>
+  </w:abstractNum>
+  <w:abstractNum w:abstractNumId="2" w15:restartNumberingAfterBreak="0">
     <w:nsid w:val="0C8C7D58"/>
     <w:multiLevelType w:val="multilevel"/>
     <w:tmpl w:val="E91EE798"/>
@@ -4468,7 +7979,156 @@
       </w:rPr>
     </w:lvl>
   </w:abstractNum>
-  <w:abstractNum w:abstractNumId="2" w15:restartNumberingAfterBreak="0">
+  <w:abstractNum w:abstractNumId="3" w15:restartNumberingAfterBreak="0">
+    <w:nsid w:val="0F05729F"/>
+    <w:multiLevelType w:val="multilevel"/>
+    <w:tmpl w:val="2F321F58"/>
+    <w:lvl w:ilvl="0">
+      <w:start w:val="1"/>
+      <w:numFmt w:val="bullet"/>
+      <w:lvlText w:val=""/>
+      <w:lvlJc w:val="left"/>
+      <w:pPr>
+        <w:tabs>
+          <w:tab w:val="num" w:pos="720"/>
+        </w:tabs>
+        <w:ind w:left="720" w:hanging="360"/>
+      </w:pPr>
+      <w:rPr>
+        <w:rFonts w:ascii="Symbol" w:hAnsi="Symbol" w:hint="default"/>
+        <w:sz w:val="20"/>
+      </w:rPr>
+    </w:lvl>
+    <w:lvl w:ilvl="1" w:tentative="1">
+      <w:start w:val="1"/>
+      <w:numFmt w:val="bullet"/>
+      <w:lvlText w:val="o"/>
+      <w:lvlJc w:val="left"/>
+      <w:pPr>
+        <w:tabs>
+          <w:tab w:val="num" w:pos="1440"/>
+        </w:tabs>
+        <w:ind w:left="1440" w:hanging="360"/>
+      </w:pPr>
+      <w:rPr>
+        <w:rFonts w:ascii="Courier New" w:hAnsi="Courier New" w:hint="default"/>
+        <w:sz w:val="20"/>
+      </w:rPr>
+    </w:lvl>
+    <w:lvl w:ilvl="2" w:tentative="1">
+      <w:start w:val="1"/>
+      <w:numFmt w:val="bullet"/>
+      <w:lvlText w:val=""/>
+      <w:lvlJc w:val="left"/>
+      <w:pPr>
+        <w:tabs>
+          <w:tab w:val="num" w:pos="2160"/>
+        </w:tabs>
+        <w:ind w:left="2160" w:hanging="360"/>
+      </w:pPr>
+      <w:rPr>
+        <w:rFonts w:ascii="Wingdings" w:hAnsi="Wingdings" w:hint="default"/>
+        <w:sz w:val="20"/>
+      </w:rPr>
+    </w:lvl>
+    <w:lvl w:ilvl="3" w:tentative="1">
+      <w:start w:val="1"/>
+      <w:numFmt w:val="bullet"/>
+      <w:lvlText w:val=""/>
+      <w:lvlJc w:val="left"/>
+      <w:pPr>
+        <w:tabs>
+          <w:tab w:val="num" w:pos="2880"/>
+        </w:tabs>
+        <w:ind w:left="2880" w:hanging="360"/>
+      </w:pPr>
+      <w:rPr>
+        <w:rFonts w:ascii="Wingdings" w:hAnsi="Wingdings" w:hint="default"/>
+        <w:sz w:val="20"/>
+      </w:rPr>
+    </w:lvl>
+    <w:lvl w:ilvl="4" w:tentative="1">
+      <w:start w:val="1"/>
+      <w:numFmt w:val="bullet"/>
+      <w:lvlText w:val=""/>
+      <w:lvlJc w:val="left"/>
+      <w:pPr>
+        <w:tabs>
+          <w:tab w:val="num" w:pos="3600"/>
+        </w:tabs>
+        <w:ind w:left="3600" w:hanging="360"/>
+      </w:pPr>
+      <w:rPr>
+        <w:rFonts w:ascii="Wingdings" w:hAnsi="Wingdings" w:hint="default"/>
+        <w:sz w:val="20"/>
+      </w:rPr>
+    </w:lvl>
+    <w:lvl w:ilvl="5" w:tentative="1">
+      <w:start w:val="1"/>
+      <w:numFmt w:val="bullet"/>
+      <w:lvlText w:val=""/>
+      <w:lvlJc w:val="left"/>
+      <w:pPr>
+        <w:tabs>
+          <w:tab w:val="num" w:pos="4320"/>
+        </w:tabs>
+        <w:ind w:left="4320" w:hanging="360"/>
+      </w:pPr>
+      <w:rPr>
+        <w:rFonts w:ascii="Wingdings" w:hAnsi="Wingdings" w:hint="default"/>
+        <w:sz w:val="20"/>
+      </w:rPr>
+    </w:lvl>
+    <w:lvl w:ilvl="6" w:tentative="1">
+      <w:start w:val="1"/>
+      <w:numFmt w:val="bullet"/>
+      <w:lvlText w:val=""/>
+      <w:lvlJc w:val="left"/>
+      <w:pPr>
+        <w:tabs>
+          <w:tab w:val="num" w:pos="5040"/>
+        </w:tabs>
+        <w:ind w:left="5040" w:hanging="360"/>
+      </w:pPr>
+      <w:rPr>
+        <w:rFonts w:ascii="Wingdings" w:hAnsi="Wingdings" w:hint="default"/>
+        <w:sz w:val="20"/>
+      </w:rPr>
+    </w:lvl>
+    <w:lvl w:ilvl="7" w:tentative="1">
+      <w:start w:val="1"/>
+      <w:numFmt w:val="bullet"/>
+      <w:lvlText w:val=""/>
+      <w:lvlJc w:val="left"/>
+      <w:pPr>
+        <w:tabs>
+          <w:tab w:val="num" w:pos="5760"/>
+        </w:tabs>
+        <w:ind w:left="5760" w:hanging="360"/>
+      </w:pPr>
+      <w:rPr>
+        <w:rFonts w:ascii="Wingdings" w:hAnsi="Wingdings" w:hint="default"/>
+        <w:sz w:val="20"/>
+      </w:rPr>
+    </w:lvl>
+    <w:lvl w:ilvl="8" w:tentative="1">
+      <w:start w:val="1"/>
+      <w:numFmt w:val="bullet"/>
+      <w:lvlText w:val=""/>
+      <w:lvlJc w:val="left"/>
+      <w:pPr>
+        <w:tabs>
+          <w:tab w:val="num" w:pos="6480"/>
+        </w:tabs>
+        <w:ind w:left="6480" w:hanging="360"/>
+      </w:pPr>
+      <w:rPr>
+        <w:rFonts w:ascii="Wingdings" w:hAnsi="Wingdings" w:hint="default"/>
+        <w:sz w:val="20"/>
+      </w:rPr>
+    </w:lvl>
+  </w:abstractNum>
+  <w:abstractNum w:abstractNumId="4" w15:restartNumberingAfterBreak="0">
     <w:nsid w:val="12AB5699"/>
     <w:multiLevelType w:val="multilevel"/>
     <w:tmpl w:val="D8D615FA"/>
@@ -4585,7 +8245,567 @@
       </w:pPr>
     </w:lvl>
   </w:abstractNum>
-  <w:abstractNum w:abstractNumId="3" w15:restartNumberingAfterBreak="0">
+  <w:abstractNum w:abstractNumId="5" w15:restartNumberingAfterBreak="0">
+    <w:nsid w:val="16BD73A6"/>
+    <w:multiLevelType w:val="multilevel"/>
+    <w:tmpl w:val="F21A8FFA"/>
+    <w:lvl w:ilvl="0">
+      <w:start w:val="1"/>
+      <w:numFmt w:val="bullet"/>
+      <w:lvlText w:val=""/>
+      <w:lvlJc w:val="left"/>
+      <w:pPr>
+        <w:tabs>
+          <w:tab w:val="num" w:pos="720"/>
+        </w:tabs>
+        <w:ind w:left="720" w:hanging="360"/>
+      </w:pPr>
+      <w:rPr>
+        <w:rFonts w:ascii="Symbol" w:hAnsi="Symbol" w:hint="default"/>
+        <w:sz w:val="20"/>
+      </w:rPr>
+    </w:lvl>
+    <w:lvl w:ilvl="1">
+      <w:start w:val="1"/>
+      <w:numFmt w:val="bullet"/>
+      <w:lvlText w:val="o"/>
+      <w:lvlJc w:val="left"/>
+      <w:pPr>
+        <w:tabs>
+          <w:tab w:val="num" w:pos="1440"/>
+        </w:tabs>
+        <w:ind w:left="1440" w:hanging="360"/>
+      </w:pPr>
+      <w:rPr>
+        <w:rFonts w:ascii="Courier New" w:hAnsi="Courier New" w:hint="default"/>
+        <w:sz w:val="20"/>
+      </w:rPr>
+    </w:lvl>
+    <w:lvl w:ilvl="2" w:tentative="1">
+      <w:start w:val="1"/>
+      <w:numFmt w:val="bullet"/>
+      <w:lvlText w:val=""/>
+      <w:lvlJc w:val="left"/>
+      <w:pPr>
+        <w:tabs>
+          <w:tab w:val="num" w:pos="2160"/>
+        </w:tabs>
+        <w:ind w:left="2160" w:hanging="360"/>
+      </w:pPr>
+      <w:rPr>
+        <w:rFonts w:ascii="Wingdings" w:hAnsi="Wingdings" w:hint="default"/>
+        <w:sz w:val="20"/>
+      </w:rPr>
+    </w:lvl>
+    <w:lvl w:ilvl="3" w:tentative="1">
+      <w:start w:val="1"/>
+      <w:numFmt w:val="bullet"/>
+      <w:lvlText w:val=""/>
+      <w:lvlJc w:val="left"/>
+      <w:pPr>
+        <w:tabs>
+          <w:tab w:val="num" w:pos="2880"/>
+        </w:tabs>
+        <w:ind w:left="2880" w:hanging="360"/>
+      </w:pPr>
+      <w:rPr>
+        <w:rFonts w:ascii="Wingdings" w:hAnsi="Wingdings" w:hint="default"/>
+        <w:sz w:val="20"/>
+      </w:rPr>
+    </w:lvl>
+    <w:lvl w:ilvl="4" w:tentative="1">
+      <w:start w:val="1"/>
+      <w:numFmt w:val="bullet"/>
+      <w:lvlText w:val=""/>
+      <w:lvlJc w:val="left"/>
+      <w:pPr>
+        <w:tabs>
+          <w:tab w:val="num" w:pos="3600"/>
+        </w:tabs>
+        <w:ind w:left="3600" w:hanging="360"/>
+      </w:pPr>
+      <w:rPr>
+        <w:rFonts w:ascii="Wingdings" w:hAnsi="Wingdings" w:hint="default"/>
+        <w:sz w:val="20"/>
+      </w:rPr>
+    </w:lvl>
+    <w:lvl w:ilvl="5" w:tentative="1">
+      <w:start w:val="1"/>
+      <w:numFmt w:val="bullet"/>
+      <w:lvlText w:val=""/>
+      <w:lvlJc w:val="left"/>
+      <w:pPr>
+        <w:tabs>
+          <w:tab w:val="num" w:pos="4320"/>
+        </w:tabs>
+        <w:ind w:left="4320" w:hanging="360"/>
+      </w:pPr>
+      <w:rPr>
+        <w:rFonts w:ascii="Wingdings" w:hAnsi="Wingdings" w:hint="default"/>
+        <w:sz w:val="20"/>
+      </w:rPr>
+    </w:lvl>
+    <w:lvl w:ilvl="6" w:tentative="1">
+      <w:start w:val="1"/>
+      <w:numFmt w:val="bullet"/>
+      <w:lvlText w:val=""/>
+      <w:lvlJc w:val="left"/>
+      <w:pPr>
+        <w:tabs>
+          <w:tab w:val="num" w:pos="5040"/>
+        </w:tabs>
+        <w:ind w:left="5040" w:hanging="360"/>
+      </w:pPr>
+      <w:rPr>
+        <w:rFonts w:ascii="Wingdings" w:hAnsi="Wingdings" w:hint="default"/>
+        <w:sz w:val="20"/>
+      </w:rPr>
+    </w:lvl>
+    <w:lvl w:ilvl="7" w:tentative="1">
+      <w:start w:val="1"/>
+      <w:numFmt w:val="bullet"/>
+      <w:lvlText w:val=""/>
+      <w:lvlJc w:val="left"/>
+      <w:pPr>
+        <w:tabs>
+          <w:tab w:val="num" w:pos="5760"/>
+        </w:tabs>
+        <w:ind w:left="5760" w:hanging="360"/>
+      </w:pPr>
+      <w:rPr>
+        <w:rFonts w:ascii="Wingdings" w:hAnsi="Wingdings" w:hint="default"/>
+        <w:sz w:val="20"/>
+      </w:rPr>
+    </w:lvl>
+    <w:lvl w:ilvl="8" w:tentative="1">
+      <w:start w:val="1"/>
+      <w:numFmt w:val="bullet"/>
+      <w:lvlText w:val=""/>
+      <w:lvlJc w:val="left"/>
+      <w:pPr>
+        <w:tabs>
+          <w:tab w:val="num" w:pos="6480"/>
+        </w:tabs>
+        <w:ind w:left="6480" w:hanging="360"/>
+      </w:pPr>
+      <w:rPr>
+        <w:rFonts w:ascii="Wingdings" w:hAnsi="Wingdings" w:hint="default"/>
+        <w:sz w:val="20"/>
+      </w:rPr>
+    </w:lvl>
+  </w:abstractNum>
+  <w:abstractNum w:abstractNumId="6" w15:restartNumberingAfterBreak="0">
+    <w:nsid w:val="19795FDD"/>
+    <w:multiLevelType w:val="multilevel"/>
+    <w:tmpl w:val="B9408334"/>
+    <w:lvl w:ilvl="0">
+      <w:start w:val="1"/>
+      <w:numFmt w:val="bullet"/>
+      <w:lvlText w:val=""/>
+      <w:lvlJc w:val="left"/>
+      <w:pPr>
+        <w:tabs>
+          <w:tab w:val="num" w:pos="720"/>
+        </w:tabs>
+        <w:ind w:left="720" w:hanging="360"/>
+      </w:pPr>
+      <w:rPr>
+        <w:rFonts w:ascii="Symbol" w:hAnsi="Symbol" w:hint="default"/>
+        <w:sz w:val="20"/>
+      </w:rPr>
+    </w:lvl>
+    <w:lvl w:ilvl="1" w:tentative="1">
+      <w:start w:val="1"/>
+      <w:numFmt w:val="bullet"/>
+      <w:lvlText w:val="o"/>
+      <w:lvlJc w:val="left"/>
+      <w:pPr>
+        <w:tabs>
+          <w:tab w:val="num" w:pos="1440"/>
+        </w:tabs>
+        <w:ind w:left="1440" w:hanging="360"/>
+      </w:pPr>
+      <w:rPr>
+        <w:rFonts w:ascii="Courier New" w:hAnsi="Courier New" w:hint="default"/>
+        <w:sz w:val="20"/>
+      </w:rPr>
+    </w:lvl>
+    <w:lvl w:ilvl="2" w:tentative="1">
+      <w:start w:val="1"/>
+      <w:numFmt w:val="bullet"/>
+      <w:lvlText w:val=""/>
+      <w:lvlJc w:val="left"/>
+      <w:pPr>
+        <w:tabs>
+          <w:tab w:val="num" w:pos="2160"/>
+        </w:tabs>
+        <w:ind w:left="2160" w:hanging="360"/>
+      </w:pPr>
+      <w:rPr>
+        <w:rFonts w:ascii="Wingdings" w:hAnsi="Wingdings" w:hint="default"/>
+        <w:sz w:val="20"/>
+      </w:rPr>
+    </w:lvl>
+    <w:lvl w:ilvl="3" w:tentative="1">
+      <w:start w:val="1"/>
+      <w:numFmt w:val="bullet"/>
+      <w:lvlText w:val=""/>
+      <w:lvlJc w:val="left"/>
+      <w:pPr>
+        <w:tabs>
+          <w:tab w:val="num" w:pos="2880"/>
+        </w:tabs>
+        <w:ind w:left="2880" w:hanging="360"/>
+      </w:pPr>
+      <w:rPr>
+        <w:rFonts w:ascii="Wingdings" w:hAnsi="Wingdings" w:hint="default"/>
+        <w:sz w:val="20"/>
+      </w:rPr>
+    </w:lvl>
+    <w:lvl w:ilvl="4" w:tentative="1">
+      <w:start w:val="1"/>
+      <w:numFmt w:val="bullet"/>
+      <w:lvlText w:val=""/>
+      <w:lvlJc w:val="left"/>
+      <w:pPr>
+        <w:tabs>
+          <w:tab w:val="num" w:pos="3600"/>
+        </w:tabs>
+        <w:ind w:left="3600" w:hanging="360"/>
+      </w:pPr>
+      <w:rPr>
+        <w:rFonts w:ascii="Wingdings" w:hAnsi="Wingdings" w:hint="default"/>
+        <w:sz w:val="20"/>
+      </w:rPr>
+    </w:lvl>
+    <w:lvl w:ilvl="5" w:tentative="1">
+      <w:start w:val="1"/>
+      <w:numFmt w:val="bullet"/>
+      <w:lvlText w:val=""/>
+      <w:lvlJc w:val="left"/>
+      <w:pPr>
+        <w:tabs>
+          <w:tab w:val="num" w:pos="4320"/>
+        </w:tabs>
+        <w:ind w:left="4320" w:hanging="360"/>
+      </w:pPr>
+      <w:rPr>
+        <w:rFonts w:ascii="Wingdings" w:hAnsi="Wingdings" w:hint="default"/>
+        <w:sz w:val="20"/>
+      </w:rPr>
+    </w:lvl>
+    <w:lvl w:ilvl="6" w:tentative="1">
+      <w:start w:val="1"/>
+      <w:numFmt w:val="bullet"/>
+      <w:lvlText w:val=""/>
+      <w:lvlJc w:val="left"/>
+      <w:pPr>
+        <w:tabs>
+          <w:tab w:val="num" w:pos="5040"/>
+        </w:tabs>
+        <w:ind w:left="5040" w:hanging="360"/>
+      </w:pPr>
+      <w:rPr>
+        <w:rFonts w:ascii="Wingdings" w:hAnsi="Wingdings" w:hint="default"/>
+        <w:sz w:val="20"/>
+      </w:rPr>
+    </w:lvl>
+    <w:lvl w:ilvl="7" w:tentative="1">
+      <w:start w:val="1"/>
+      <w:numFmt w:val="bullet"/>
+      <w:lvlText w:val=""/>
+      <w:lvlJc w:val="left"/>
+      <w:pPr>
+        <w:tabs>
+          <w:tab w:val="num" w:pos="5760"/>
+        </w:tabs>
+        <w:ind w:left="5760" w:hanging="360"/>
+      </w:pPr>
+      <w:rPr>
+        <w:rFonts w:ascii="Wingdings" w:hAnsi="Wingdings" w:hint="default"/>
+        <w:sz w:val="20"/>
+      </w:rPr>
+    </w:lvl>
+    <w:lvl w:ilvl="8" w:tentative="1">
+      <w:start w:val="1"/>
+      <w:numFmt w:val="bullet"/>
+      <w:lvlText w:val=""/>
+      <w:lvlJc w:val="left"/>
+      <w:pPr>
+        <w:tabs>
+          <w:tab w:val="num" w:pos="6480"/>
+        </w:tabs>
+        <w:ind w:left="6480" w:hanging="360"/>
+      </w:pPr>
+      <w:rPr>
+        <w:rFonts w:ascii="Wingdings" w:hAnsi="Wingdings" w:hint="default"/>
+        <w:sz w:val="20"/>
+      </w:rPr>
+    </w:lvl>
+  </w:abstractNum>
+  <w:abstractNum w:abstractNumId="7" w15:restartNumberingAfterBreak="0">
+    <w:nsid w:val="1D3E0ABD"/>
+    <w:multiLevelType w:val="multilevel"/>
+    <w:tmpl w:val="70EA422A"/>
+    <w:lvl w:ilvl="0">
+      <w:start w:val="1"/>
+      <w:numFmt w:val="decimal"/>
+      <w:lvlText w:val="%1."/>
+      <w:lvlJc w:val="left"/>
+      <w:pPr>
+        <w:tabs>
+          <w:tab w:val="num" w:pos="720"/>
+        </w:tabs>
+        <w:ind w:left="720" w:hanging="360"/>
+      </w:pPr>
+    </w:lvl>
+    <w:lvl w:ilvl="1" w:tentative="1">
+      <w:start w:val="1"/>
+      <w:numFmt w:val="decimal"/>
+      <w:lvlText w:val="%2."/>
+      <w:lvlJc w:val="left"/>
+      <w:pPr>
+        <w:tabs>
+          <w:tab w:val="num" w:pos="1440"/>
+        </w:tabs>
+        <w:ind w:left="1440" w:hanging="360"/>
+      </w:pPr>
+    </w:lvl>
+    <w:lvl w:ilvl="2" w:tentative="1">
+      <w:start w:val="1"/>
+      <w:numFmt w:val="decimal"/>
+      <w:lvlText w:val="%3."/>
+      <w:lvlJc w:val="left"/>
+      <w:pPr>
+        <w:tabs>
+          <w:tab w:val="num" w:pos="2160"/>
+        </w:tabs>
+        <w:ind w:left="2160" w:hanging="360"/>
+      </w:pPr>
+    </w:lvl>
+    <w:lvl w:ilvl="3" w:tentative="1">
+      <w:start w:val="1"/>
+      <w:numFmt w:val="decimal"/>
+      <w:lvlText w:val="%4."/>
+      <w:lvlJc w:val="left"/>
+      <w:pPr>
+        <w:tabs>
+          <w:tab w:val="num" w:pos="2880"/>
+        </w:tabs>
+        <w:ind w:left="2880" w:hanging="360"/>
+      </w:pPr>
+    </w:lvl>
+    <w:lvl w:ilvl="4" w:tentative="1">
+      <w:start w:val="1"/>
+      <w:numFmt w:val="decimal"/>
+      <w:lvlText w:val="%5."/>
+      <w:lvlJc w:val="left"/>
+      <w:pPr>
+        <w:tabs>
+          <w:tab w:val="num" w:pos="3600"/>
+        </w:tabs>
+        <w:ind w:left="3600" w:hanging="360"/>
+      </w:pPr>
+    </w:lvl>
+    <w:lvl w:ilvl="5" w:tentative="1">
+      <w:start w:val="1"/>
+      <w:numFmt w:val="decimal"/>
+      <w:lvlText w:val="%6."/>
+      <w:lvlJc w:val="left"/>
+      <w:pPr>
+        <w:tabs>
+          <w:tab w:val="num" w:pos="4320"/>
+        </w:tabs>
+        <w:ind w:left="4320" w:hanging="360"/>
+      </w:pPr>
+    </w:lvl>
+    <w:lvl w:ilvl="6" w:tentative="1">
+      <w:start w:val="1"/>
+      <w:numFmt w:val="decimal"/>
+      <w:lvlText w:val="%7."/>
+      <w:lvlJc w:val="left"/>
+      <w:pPr>
+        <w:tabs>
+          <w:tab w:val="num" w:pos="5040"/>
+        </w:tabs>
+        <w:ind w:left="5040" w:hanging="360"/>
+      </w:pPr>
+    </w:lvl>
+    <w:lvl w:ilvl="7" w:tentative="1">
+      <w:start w:val="1"/>
+      <w:numFmt w:val="decimal"/>
+      <w:lvlText w:val="%8."/>
+      <w:lvlJc w:val="left"/>
+      <w:pPr>
+        <w:tabs>
+          <w:tab w:val="num" w:pos="5760"/>
+        </w:tabs>
+        <w:ind w:left="5760" w:hanging="360"/>
+      </w:pPr>
+    </w:lvl>
+    <w:lvl w:ilvl="8" w:tentative="1">
+      <w:start w:val="1"/>
+      <w:numFmt w:val="decimal"/>
+      <w:lvlText w:val="%9."/>
+      <w:lvlJc w:val="left"/>
+      <w:pPr>
+        <w:tabs>
+          <w:tab w:val="num" w:pos="6480"/>
+        </w:tabs>
+        <w:ind w:left="6480" w:hanging="360"/>
+      </w:pPr>
+    </w:lvl>
+  </w:abstractNum>
+  <w:abstractNum w:abstractNumId="8" w15:restartNumberingAfterBreak="0">
+    <w:nsid w:val="236F057B"/>
+    <w:multiLevelType w:val="multilevel"/>
+    <w:tmpl w:val="E6F28402"/>
+    <w:lvl w:ilvl="0">
+      <w:start w:val="1"/>
+      <w:numFmt w:val="bullet"/>
+      <w:lvlText w:val=""/>
+      <w:lvlJc w:val="left"/>
+      <w:pPr>
+        <w:tabs>
+          <w:tab w:val="num" w:pos="720"/>
+        </w:tabs>
+        <w:ind w:left="720" w:hanging="360"/>
+      </w:pPr>
+      <w:rPr>
+        <w:rFonts w:ascii="Symbol" w:hAnsi="Symbol" w:hint="default"/>
+        <w:sz w:val="20"/>
+      </w:rPr>
+    </w:lvl>
+    <w:lvl w:ilvl="1" w:tentative="1">
+      <w:start w:val="1"/>
+      <w:numFmt w:val="bullet"/>
+      <w:lvlText w:val="o"/>
+      <w:lvlJc w:val="left"/>
+      <w:pPr>
+        <w:tabs>
+          <w:tab w:val="num" w:pos="1440"/>
+        </w:tabs>
+        <w:ind w:left="1440" w:hanging="360"/>
+      </w:pPr>
+      <w:rPr>
+        <w:rFonts w:ascii="Courier New" w:hAnsi="Courier New" w:hint="default"/>
+        <w:sz w:val="20"/>
+      </w:rPr>
+    </w:lvl>
+    <w:lvl w:ilvl="2" w:tentative="1">
+      <w:start w:val="1"/>
+      <w:numFmt w:val="bullet"/>
+      <w:lvlText w:val=""/>
+      <w:lvlJc w:val="left"/>
+      <w:pPr>
+        <w:tabs>
+          <w:tab w:val="num" w:pos="2160"/>
+        </w:tabs>
+        <w:ind w:left="2160" w:hanging="360"/>
+      </w:pPr>
+      <w:rPr>
+        <w:rFonts w:ascii="Wingdings" w:hAnsi="Wingdings" w:hint="default"/>
+        <w:sz w:val="20"/>
+      </w:rPr>
+    </w:lvl>
+    <w:lvl w:ilvl="3" w:tentative="1">
+      <w:start w:val="1"/>
+      <w:numFmt w:val="bullet"/>
+      <w:lvlText w:val=""/>
+      <w:lvlJc w:val="left"/>
+      <w:pPr>
+        <w:tabs>
+          <w:tab w:val="num" w:pos="2880"/>
+        </w:tabs>
+        <w:ind w:left="2880" w:hanging="360"/>
+      </w:pPr>
+      <w:rPr>
+        <w:rFonts w:ascii="Wingdings" w:hAnsi="Wingdings" w:hint="default"/>
+        <w:sz w:val="20"/>
+      </w:rPr>
+    </w:lvl>
+    <w:lvl w:ilvl="4" w:tentative="1">
+      <w:start w:val="1"/>
+      <w:numFmt w:val="bullet"/>
+      <w:lvlText w:val=""/>
+      <w:lvlJc w:val="left"/>
+      <w:pPr>
+        <w:tabs>
+          <w:tab w:val="num" w:pos="3600"/>
+        </w:tabs>
+        <w:ind w:left="3600" w:hanging="360"/>
+      </w:pPr>
+      <w:rPr>
+        <w:rFonts w:ascii="Wingdings" w:hAnsi="Wingdings" w:hint="default"/>
+        <w:sz w:val="20"/>
+      </w:rPr>
+    </w:lvl>
+    <w:lvl w:ilvl="5" w:tentative="1">
+      <w:start w:val="1"/>
+      <w:numFmt w:val="bullet"/>
+      <w:lvlText w:val=""/>
+      <w:lvlJc w:val="left"/>
+      <w:pPr>
+        <w:tabs>
+          <w:tab w:val="num" w:pos="4320"/>
+        </w:tabs>
+        <w:ind w:left="4320" w:hanging="360"/>
+      </w:pPr>
+      <w:rPr>
+        <w:rFonts w:ascii="Wingdings" w:hAnsi="Wingdings" w:hint="default"/>
+        <w:sz w:val="20"/>
+      </w:rPr>
+    </w:lvl>
+    <w:lvl w:ilvl="6" w:tentative="1">
+      <w:start w:val="1"/>
+      <w:numFmt w:val="bullet"/>
+      <w:lvlText w:val=""/>
+      <w:lvlJc w:val="left"/>
+      <w:pPr>
+        <w:tabs>
+          <w:tab w:val="num" w:pos="5040"/>
+        </w:tabs>
+        <w:ind w:left="5040" w:hanging="360"/>
+      </w:pPr>
+      <w:rPr>
+        <w:rFonts w:ascii="Wingdings" w:hAnsi="Wingdings" w:hint="default"/>
+        <w:sz w:val="20"/>
+      </w:rPr>
+    </w:lvl>
+    <w:lvl w:ilvl="7" w:tentative="1">
+      <w:start w:val="1"/>
+      <w:numFmt w:val="bullet"/>
+      <w:lvlText w:val=""/>
+      <w:lvlJc w:val="left"/>
+      <w:pPr>
+        <w:tabs>
+          <w:tab w:val="num" w:pos="5760"/>
+        </w:tabs>
+        <w:ind w:left="5760" w:hanging="360"/>
+      </w:pPr>
+      <w:rPr>
+        <w:rFonts w:ascii="Wingdings" w:hAnsi="Wingdings" w:hint="default"/>
+        <w:sz w:val="20"/>
+      </w:rPr>
+    </w:lvl>
+    <w:lvl w:ilvl="8" w:tentative="1">
+      <w:start w:val="1"/>
+      <w:numFmt w:val="bullet"/>
+      <w:lvlText w:val=""/>
+      <w:lvlJc w:val="left"/>
+      <w:pPr>
+        <w:tabs>
+          <w:tab w:val="num" w:pos="6480"/>
+        </w:tabs>
+        <w:ind w:left="6480" w:hanging="360"/>
+      </w:pPr>
+      <w:rPr>
+        <w:rFonts w:ascii="Wingdings" w:hAnsi="Wingdings" w:hint="default"/>
+        <w:sz w:val="20"/>
+      </w:rPr>
+    </w:lvl>
+  </w:abstractNum>
+  <w:abstractNum w:abstractNumId="9" w15:restartNumberingAfterBreak="0">
     <w:nsid w:val="23B10806"/>
     <w:multiLevelType w:val="multilevel"/>
     <w:tmpl w:val="07E8A148"/>
@@ -4734,7 +8954,7 @@
       </w:rPr>
     </w:lvl>
   </w:abstractNum>
-  <w:abstractNum w:abstractNumId="4" w15:restartNumberingAfterBreak="0">
+  <w:abstractNum w:abstractNumId="10" w15:restartNumberingAfterBreak="0">
     <w:nsid w:val="23E54A77"/>
     <w:multiLevelType w:val="multilevel"/>
     <w:tmpl w:val="F524024E"/>
@@ -4851,7 +9071,305 @@
       </w:pPr>
     </w:lvl>
   </w:abstractNum>
-  <w:abstractNum w:abstractNumId="5" w15:restartNumberingAfterBreak="0">
+  <w:abstractNum w:abstractNumId="11" w15:restartNumberingAfterBreak="0">
+    <w:nsid w:val="26925B0E"/>
+    <w:multiLevelType w:val="multilevel"/>
+    <w:tmpl w:val="0928A382"/>
+    <w:lvl w:ilvl="0">
+      <w:start w:val="1"/>
+      <w:numFmt w:val="bullet"/>
+      <w:lvlText w:val=""/>
+      <w:lvlJc w:val="left"/>
+      <w:pPr>
+        <w:tabs>
+          <w:tab w:val="num" w:pos="720"/>
+        </w:tabs>
+        <w:ind w:left="720" w:hanging="360"/>
+      </w:pPr>
+      <w:rPr>
+        <w:rFonts w:ascii="Symbol" w:hAnsi="Symbol" w:hint="default"/>
+        <w:sz w:val="20"/>
+      </w:rPr>
+    </w:lvl>
+    <w:lvl w:ilvl="1">
+      <w:start w:val="1"/>
+      <w:numFmt w:val="bullet"/>
+      <w:lvlText w:val="o"/>
+      <w:lvlJc w:val="left"/>
+      <w:pPr>
+        <w:tabs>
+          <w:tab w:val="num" w:pos="1440"/>
+        </w:tabs>
+        <w:ind w:left="1440" w:hanging="360"/>
+      </w:pPr>
+      <w:rPr>
+        <w:rFonts w:ascii="Courier New" w:hAnsi="Courier New" w:hint="default"/>
+        <w:sz w:val="20"/>
+      </w:rPr>
+    </w:lvl>
+    <w:lvl w:ilvl="2" w:tentative="1">
+      <w:start w:val="1"/>
+      <w:numFmt w:val="bullet"/>
+      <w:lvlText w:val=""/>
+      <w:lvlJc w:val="left"/>
+      <w:pPr>
+        <w:tabs>
+          <w:tab w:val="num" w:pos="2160"/>
+        </w:tabs>
+        <w:ind w:left="2160" w:hanging="360"/>
+      </w:pPr>
+      <w:rPr>
+        <w:rFonts w:ascii="Wingdings" w:hAnsi="Wingdings" w:hint="default"/>
+        <w:sz w:val="20"/>
+      </w:rPr>
+    </w:lvl>
+    <w:lvl w:ilvl="3" w:tentative="1">
+      <w:start w:val="1"/>
+      <w:numFmt w:val="bullet"/>
+      <w:lvlText w:val=""/>
+      <w:lvlJc w:val="left"/>
+      <w:pPr>
+        <w:tabs>
+          <w:tab w:val="num" w:pos="2880"/>
+        </w:tabs>
+        <w:ind w:left="2880" w:hanging="360"/>
+      </w:pPr>
+      <w:rPr>
+        <w:rFonts w:ascii="Wingdings" w:hAnsi="Wingdings" w:hint="default"/>
+        <w:sz w:val="20"/>
+      </w:rPr>
+    </w:lvl>
+    <w:lvl w:ilvl="4" w:tentative="1">
+      <w:start w:val="1"/>
+      <w:numFmt w:val="bullet"/>
+      <w:lvlText w:val=""/>
+      <w:lvlJc w:val="left"/>
+      <w:pPr>
+        <w:tabs>
+          <w:tab w:val="num" w:pos="3600"/>
+        </w:tabs>
+        <w:ind w:left="3600" w:hanging="360"/>
+      </w:pPr>
+      <w:rPr>
+        <w:rFonts w:ascii="Wingdings" w:hAnsi="Wingdings" w:hint="default"/>
+        <w:sz w:val="20"/>
+      </w:rPr>
+    </w:lvl>
+    <w:lvl w:ilvl="5" w:tentative="1">
+      <w:start w:val="1"/>
+      <w:numFmt w:val="bullet"/>
+      <w:lvlText w:val=""/>
+      <w:lvlJc w:val="left"/>
+      <w:pPr>
+        <w:tabs>
+          <w:tab w:val="num" w:pos="4320"/>
+        </w:tabs>
+        <w:ind w:left="4320" w:hanging="360"/>
+      </w:pPr>
+      <w:rPr>
+        <w:rFonts w:ascii="Wingdings" w:hAnsi="Wingdings" w:hint="default"/>
+        <w:sz w:val="20"/>
+      </w:rPr>
+    </w:lvl>
+    <w:lvl w:ilvl="6" w:tentative="1">
+      <w:start w:val="1"/>
+      <w:numFmt w:val="bullet"/>
+      <w:lvlText w:val=""/>
+      <w:lvlJc w:val="left"/>
+      <w:pPr>
+        <w:tabs>
+          <w:tab w:val="num" w:pos="5040"/>
+        </w:tabs>
+        <w:ind w:left="5040" w:hanging="360"/>
+      </w:pPr>
+      <w:rPr>
+        <w:rFonts w:ascii="Wingdings" w:hAnsi="Wingdings" w:hint="default"/>
+        <w:sz w:val="20"/>
+      </w:rPr>
+    </w:lvl>
+    <w:lvl w:ilvl="7" w:tentative="1">
+      <w:start w:val="1"/>
+      <w:numFmt w:val="bullet"/>
+      <w:lvlText w:val=""/>
+      <w:lvlJc w:val="left"/>
+      <w:pPr>
+        <w:tabs>
+          <w:tab w:val="num" w:pos="5760"/>
+        </w:tabs>
+        <w:ind w:left="5760" w:hanging="360"/>
+      </w:pPr>
+      <w:rPr>
+        <w:rFonts w:ascii="Wingdings" w:hAnsi="Wingdings" w:hint="default"/>
+        <w:sz w:val="20"/>
+      </w:rPr>
+    </w:lvl>
+    <w:lvl w:ilvl="8" w:tentative="1">
+      <w:start w:val="1"/>
+      <w:numFmt w:val="bullet"/>
+      <w:lvlText w:val=""/>
+      <w:lvlJc w:val="left"/>
+      <w:pPr>
+        <w:tabs>
+          <w:tab w:val="num" w:pos="6480"/>
+        </w:tabs>
+        <w:ind w:left="6480" w:hanging="360"/>
+      </w:pPr>
+      <w:rPr>
+        <w:rFonts w:ascii="Wingdings" w:hAnsi="Wingdings" w:hint="default"/>
+        <w:sz w:val="20"/>
+      </w:rPr>
+    </w:lvl>
+  </w:abstractNum>
+  <w:abstractNum w:abstractNumId="12" w15:restartNumberingAfterBreak="0">
+    <w:nsid w:val="2BAE7883"/>
+    <w:multiLevelType w:val="multilevel"/>
+    <w:tmpl w:val="285A6D5C"/>
+    <w:lvl w:ilvl="0">
+      <w:start w:val="1"/>
+      <w:numFmt w:val="bullet"/>
+      <w:lvlText w:val=""/>
+      <w:lvlJc w:val="left"/>
+      <w:pPr>
+        <w:tabs>
+          <w:tab w:val="num" w:pos="720"/>
+        </w:tabs>
+        <w:ind w:left="720" w:hanging="360"/>
+      </w:pPr>
+      <w:rPr>
+        <w:rFonts w:ascii="Symbol" w:hAnsi="Symbol" w:hint="default"/>
+        <w:sz w:val="20"/>
+      </w:rPr>
+    </w:lvl>
+    <w:lvl w:ilvl="1" w:tentative="1">
+      <w:start w:val="1"/>
+      <w:numFmt w:val="bullet"/>
+      <w:lvlText w:val="o"/>
+      <w:lvlJc w:val="left"/>
+      <w:pPr>
+        <w:tabs>
+          <w:tab w:val="num" w:pos="1440"/>
+        </w:tabs>
+        <w:ind w:left="1440" w:hanging="360"/>
+      </w:pPr>
+      <w:rPr>
+        <w:rFonts w:ascii="Courier New" w:hAnsi="Courier New" w:hint="default"/>
+        <w:sz w:val="20"/>
+      </w:rPr>
+    </w:lvl>
+    <w:lvl w:ilvl="2" w:tentative="1">
+      <w:start w:val="1"/>
+      <w:numFmt w:val="bullet"/>
+      <w:lvlText w:val=""/>
+      <w:lvlJc w:val="left"/>
+      <w:pPr>
+        <w:tabs>
+          <w:tab w:val="num" w:pos="2160"/>
+        </w:tabs>
+        <w:ind w:left="2160" w:hanging="360"/>
+      </w:pPr>
+      <w:rPr>
+        <w:rFonts w:ascii="Wingdings" w:hAnsi="Wingdings" w:hint="default"/>
+        <w:sz w:val="20"/>
+      </w:rPr>
+    </w:lvl>
+    <w:lvl w:ilvl="3" w:tentative="1">
+      <w:start w:val="1"/>
+      <w:numFmt w:val="bullet"/>
+      <w:lvlText w:val=""/>
+      <w:lvlJc w:val="left"/>
+      <w:pPr>
+        <w:tabs>
+          <w:tab w:val="num" w:pos="2880"/>
+        </w:tabs>
+        <w:ind w:left="2880" w:hanging="360"/>
+      </w:pPr>
+      <w:rPr>
+        <w:rFonts w:ascii="Wingdings" w:hAnsi="Wingdings" w:hint="default"/>
+        <w:sz w:val="20"/>
+      </w:rPr>
+    </w:lvl>
+    <w:lvl w:ilvl="4" w:tentative="1">
+      <w:start w:val="1"/>
+      <w:numFmt w:val="bullet"/>
+      <w:lvlText w:val=""/>
+      <w:lvlJc w:val="left"/>
+      <w:pPr>
+        <w:tabs>
+          <w:tab w:val="num" w:pos="3600"/>
+        </w:tabs>
+        <w:ind w:left="3600" w:hanging="360"/>
+      </w:pPr>
+      <w:rPr>
+        <w:rFonts w:ascii="Wingdings" w:hAnsi="Wingdings" w:hint="default"/>
+        <w:sz w:val="20"/>
+      </w:rPr>
+    </w:lvl>
+    <w:lvl w:ilvl="5" w:tentative="1">
+      <w:start w:val="1"/>
+      <w:numFmt w:val="bullet"/>
+      <w:lvlText w:val=""/>
+      <w:lvlJc w:val="left"/>
+      <w:pPr>
+        <w:tabs>
+          <w:tab w:val="num" w:pos="4320"/>
+        </w:tabs>
+        <w:ind w:left="4320" w:hanging="360"/>
+      </w:pPr>
+      <w:rPr>
+        <w:rFonts w:ascii="Wingdings" w:hAnsi="Wingdings" w:hint="default"/>
+        <w:sz w:val="20"/>
+      </w:rPr>
+    </w:lvl>
+    <w:lvl w:ilvl="6" w:tentative="1">
+      <w:start w:val="1"/>
+      <w:numFmt w:val="bullet"/>
+      <w:lvlText w:val=""/>
+      <w:lvlJc w:val="left"/>
+      <w:pPr>
+        <w:tabs>
+          <w:tab w:val="num" w:pos="5040"/>
+        </w:tabs>
+        <w:ind w:left="5040" w:hanging="360"/>
+      </w:pPr>
+      <w:rPr>
+        <w:rFonts w:ascii="Wingdings" w:hAnsi="Wingdings" w:hint="default"/>
+        <w:sz w:val="20"/>
+      </w:rPr>
+    </w:lvl>
+    <w:lvl w:ilvl="7" w:tentative="1">
+      <w:start w:val="1"/>
+      <w:numFmt w:val="bullet"/>
+      <w:lvlText w:val=""/>
+      <w:lvlJc w:val="left"/>
+      <w:pPr>
+        <w:tabs>
+          <w:tab w:val="num" w:pos="5760"/>
+        </w:tabs>
+        <w:ind w:left="5760" w:hanging="360"/>
+      </w:pPr>
+      <w:rPr>
+        <w:rFonts w:ascii="Wingdings" w:hAnsi="Wingdings" w:hint="default"/>
+        <w:sz w:val="20"/>
+      </w:rPr>
+    </w:lvl>
+    <w:lvl w:ilvl="8" w:tentative="1">
+      <w:start w:val="1"/>
+      <w:numFmt w:val="bullet"/>
+      <w:lvlText w:val=""/>
+      <w:lvlJc w:val="left"/>
+      <w:pPr>
+        <w:tabs>
+          <w:tab w:val="num" w:pos="6480"/>
+        </w:tabs>
+        <w:ind w:left="6480" w:hanging="360"/>
+      </w:pPr>
+      <w:rPr>
+        <w:rFonts w:ascii="Wingdings" w:hAnsi="Wingdings" w:hint="default"/>
+        <w:sz w:val="20"/>
+      </w:rPr>
+    </w:lvl>
+  </w:abstractNum>
+  <w:abstractNum w:abstractNumId="13" w15:restartNumberingAfterBreak="0">
     <w:nsid w:val="3FC34C4B"/>
     <w:multiLevelType w:val="multilevel"/>
     <w:tmpl w:val="57F00230"/>
@@ -4968,7 +9486,156 @@
       </w:pPr>
     </w:lvl>
   </w:abstractNum>
-  <w:abstractNum w:abstractNumId="6" w15:restartNumberingAfterBreak="0">
+  <w:abstractNum w:abstractNumId="14" w15:restartNumberingAfterBreak="0">
+    <w:nsid w:val="41227AD2"/>
+    <w:multiLevelType w:val="multilevel"/>
+    <w:tmpl w:val="2882896A"/>
+    <w:lvl w:ilvl="0">
+      <w:start w:val="1"/>
+      <w:numFmt w:val="bullet"/>
+      <w:lvlText w:val=""/>
+      <w:lvlJc w:val="left"/>
+      <w:pPr>
+        <w:tabs>
+          <w:tab w:val="num" w:pos="720"/>
+        </w:tabs>
+        <w:ind w:left="720" w:hanging="360"/>
+      </w:pPr>
+      <w:rPr>
+        <w:rFonts w:ascii="Symbol" w:hAnsi="Symbol" w:hint="default"/>
+        <w:sz w:val="20"/>
+      </w:rPr>
+    </w:lvl>
+    <w:lvl w:ilvl="1">
+      <w:start w:val="1"/>
+      <w:numFmt w:val="bullet"/>
+      <w:lvlText w:val="o"/>
+      <w:lvlJc w:val="left"/>
+      <w:pPr>
+        <w:tabs>
+          <w:tab w:val="num" w:pos="1440"/>
+        </w:tabs>
+        <w:ind w:left="1440" w:hanging="360"/>
+      </w:pPr>
+      <w:rPr>
+        <w:rFonts w:ascii="Courier New" w:hAnsi="Courier New" w:hint="default"/>
+        <w:sz w:val="20"/>
+      </w:rPr>
+    </w:lvl>
+    <w:lvl w:ilvl="2" w:tentative="1">
+      <w:start w:val="1"/>
+      <w:numFmt w:val="bullet"/>
+      <w:lvlText w:val=""/>
+      <w:lvlJc w:val="left"/>
+      <w:pPr>
+        <w:tabs>
+          <w:tab w:val="num" w:pos="2160"/>
+        </w:tabs>
+        <w:ind w:left="2160" w:hanging="360"/>
+      </w:pPr>
+      <w:rPr>
+        <w:rFonts w:ascii="Wingdings" w:hAnsi="Wingdings" w:hint="default"/>
+        <w:sz w:val="20"/>
+      </w:rPr>
+    </w:lvl>
+    <w:lvl w:ilvl="3" w:tentative="1">
+      <w:start w:val="1"/>
+      <w:numFmt w:val="bullet"/>
+      <w:lvlText w:val=""/>
+      <w:lvlJc w:val="left"/>
+      <w:pPr>
+        <w:tabs>
+          <w:tab w:val="num" w:pos="2880"/>
+        </w:tabs>
+        <w:ind w:left="2880" w:hanging="360"/>
+      </w:pPr>
+      <w:rPr>
+        <w:rFonts w:ascii="Wingdings" w:hAnsi="Wingdings" w:hint="default"/>
+        <w:sz w:val="20"/>
+      </w:rPr>
+    </w:lvl>
+    <w:lvl w:ilvl="4" w:tentative="1">
+      <w:start w:val="1"/>
+      <w:numFmt w:val="bullet"/>
+      <w:lvlText w:val=""/>
+      <w:lvlJc w:val="left"/>
+      <w:pPr>
+        <w:tabs>
+          <w:tab w:val="num" w:pos="3600"/>
+        </w:tabs>
+        <w:ind w:left="3600" w:hanging="360"/>
+      </w:pPr>
+      <w:rPr>
+        <w:rFonts w:ascii="Wingdings" w:hAnsi="Wingdings" w:hint="default"/>
+        <w:sz w:val="20"/>
+      </w:rPr>
+    </w:lvl>
+    <w:lvl w:ilvl="5" w:tentative="1">
+      <w:start w:val="1"/>
+      <w:numFmt w:val="bullet"/>
+      <w:lvlText w:val=""/>
+      <w:lvlJc w:val="left"/>
+      <w:pPr>
+        <w:tabs>
+          <w:tab w:val="num" w:pos="4320"/>
+        </w:tabs>
+        <w:ind w:left="4320" w:hanging="360"/>
+      </w:pPr>
+      <w:rPr>
+        <w:rFonts w:ascii="Wingdings" w:hAnsi="Wingdings" w:hint="default"/>
+        <w:sz w:val="20"/>
+      </w:rPr>
+    </w:lvl>
+    <w:lvl w:ilvl="6" w:tentative="1">
+      <w:start w:val="1"/>
+      <w:numFmt w:val="bullet"/>
+      <w:lvlText w:val=""/>
+      <w:lvlJc w:val="left"/>
+      <w:pPr>
+        <w:tabs>
+          <w:tab w:val="num" w:pos="5040"/>
+        </w:tabs>
+        <w:ind w:left="5040" w:hanging="360"/>
+      </w:pPr>
+      <w:rPr>
+        <w:rFonts w:ascii="Wingdings" w:hAnsi="Wingdings" w:hint="default"/>
+        <w:sz w:val="20"/>
+      </w:rPr>
+    </w:lvl>
+    <w:lvl w:ilvl="7" w:tentative="1">
+      <w:start w:val="1"/>
+      <w:numFmt w:val="bullet"/>
+      <w:lvlText w:val=""/>
+      <w:lvlJc w:val="left"/>
+      <w:pPr>
+        <w:tabs>
+          <w:tab w:val="num" w:pos="5760"/>
+        </w:tabs>
+        <w:ind w:left="5760" w:hanging="360"/>
+      </w:pPr>
+      <w:rPr>
+        <w:rFonts w:ascii="Wingdings" w:hAnsi="Wingdings" w:hint="default"/>
+        <w:sz w:val="20"/>
+      </w:rPr>
+    </w:lvl>
+    <w:lvl w:ilvl="8" w:tentative="1">
+      <w:start w:val="1"/>
+      <w:numFmt w:val="bullet"/>
+      <w:lvlText w:val=""/>
+      <w:lvlJc w:val="left"/>
+      <w:pPr>
+        <w:tabs>
+          <w:tab w:val="num" w:pos="6480"/>
+        </w:tabs>
+        <w:ind w:left="6480" w:hanging="360"/>
+      </w:pPr>
+      <w:rPr>
+        <w:rFonts w:ascii="Wingdings" w:hAnsi="Wingdings" w:hint="default"/>
+        <w:sz w:val="20"/>
+      </w:rPr>
+    </w:lvl>
+  </w:abstractNum>
+  <w:abstractNum w:abstractNumId="15" w15:restartNumberingAfterBreak="0">
     <w:nsid w:val="41CB3F84"/>
     <w:multiLevelType w:val="multilevel"/>
     <w:tmpl w:val="B8D68226"/>
@@ -5085,7 +9752,7 @@
       </w:pPr>
     </w:lvl>
   </w:abstractNum>
-  <w:abstractNum w:abstractNumId="7" w15:restartNumberingAfterBreak="0">
+  <w:abstractNum w:abstractNumId="16" w15:restartNumberingAfterBreak="0">
     <w:nsid w:val="48F22D55"/>
     <w:multiLevelType w:val="multilevel"/>
     <w:tmpl w:val="ACB4EF54"/>
@@ -5202,7 +9869,7 @@
       </w:pPr>
     </w:lvl>
   </w:abstractNum>
-  <w:abstractNum w:abstractNumId="8" w15:restartNumberingAfterBreak="0">
+  <w:abstractNum w:abstractNumId="17" w15:restartNumberingAfterBreak="0">
     <w:nsid w:val="52DC79E5"/>
     <w:multiLevelType w:val="multilevel"/>
     <w:tmpl w:val="4D868DDE"/>
@@ -5351,7 +10018,7 @@
       </w:rPr>
     </w:lvl>
   </w:abstractNum>
-  <w:abstractNum w:abstractNumId="9" w15:restartNumberingAfterBreak="0">
+  <w:abstractNum w:abstractNumId="18" w15:restartNumberingAfterBreak="0">
     <w:nsid w:val="53657F91"/>
     <w:multiLevelType w:val="multilevel"/>
     <w:tmpl w:val="438EF000"/>
@@ -5500,7 +10167,7 @@
       </w:rPr>
     </w:lvl>
   </w:abstractNum>
-  <w:abstractNum w:abstractNumId="10" w15:restartNumberingAfterBreak="0">
+  <w:abstractNum w:abstractNumId="19" w15:restartNumberingAfterBreak="0">
     <w:nsid w:val="55AD0FFF"/>
     <w:multiLevelType w:val="multilevel"/>
     <w:tmpl w:val="BA34FE90"/>
@@ -5649,7 +10316,350 @@
       </w:rPr>
     </w:lvl>
   </w:abstractNum>
-  <w:abstractNum w:abstractNumId="11" w15:restartNumberingAfterBreak="0">
+  <w:abstractNum w:abstractNumId="20" w15:restartNumberingAfterBreak="0">
+    <w:nsid w:val="5D8A3A45"/>
+    <w:multiLevelType w:val="multilevel"/>
+    <w:tmpl w:val="6CB85686"/>
+    <w:lvl w:ilvl="0">
+      <w:start w:val="1"/>
+      <w:numFmt w:val="decimal"/>
+      <w:lvlText w:val="%1."/>
+      <w:lvlJc w:val="left"/>
+      <w:pPr>
+        <w:tabs>
+          <w:tab w:val="num" w:pos="720"/>
+        </w:tabs>
+        <w:ind w:left="720" w:hanging="360"/>
+      </w:pPr>
+    </w:lvl>
+    <w:lvl w:ilvl="1">
+      <w:start w:val="1"/>
+      <w:numFmt w:val="bullet"/>
+      <w:lvlText w:val="o"/>
+      <w:lvlJc w:val="left"/>
+      <w:pPr>
+        <w:tabs>
+          <w:tab w:val="num" w:pos="1440"/>
+        </w:tabs>
+        <w:ind w:left="1440" w:hanging="360"/>
+      </w:pPr>
+      <w:rPr>
+        <w:rFonts w:ascii="Courier New" w:hAnsi="Courier New" w:hint="default"/>
+        <w:sz w:val="20"/>
+      </w:rPr>
+    </w:lvl>
+    <w:lvl w:ilvl="2" w:tentative="1">
+      <w:start w:val="1"/>
+      <w:numFmt w:val="decimal"/>
+      <w:lvlText w:val="%3."/>
+      <w:lvlJc w:val="left"/>
+      <w:pPr>
+        <w:tabs>
+          <w:tab w:val="num" w:pos="2160"/>
+        </w:tabs>
+        <w:ind w:left="2160" w:hanging="360"/>
+      </w:pPr>
+    </w:lvl>
+    <w:lvl w:ilvl="3" w:tentative="1">
+      <w:start w:val="1"/>
+      <w:numFmt w:val="decimal"/>
+      <w:lvlText w:val="%4."/>
+      <w:lvlJc w:val="left"/>
+      <w:pPr>
+        <w:tabs>
+          <w:tab w:val="num" w:pos="2880"/>
+        </w:tabs>
+        <w:ind w:left="2880" w:hanging="360"/>
+      </w:pPr>
+    </w:lvl>
+    <w:lvl w:ilvl="4" w:tentative="1">
+      <w:start w:val="1"/>
+      <w:numFmt w:val="decimal"/>
+      <w:lvlText w:val="%5."/>
+      <w:lvlJc w:val="left"/>
+      <w:pPr>
+        <w:tabs>
+          <w:tab w:val="num" w:pos="3600"/>
+        </w:tabs>
+        <w:ind w:left="3600" w:hanging="360"/>
+      </w:pPr>
+    </w:lvl>
+    <w:lvl w:ilvl="5" w:tentative="1">
+      <w:start w:val="1"/>
+      <w:numFmt w:val="decimal"/>
+      <w:lvlText w:val="%6."/>
+      <w:lvlJc w:val="left"/>
+      <w:pPr>
+        <w:tabs>
+          <w:tab w:val="num" w:pos="4320"/>
+        </w:tabs>
+        <w:ind w:left="4320" w:hanging="360"/>
+      </w:pPr>
+    </w:lvl>
+    <w:lvl w:ilvl="6" w:tentative="1">
+      <w:start w:val="1"/>
+      <w:numFmt w:val="decimal"/>
+      <w:lvlText w:val="%7."/>
+      <w:lvlJc w:val="left"/>
+      <w:pPr>
+        <w:tabs>
+          <w:tab w:val="num" w:pos="5040"/>
+        </w:tabs>
+        <w:ind w:left="5040" w:hanging="360"/>
+      </w:pPr>
+    </w:lvl>
+    <w:lvl w:ilvl="7" w:tentative="1">
+      <w:start w:val="1"/>
+      <w:numFmt w:val="decimal"/>
+      <w:lvlText w:val="%8."/>
+      <w:lvlJc w:val="left"/>
+      <w:pPr>
+        <w:tabs>
+          <w:tab w:val="num" w:pos="5760"/>
+        </w:tabs>
+        <w:ind w:left="5760" w:hanging="360"/>
+      </w:pPr>
+    </w:lvl>
+    <w:lvl w:ilvl="8" w:tentative="1">
+      <w:start w:val="1"/>
+      <w:numFmt w:val="decimal"/>
+      <w:lvlText w:val="%9."/>
+      <w:lvlJc w:val="left"/>
+      <w:pPr>
+        <w:tabs>
+          <w:tab w:val="num" w:pos="6480"/>
+        </w:tabs>
+        <w:ind w:left="6480" w:hanging="360"/>
+      </w:pPr>
+    </w:lvl>
+  </w:abstractNum>
+  <w:abstractNum w:abstractNumId="21" w15:restartNumberingAfterBreak="0">
+    <w:nsid w:val="5F661919"/>
+    <w:multiLevelType w:val="multilevel"/>
+    <w:tmpl w:val="FC3E8B3C"/>
+    <w:lvl w:ilvl="0">
+      <w:start w:val="1"/>
+      <w:numFmt w:val="decimal"/>
+      <w:lvlText w:val="%1."/>
+      <w:lvlJc w:val="left"/>
+      <w:pPr>
+        <w:tabs>
+          <w:tab w:val="num" w:pos="720"/>
+        </w:tabs>
+        <w:ind w:left="720" w:hanging="360"/>
+      </w:pPr>
+    </w:lvl>
+    <w:lvl w:ilvl="1" w:tentative="1">
+      <w:start w:val="1"/>
+      <w:numFmt w:val="decimal"/>
+      <w:lvlText w:val="%2."/>
+      <w:lvlJc w:val="left"/>
+      <w:pPr>
+        <w:tabs>
+          <w:tab w:val="num" w:pos="1440"/>
+        </w:tabs>
+        <w:ind w:left="1440" w:hanging="360"/>
+      </w:pPr>
+    </w:lvl>
+    <w:lvl w:ilvl="2" w:tentative="1">
+      <w:start w:val="1"/>
+      <w:numFmt w:val="decimal"/>
+      <w:lvlText w:val="%3."/>
+      <w:lvlJc w:val="left"/>
+      <w:pPr>
+        <w:tabs>
+          <w:tab w:val="num" w:pos="2160"/>
+        </w:tabs>
+        <w:ind w:left="2160" w:hanging="360"/>
+      </w:pPr>
+    </w:lvl>
+    <w:lvl w:ilvl="3" w:tentative="1">
+      <w:start w:val="1"/>
+      <w:numFmt w:val="decimal"/>
+      <w:lvlText w:val="%4."/>
+      <w:lvlJc w:val="left"/>
+      <w:pPr>
+        <w:tabs>
+          <w:tab w:val="num" w:pos="2880"/>
+        </w:tabs>
+        <w:ind w:left="2880" w:hanging="360"/>
+      </w:pPr>
+    </w:lvl>
+    <w:lvl w:ilvl="4" w:tentative="1">
+      <w:start w:val="1"/>
+      <w:numFmt w:val="decimal"/>
+      <w:lvlText w:val="%5."/>
+      <w:lvlJc w:val="left"/>
+      <w:pPr>
+        <w:tabs>
+          <w:tab w:val="num" w:pos="3600"/>
+        </w:tabs>
+        <w:ind w:left="3600" w:hanging="360"/>
+      </w:pPr>
+    </w:lvl>
+    <w:lvl w:ilvl="5" w:tentative="1">
+      <w:start w:val="1"/>
+      <w:numFmt w:val="decimal"/>
+      <w:lvlText w:val="%6."/>
+      <w:lvlJc w:val="left"/>
+      <w:pPr>
+        <w:tabs>
+          <w:tab w:val="num" w:pos="4320"/>
+        </w:tabs>
+        <w:ind w:left="4320" w:hanging="360"/>
+      </w:pPr>
+    </w:lvl>
+    <w:lvl w:ilvl="6" w:tentative="1">
+      <w:start w:val="1"/>
+      <w:numFmt w:val="decimal"/>
+      <w:lvlText w:val="%7."/>
+      <w:lvlJc w:val="left"/>
+      <w:pPr>
+        <w:tabs>
+          <w:tab w:val="num" w:pos="5040"/>
+        </w:tabs>
+        <w:ind w:left="5040" w:hanging="360"/>
+      </w:pPr>
+    </w:lvl>
+    <w:lvl w:ilvl="7" w:tentative="1">
+      <w:start w:val="1"/>
+      <w:numFmt w:val="decimal"/>
+      <w:lvlText w:val="%8."/>
+      <w:lvlJc w:val="left"/>
+      <w:pPr>
+        <w:tabs>
+          <w:tab w:val="num" w:pos="5760"/>
+        </w:tabs>
+        <w:ind w:left="5760" w:hanging="360"/>
+      </w:pPr>
+    </w:lvl>
+    <w:lvl w:ilvl="8" w:tentative="1">
+      <w:start w:val="1"/>
+      <w:numFmt w:val="decimal"/>
+      <w:lvlText w:val="%9."/>
+      <w:lvlJc w:val="left"/>
+      <w:pPr>
+        <w:tabs>
+          <w:tab w:val="num" w:pos="6480"/>
+        </w:tabs>
+        <w:ind w:left="6480" w:hanging="360"/>
+      </w:pPr>
+    </w:lvl>
+  </w:abstractNum>
+  <w:abstractNum w:abstractNumId="22" w15:restartNumberingAfterBreak="0">
+    <w:nsid w:val="616C3A87"/>
+    <w:multiLevelType w:val="multilevel"/>
+    <w:tmpl w:val="03BA6DA2"/>
+    <w:lvl w:ilvl="0">
+      <w:start w:val="1"/>
+      <w:numFmt w:val="decimal"/>
+      <w:lvlText w:val="%1."/>
+      <w:lvlJc w:val="left"/>
+      <w:pPr>
+        <w:tabs>
+          <w:tab w:val="num" w:pos="720"/>
+        </w:tabs>
+        <w:ind w:left="720" w:hanging="360"/>
+      </w:pPr>
+    </w:lvl>
+    <w:lvl w:ilvl="1" w:tentative="1">
+      <w:start w:val="1"/>
+      <w:numFmt w:val="decimal"/>
+      <w:lvlText w:val="%2."/>
+      <w:lvlJc w:val="left"/>
+      <w:pPr>
+        <w:tabs>
+          <w:tab w:val="num" w:pos="1440"/>
+        </w:tabs>
+        <w:ind w:left="1440" w:hanging="360"/>
+      </w:pPr>
+    </w:lvl>
+    <w:lvl w:ilvl="2" w:tentative="1">
+      <w:start w:val="1"/>
+      <w:numFmt w:val="decimal"/>
+      <w:lvlText w:val="%3."/>
+      <w:lvlJc w:val="left"/>
+      <w:pPr>
+        <w:tabs>
+          <w:tab w:val="num" w:pos="2160"/>
+        </w:tabs>
+        <w:ind w:left="2160" w:hanging="360"/>
+      </w:pPr>
+    </w:lvl>
+    <w:lvl w:ilvl="3" w:tentative="1">
+      <w:start w:val="1"/>
+      <w:numFmt w:val="decimal"/>
+      <w:lvlText w:val="%4."/>
+      <w:lvlJc w:val="left"/>
+      <w:pPr>
+        <w:tabs>
+          <w:tab w:val="num" w:pos="2880"/>
+        </w:tabs>
+        <w:ind w:left="2880" w:hanging="360"/>
+      </w:pPr>
+    </w:lvl>
+    <w:lvl w:ilvl="4" w:tentative="1">
+      <w:start w:val="1"/>
+      <w:numFmt w:val="decimal"/>
+      <w:lvlText w:val="%5."/>
+      <w:lvlJc w:val="left"/>
+      <w:pPr>
+        <w:tabs>
+          <w:tab w:val="num" w:pos="3600"/>
+        </w:tabs>
+        <w:ind w:left="3600" w:hanging="360"/>
+      </w:pPr>
+    </w:lvl>
+    <w:lvl w:ilvl="5" w:tentative="1">
+      <w:start w:val="1"/>
+      <w:numFmt w:val="decimal"/>
+      <w:lvlText w:val="%6."/>
+      <w:lvlJc w:val="left"/>
+      <w:pPr>
+        <w:tabs>
+          <w:tab w:val="num" w:pos="4320"/>
+        </w:tabs>
+        <w:ind w:left="4320" w:hanging="360"/>
+      </w:pPr>
+    </w:lvl>
+    <w:lvl w:ilvl="6" w:tentative="1">
+      <w:start w:val="1"/>
+      <w:numFmt w:val="decimal"/>
+      <w:lvlText w:val="%7."/>
+      <w:lvlJc w:val="left"/>
+      <w:pPr>
+        <w:tabs>
+          <w:tab w:val="num" w:pos="5040"/>
+        </w:tabs>
+        <w:ind w:left="5040" w:hanging="360"/>
+      </w:pPr>
+    </w:lvl>
+    <w:lvl w:ilvl="7" w:tentative="1">
+      <w:start w:val="1"/>
+      <w:numFmt w:val="decimal"/>
+      <w:lvlText w:val="%8."/>
+      <w:lvlJc w:val="left"/>
+      <w:pPr>
+        <w:tabs>
+          <w:tab w:val="num" w:pos="5760"/>
+        </w:tabs>
+        <w:ind w:left="5760" w:hanging="360"/>
+      </w:pPr>
+    </w:lvl>
+    <w:lvl w:ilvl="8" w:tentative="1">
+      <w:start w:val="1"/>
+      <w:numFmt w:val="decimal"/>
+      <w:lvlText w:val="%9."/>
+      <w:lvlJc w:val="left"/>
+      <w:pPr>
+        <w:tabs>
+          <w:tab w:val="num" w:pos="6480"/>
+        </w:tabs>
+        <w:ind w:left="6480" w:hanging="360"/>
+      </w:pPr>
+    </w:lvl>
+  </w:abstractNum>
+  <w:abstractNum w:abstractNumId="23" w15:restartNumberingAfterBreak="0">
     <w:nsid w:val="62E95B3E"/>
     <w:multiLevelType w:val="multilevel"/>
     <w:tmpl w:val="36920F2C"/>
@@ -5762,7 +10772,7 @@
       </w:pPr>
     </w:lvl>
   </w:abstractNum>
-  <w:abstractNum w:abstractNumId="12" w15:restartNumberingAfterBreak="0">
+  <w:abstractNum w:abstractNumId="24" w15:restartNumberingAfterBreak="0">
     <w:nsid w:val="65F12739"/>
     <w:multiLevelType w:val="multilevel"/>
     <w:tmpl w:val="D2DE455C"/>
@@ -5883,7 +10893,7 @@
       </w:pPr>
     </w:lvl>
   </w:abstractNum>
-  <w:abstractNum w:abstractNumId="13" w15:restartNumberingAfterBreak="0">
+  <w:abstractNum w:abstractNumId="25" w15:restartNumberingAfterBreak="0">
     <w:nsid w:val="73677B11"/>
     <w:multiLevelType w:val="multilevel"/>
     <w:tmpl w:val="09C631C0"/>
@@ -5996,47 +11006,387 @@
       </w:pPr>
     </w:lvl>
   </w:abstractNum>
+  <w:abstractNum w:abstractNumId="26" w15:restartNumberingAfterBreak="0">
+    <w:nsid w:val="79CC6A4C"/>
+    <w:multiLevelType w:val="multilevel"/>
+    <w:tmpl w:val="7F2AE3C6"/>
+    <w:lvl w:ilvl="0">
+      <w:start w:val="1"/>
+      <w:numFmt w:val="bullet"/>
+      <w:lvlText w:val=""/>
+      <w:lvlJc w:val="left"/>
+      <w:pPr>
+        <w:tabs>
+          <w:tab w:val="num" w:pos="720"/>
+        </w:tabs>
+        <w:ind w:left="720" w:hanging="360"/>
+      </w:pPr>
+      <w:rPr>
+        <w:rFonts w:ascii="Symbol" w:hAnsi="Symbol" w:hint="default"/>
+        <w:sz w:val="20"/>
+      </w:rPr>
+    </w:lvl>
+    <w:lvl w:ilvl="1" w:tentative="1">
+      <w:start w:val="1"/>
+      <w:numFmt w:val="bullet"/>
+      <w:lvlText w:val="o"/>
+      <w:lvlJc w:val="left"/>
+      <w:pPr>
+        <w:tabs>
+          <w:tab w:val="num" w:pos="1440"/>
+        </w:tabs>
+        <w:ind w:left="1440" w:hanging="360"/>
+      </w:pPr>
+      <w:rPr>
+        <w:rFonts w:ascii="Courier New" w:hAnsi="Courier New" w:hint="default"/>
+        <w:sz w:val="20"/>
+      </w:rPr>
+    </w:lvl>
+    <w:lvl w:ilvl="2" w:tentative="1">
+      <w:start w:val="1"/>
+      <w:numFmt w:val="bullet"/>
+      <w:lvlText w:val=""/>
+      <w:lvlJc w:val="left"/>
+      <w:pPr>
+        <w:tabs>
+          <w:tab w:val="num" w:pos="2160"/>
+        </w:tabs>
+        <w:ind w:left="2160" w:hanging="360"/>
+      </w:pPr>
+      <w:rPr>
+        <w:rFonts w:ascii="Wingdings" w:hAnsi="Wingdings" w:hint="default"/>
+        <w:sz w:val="20"/>
+      </w:rPr>
+    </w:lvl>
+    <w:lvl w:ilvl="3" w:tentative="1">
+      <w:start w:val="1"/>
+      <w:numFmt w:val="bullet"/>
+      <w:lvlText w:val=""/>
+      <w:lvlJc w:val="left"/>
+      <w:pPr>
+        <w:tabs>
+          <w:tab w:val="num" w:pos="2880"/>
+        </w:tabs>
+        <w:ind w:left="2880" w:hanging="360"/>
+      </w:pPr>
+      <w:rPr>
+        <w:rFonts w:ascii="Wingdings" w:hAnsi="Wingdings" w:hint="default"/>
+        <w:sz w:val="20"/>
+      </w:rPr>
+    </w:lvl>
+    <w:lvl w:ilvl="4" w:tentative="1">
+      <w:start w:val="1"/>
+      <w:numFmt w:val="bullet"/>
+      <w:lvlText w:val=""/>
+      <w:lvlJc w:val="left"/>
+      <w:pPr>
+        <w:tabs>
+          <w:tab w:val="num" w:pos="3600"/>
+        </w:tabs>
+        <w:ind w:left="3600" w:hanging="360"/>
+      </w:pPr>
+      <w:rPr>
+        <w:rFonts w:ascii="Wingdings" w:hAnsi="Wingdings" w:hint="default"/>
+        <w:sz w:val="20"/>
+      </w:rPr>
+    </w:lvl>
+    <w:lvl w:ilvl="5" w:tentative="1">
+      <w:start w:val="1"/>
+      <w:numFmt w:val="bullet"/>
+      <w:lvlText w:val=""/>
+      <w:lvlJc w:val="left"/>
+      <w:pPr>
+        <w:tabs>
+          <w:tab w:val="num" w:pos="4320"/>
+        </w:tabs>
+        <w:ind w:left="4320" w:hanging="360"/>
+      </w:pPr>
+      <w:rPr>
+        <w:rFonts w:ascii="Wingdings" w:hAnsi="Wingdings" w:hint="default"/>
+        <w:sz w:val="20"/>
+      </w:rPr>
+    </w:lvl>
+    <w:lvl w:ilvl="6" w:tentative="1">
+      <w:start w:val="1"/>
+      <w:numFmt w:val="bullet"/>
+      <w:lvlText w:val=""/>
+      <w:lvlJc w:val="left"/>
+      <w:pPr>
+        <w:tabs>
+          <w:tab w:val="num" w:pos="5040"/>
+        </w:tabs>
+        <w:ind w:left="5040" w:hanging="360"/>
+      </w:pPr>
+      <w:rPr>
+        <w:rFonts w:ascii="Wingdings" w:hAnsi="Wingdings" w:hint="default"/>
+        <w:sz w:val="20"/>
+      </w:rPr>
+    </w:lvl>
+    <w:lvl w:ilvl="7" w:tentative="1">
+      <w:start w:val="1"/>
+      <w:numFmt w:val="bullet"/>
+      <w:lvlText w:val=""/>
+      <w:lvlJc w:val="left"/>
+      <w:pPr>
+        <w:tabs>
+          <w:tab w:val="num" w:pos="5760"/>
+        </w:tabs>
+        <w:ind w:left="5760" w:hanging="360"/>
+      </w:pPr>
+      <w:rPr>
+        <w:rFonts w:ascii="Wingdings" w:hAnsi="Wingdings" w:hint="default"/>
+        <w:sz w:val="20"/>
+      </w:rPr>
+    </w:lvl>
+    <w:lvl w:ilvl="8" w:tentative="1">
+      <w:start w:val="1"/>
+      <w:numFmt w:val="bullet"/>
+      <w:lvlText w:val=""/>
+      <w:lvlJc w:val="left"/>
+      <w:pPr>
+        <w:tabs>
+          <w:tab w:val="num" w:pos="6480"/>
+        </w:tabs>
+        <w:ind w:left="6480" w:hanging="360"/>
+      </w:pPr>
+      <w:rPr>
+        <w:rFonts w:ascii="Wingdings" w:hAnsi="Wingdings" w:hint="default"/>
+        <w:sz w:val="20"/>
+      </w:rPr>
+    </w:lvl>
+  </w:abstractNum>
+  <w:abstractNum w:abstractNumId="27" w15:restartNumberingAfterBreak="0">
+    <w:nsid w:val="7CD124FD"/>
+    <w:multiLevelType w:val="multilevel"/>
+    <w:tmpl w:val="6CC40ADA"/>
+    <w:lvl w:ilvl="0">
+      <w:start w:val="1"/>
+      <w:numFmt w:val="bullet"/>
+      <w:lvlText w:val=""/>
+      <w:lvlJc w:val="left"/>
+      <w:pPr>
+        <w:tabs>
+          <w:tab w:val="num" w:pos="720"/>
+        </w:tabs>
+        <w:ind w:left="720" w:hanging="360"/>
+      </w:pPr>
+      <w:rPr>
+        <w:rFonts w:ascii="Symbol" w:hAnsi="Symbol" w:hint="default"/>
+        <w:sz w:val="20"/>
+      </w:rPr>
+    </w:lvl>
+    <w:lvl w:ilvl="1" w:tentative="1">
+      <w:start w:val="1"/>
+      <w:numFmt w:val="bullet"/>
+      <w:lvlText w:val="o"/>
+      <w:lvlJc w:val="left"/>
+      <w:pPr>
+        <w:tabs>
+          <w:tab w:val="num" w:pos="1440"/>
+        </w:tabs>
+        <w:ind w:left="1440" w:hanging="360"/>
+      </w:pPr>
+      <w:rPr>
+        <w:rFonts w:ascii="Courier New" w:hAnsi="Courier New" w:hint="default"/>
+        <w:sz w:val="20"/>
+      </w:rPr>
+    </w:lvl>
+    <w:lvl w:ilvl="2" w:tentative="1">
+      <w:start w:val="1"/>
+      <w:numFmt w:val="bullet"/>
+      <w:lvlText w:val=""/>
+      <w:lvlJc w:val="left"/>
+      <w:pPr>
+        <w:tabs>
+          <w:tab w:val="num" w:pos="2160"/>
+        </w:tabs>
+        <w:ind w:left="2160" w:hanging="360"/>
+      </w:pPr>
+      <w:rPr>
+        <w:rFonts w:ascii="Wingdings" w:hAnsi="Wingdings" w:hint="default"/>
+        <w:sz w:val="20"/>
+      </w:rPr>
+    </w:lvl>
+    <w:lvl w:ilvl="3" w:tentative="1">
+      <w:start w:val="1"/>
+      <w:numFmt w:val="bullet"/>
+      <w:lvlText w:val=""/>
+      <w:lvlJc w:val="left"/>
+      <w:pPr>
+        <w:tabs>
+          <w:tab w:val="num" w:pos="2880"/>
+        </w:tabs>
+        <w:ind w:left="2880" w:hanging="360"/>
+      </w:pPr>
+      <w:rPr>
+        <w:rFonts w:ascii="Wingdings" w:hAnsi="Wingdings" w:hint="default"/>
+        <w:sz w:val="20"/>
+      </w:rPr>
+    </w:lvl>
+    <w:lvl w:ilvl="4" w:tentative="1">
+      <w:start w:val="1"/>
+      <w:numFmt w:val="bullet"/>
+      <w:lvlText w:val=""/>
+      <w:lvlJc w:val="left"/>
+      <w:pPr>
+        <w:tabs>
+          <w:tab w:val="num" w:pos="3600"/>
+        </w:tabs>
+        <w:ind w:left="3600" w:hanging="360"/>
+      </w:pPr>
+      <w:rPr>
+        <w:rFonts w:ascii="Wingdings" w:hAnsi="Wingdings" w:hint="default"/>
+        <w:sz w:val="20"/>
+      </w:rPr>
+    </w:lvl>
+    <w:lvl w:ilvl="5" w:tentative="1">
+      <w:start w:val="1"/>
+      <w:numFmt w:val="bullet"/>
+      <w:lvlText w:val=""/>
+      <w:lvlJc w:val="left"/>
+      <w:pPr>
+        <w:tabs>
+          <w:tab w:val="num" w:pos="4320"/>
+        </w:tabs>
+        <w:ind w:left="4320" w:hanging="360"/>
+      </w:pPr>
+      <w:rPr>
+        <w:rFonts w:ascii="Wingdings" w:hAnsi="Wingdings" w:hint="default"/>
+        <w:sz w:val="20"/>
+      </w:rPr>
+    </w:lvl>
+    <w:lvl w:ilvl="6" w:tentative="1">
+      <w:start w:val="1"/>
+      <w:numFmt w:val="bullet"/>
+      <w:lvlText w:val=""/>
+      <w:lvlJc w:val="left"/>
+      <w:pPr>
+        <w:tabs>
+          <w:tab w:val="num" w:pos="5040"/>
+        </w:tabs>
+        <w:ind w:left="5040" w:hanging="360"/>
+      </w:pPr>
+      <w:rPr>
+        <w:rFonts w:ascii="Wingdings" w:hAnsi="Wingdings" w:hint="default"/>
+        <w:sz w:val="20"/>
+      </w:rPr>
+    </w:lvl>
+    <w:lvl w:ilvl="7" w:tentative="1">
+      <w:start w:val="1"/>
+      <w:numFmt w:val="bullet"/>
+      <w:lvlText w:val=""/>
+      <w:lvlJc w:val="left"/>
+      <w:pPr>
+        <w:tabs>
+          <w:tab w:val="num" w:pos="5760"/>
+        </w:tabs>
+        <w:ind w:left="5760" w:hanging="360"/>
+      </w:pPr>
+      <w:rPr>
+        <w:rFonts w:ascii="Wingdings" w:hAnsi="Wingdings" w:hint="default"/>
+        <w:sz w:val="20"/>
+      </w:rPr>
+    </w:lvl>
+    <w:lvl w:ilvl="8" w:tentative="1">
+      <w:start w:val="1"/>
+      <w:numFmt w:val="bullet"/>
+      <w:lvlText w:val=""/>
+      <w:lvlJc w:val="left"/>
+      <w:pPr>
+        <w:tabs>
+          <w:tab w:val="num" w:pos="6480"/>
+        </w:tabs>
+        <w:ind w:left="6480" w:hanging="360"/>
+      </w:pPr>
+      <w:rPr>
+        <w:rFonts w:ascii="Wingdings" w:hAnsi="Wingdings" w:hint="default"/>
+        <w:sz w:val="20"/>
+      </w:rPr>
+    </w:lvl>
+  </w:abstractNum>
   <w:num w:numId="1" w16cid:durableId="2011442417">
-    <w:abstractNumId w:val="8"/>
+    <w:abstractNumId w:val="17"/>
   </w:num>
   <w:num w:numId="2" w16cid:durableId="850989913">
-    <w:abstractNumId w:val="11"/>
+    <w:abstractNumId w:val="23"/>
   </w:num>
   <w:num w:numId="3" w16cid:durableId="1395733537">
     <w:abstractNumId w:val="0"/>
   </w:num>
   <w:num w:numId="4" w16cid:durableId="732508432">
+    <w:abstractNumId w:val="4"/>
+  </w:num>
+  <w:num w:numId="5" w16cid:durableId="350886085">
+    <w:abstractNumId w:val="16"/>
+  </w:num>
+  <w:num w:numId="6" w16cid:durableId="2076078835">
+    <w:abstractNumId w:val="25"/>
+  </w:num>
+  <w:num w:numId="7" w16cid:durableId="876698359">
+    <w:abstractNumId w:val="13"/>
+  </w:num>
+  <w:num w:numId="8" w16cid:durableId="948901032">
     <w:abstractNumId w:val="2"/>
   </w:num>
-  <w:num w:numId="5" w16cid:durableId="350886085">
+  <w:num w:numId="9" w16cid:durableId="924194742">
+    <w:abstractNumId w:val="19"/>
+  </w:num>
+  <w:num w:numId="10" w16cid:durableId="1589578080">
+    <w:abstractNumId w:val="18"/>
+  </w:num>
+  <w:num w:numId="11" w16cid:durableId="770708678">
+    <w:abstractNumId w:val="24"/>
+  </w:num>
+  <w:num w:numId="12" w16cid:durableId="1743328804">
+    <w:abstractNumId w:val="9"/>
+  </w:num>
+  <w:num w:numId="13" w16cid:durableId="1522664225">
+    <w:abstractNumId w:val="10"/>
+  </w:num>
+  <w:num w:numId="14" w16cid:durableId="1018233664">
+    <w:abstractNumId w:val="15"/>
+  </w:num>
+  <w:num w:numId="15" w16cid:durableId="1662267415">
+    <w:abstractNumId w:val="27"/>
+  </w:num>
+  <w:num w:numId="16" w16cid:durableId="2057505649">
+    <w:abstractNumId w:val="5"/>
+  </w:num>
+  <w:num w:numId="17" w16cid:durableId="40593622">
+    <w:abstractNumId w:val="12"/>
+  </w:num>
+  <w:num w:numId="18" w16cid:durableId="490801690">
+    <w:abstractNumId w:val="11"/>
+  </w:num>
+  <w:num w:numId="19" w16cid:durableId="263538900">
+    <w:abstractNumId w:val="14"/>
+  </w:num>
+  <w:num w:numId="20" w16cid:durableId="1621112096">
+    <w:abstractNumId w:val="8"/>
+  </w:num>
+  <w:num w:numId="21" w16cid:durableId="1807551237">
+    <w:abstractNumId w:val="20"/>
+  </w:num>
+  <w:num w:numId="22" w16cid:durableId="1793867088">
+    <w:abstractNumId w:val="3"/>
+  </w:num>
+  <w:num w:numId="23" w16cid:durableId="20058911">
+    <w:abstractNumId w:val="6"/>
+  </w:num>
+  <w:num w:numId="24" w16cid:durableId="1075668546">
+    <w:abstractNumId w:val="22"/>
+  </w:num>
+  <w:num w:numId="25" w16cid:durableId="1980498597">
+    <w:abstractNumId w:val="21"/>
+  </w:num>
+  <w:num w:numId="26" w16cid:durableId="1560745131">
     <w:abstractNumId w:val="7"/>
   </w:num>
-  <w:num w:numId="6" w16cid:durableId="2076078835">
-    <w:abstractNumId w:val="13"/>
+  <w:num w:numId="27" w16cid:durableId="1617984816">
+    <w:abstractNumId w:val="26"/>
   </w:num>
-  <w:num w:numId="7" w16cid:durableId="876698359">
-    <w:abstractNumId w:val="5"/>
-  </w:num>
-  <w:num w:numId="8" w16cid:durableId="948901032">
+  <w:num w:numId="28" w16cid:durableId="682055337">
     <w:abstractNumId w:val="1"/>
-  </w:num>
-  <w:num w:numId="9" w16cid:durableId="924194742">
-    <w:abstractNumId w:val="10"/>
-  </w:num>
-  <w:num w:numId="10" w16cid:durableId="1589578080">
-    <w:abstractNumId w:val="9"/>
-  </w:num>
-  <w:num w:numId="11" w16cid:durableId="770708678">
-    <w:abstractNumId w:val="12"/>
-  </w:num>
-  <w:num w:numId="12" w16cid:durableId="1743328804">
-    <w:abstractNumId w:val="3"/>
-  </w:num>
-  <w:num w:numId="13" w16cid:durableId="1522664225">
-    <w:abstractNumId w:val="4"/>
-  </w:num>
-  <w:num w:numId="14" w16cid:durableId="1018233664">
-    <w:abstractNumId w:val="6"/>
   </w:num>
 </w:numbering>
 </file>
@@ -6644,6 +11994,7 @@
   <w:style w:type="character" w:default="1" w:styleId="Fontepargpadro">
     <w:name w:val="Default Paragraph Font"/>
     <w:uiPriority w:val="1"/>
+    <w:semiHidden/>
     <w:unhideWhenUsed/>
   </w:style>
   <w:style w:type="table" w:default="1" w:styleId="Tabelanormal">
@@ -6955,6 +12306,31 @@
       <w:smallCaps/>
       <w:color w:val="0F4761" w:themeColor="accent1" w:themeShade="BF"/>
       <w:spacing w:val="5"/>
+    </w:rPr>
+  </w:style>
+  <w:style w:type="paragraph" w:customStyle="1" w:styleId="ds-markdown-paragraph">
+    <w:name w:val="ds-markdown-paragraph"/>
+    <w:basedOn w:val="Normal"/>
+    <w:rsid w:val="00D441D9"/>
+    <w:pPr>
+      <w:spacing w:before="100" w:beforeAutospacing="1" w:after="100" w:afterAutospacing="1" w:line="240" w:lineRule="auto"/>
+    </w:pPr>
+    <w:rPr>
+      <w:rFonts w:ascii="Times New Roman" w:eastAsia="Times New Roman" w:hAnsi="Times New Roman" w:cs="Times New Roman"/>
+      <w:kern w:val="0"/>
+      <w:lang w:eastAsia="pt-BR"/>
+      <w14:ligatures w14:val="none"/>
+    </w:rPr>
+  </w:style>
+  <w:style w:type="character" w:styleId="Forte">
+    <w:name w:val="Strong"/>
+    <w:basedOn w:val="Fontepargpadro"/>
+    <w:uiPriority w:val="22"/>
+    <w:qFormat/>
+    <w:rsid w:val="00D441D9"/>
+    <w:rPr>
+      <w:b/>
+      <w:bCs/>
     </w:rPr>
   </w:style>
 </w:styles>
